--- a/Docs/Edited Readit.docx
+++ b/Docs/Edited Readit.docx
@@ -1,6 +1,6 @@
 
 <file path=word/document.xml><?xml version="1.0" encoding="utf-8"?>
-<w:document xmlns:wpc="http://schemas.microsoft.com/office/word/2010/wordprocessingCanvas" xmlns:cx="http://schemas.microsoft.com/office/drawing/2014/chartex" xmlns:mc="http://schemas.openxmlformats.org/markup-compatibility/2006" xmlns:o="urn:schemas-microsoft-com:office:office" xmlns:r="http://schemas.openxmlformats.org/officeDocument/2006/relationships" xmlns:m="http://schemas.openxmlformats.org/officeDocument/2006/math" xmlns:v="urn:schemas-microsoft-com:vml" xmlns:wp14="http://schemas.microsoft.com/office/word/2010/wordprocessingDrawing" xmlns:wp="http://schemas.openxmlformats.org/drawingml/2006/wordprocessingDrawing" xmlns:w10="urn:schemas-microsoft-com:office:word" xmlns:w="http://schemas.openxmlformats.org/wordprocessingml/2006/main" xmlns:w14="http://schemas.microsoft.com/office/word/2010/wordml" xmlns:w15="http://schemas.microsoft.com/office/word/2012/wordml" xmlns:w16se="http://schemas.microsoft.com/office/word/2015/wordml/symex" xmlns:wpg="http://schemas.microsoft.com/office/word/2010/wordprocessingGroup" xmlns:wpi="http://schemas.microsoft.com/office/word/2010/wordprocessingInk" xmlns:wne="http://schemas.microsoft.com/office/word/2006/wordml" xmlns:wps="http://schemas.microsoft.com/office/word/2010/wordprocessingShape" mc:Ignorable="w14 w15 w16se wp14">
+<w:document xmlns:wpc="http://schemas.microsoft.com/office/word/2010/wordprocessingCanvas" xmlns:cx="http://schemas.microsoft.com/office/drawing/2014/chartex" xmlns:cx1="http://schemas.microsoft.com/office/drawing/2015/9/8/chartex" xmlns:cx2="http://schemas.microsoft.com/office/drawing/2015/10/21/chartex" xmlns:cx3="http://schemas.microsoft.com/office/drawing/2016/5/9/chartex" xmlns:cx4="http://schemas.microsoft.com/office/drawing/2016/5/10/chartex" xmlns:cx5="http://schemas.microsoft.com/office/drawing/2016/5/11/chartex" xmlns:cx6="http://schemas.microsoft.com/office/drawing/2016/5/12/chartex" xmlns:cx7="http://schemas.microsoft.com/office/drawing/2016/5/13/chartex" xmlns:cx8="http://schemas.microsoft.com/office/drawing/2016/5/14/chartex" xmlns:mc="http://schemas.openxmlformats.org/markup-compatibility/2006" xmlns:aink="http://schemas.microsoft.com/office/drawing/2016/ink" xmlns:am3d="http://schemas.microsoft.com/office/drawing/2017/model3d" xmlns:o="urn:schemas-microsoft-com:office:office" xmlns:oel="http://schemas.microsoft.com/office/2019/extlst" xmlns:r="http://schemas.openxmlformats.org/officeDocument/2006/relationships" xmlns:m="http://schemas.openxmlformats.org/officeDocument/2006/math" xmlns:v="urn:schemas-microsoft-com:vml" xmlns:wp14="http://schemas.microsoft.com/office/word/2010/wordprocessingDrawing" xmlns:wp="http://schemas.openxmlformats.org/drawingml/2006/wordprocessingDrawing" xmlns:w10="urn:schemas-microsoft-com:office:word" xmlns:w="http://schemas.openxmlformats.org/wordprocessingml/2006/main" xmlns:w14="http://schemas.microsoft.com/office/word/2010/wordml" xmlns:w15="http://schemas.microsoft.com/office/word/2012/wordml" xmlns:w16cex="http://schemas.microsoft.com/office/word/2018/wordml/cex" xmlns:w16cid="http://schemas.microsoft.com/office/word/2016/wordml/cid" xmlns:w16="http://schemas.microsoft.com/office/word/2018/wordml" xmlns:w16sdtdh="http://schemas.microsoft.com/office/word/2020/wordml/sdtdatahash" xmlns:w16se="http://schemas.microsoft.com/office/word/2015/wordml/symex" xmlns:wpg="http://schemas.microsoft.com/office/word/2010/wordprocessingGroup" xmlns:wpi="http://schemas.microsoft.com/office/word/2010/wordprocessingInk" xmlns:wne="http://schemas.microsoft.com/office/word/2006/wordml" xmlns:wps="http://schemas.microsoft.com/office/word/2010/wordprocessingShape" mc:Ignorable="w14 w15 w16se w16cid w16 w16cex w16sdtdh wp14">
   <w:body>
     <w:p>
       <w:pPr>
@@ -202,6 +202,7 @@
           <w:szCs w:val="28"/>
         </w:rPr>
       </w:pPr>
+      <w:proofErr w:type="spellStart"/>
       <w:r>
         <w:rPr>
           <w:rFonts w:asciiTheme="majorBidi" w:hAnsiTheme="majorBidi" w:cstheme="majorBidi"/>
@@ -209,7 +210,17 @@
           <w:sz w:val="32"/>
           <w:szCs w:val="28"/>
         </w:rPr>
-        <w:t>Readit (</w:t>
+        <w:t>Readit</w:t>
+      </w:r>
+      <w:proofErr w:type="spellEnd"/>
+      <w:r>
+        <w:rPr>
+          <w:rFonts w:asciiTheme="majorBidi" w:hAnsiTheme="majorBidi" w:cstheme="majorBidi"/>
+          <w:b/>
+          <w:sz w:val="32"/>
+          <w:szCs w:val="28"/>
+        </w:rPr>
+        <w:t xml:space="preserve"> (</w:t>
       </w:r>
       <w:r>
         <w:rPr>
@@ -3365,7 +3376,23 @@
                 <w:rFonts w:asciiTheme="majorBidi" w:hAnsiTheme="majorBidi"/>
                 <w:noProof/>
               </w:rPr>
-              <w:t xml:space="preserve">Shahwaiz Iqbal </w:t>
+              <w:t>Shahwaiz I</w:t>
+            </w:r>
+            <w:r>
+              <w:rPr>
+                <w:rStyle w:val="Hyperlink"/>
+                <w:rFonts w:asciiTheme="majorBidi" w:hAnsiTheme="majorBidi"/>
+                <w:noProof/>
+              </w:rPr>
+              <w:t>q</w:t>
+            </w:r>
+            <w:r>
+              <w:rPr>
+                <w:rStyle w:val="Hyperlink"/>
+                <w:rFonts w:asciiTheme="majorBidi" w:hAnsiTheme="majorBidi"/>
+                <w:noProof/>
+              </w:rPr>
+              <w:t xml:space="preserve">bal </w:t>
             </w:r>
             <w:r>
               <w:rPr>
@@ -4497,6 +4524,7 @@
           <w:shd w:val="clear" w:color="auto" w:fill="FFFFFF"/>
         </w:rPr>
       </w:pPr>
+      <w:proofErr w:type="spellStart"/>
       <w:r>
         <w:rPr>
           <w:rFonts w:asciiTheme="majorBidi" w:hAnsiTheme="majorBidi" w:cstheme="majorBidi"/>
@@ -4508,6 +4536,7 @@
         </w:rPr>
         <w:t>Readit</w:t>
       </w:r>
+      <w:proofErr w:type="spellEnd"/>
       <w:r>
         <w:rPr>
           <w:rFonts w:asciiTheme="majorBidi" w:hAnsiTheme="majorBidi" w:cstheme="majorBidi"/>
@@ -4525,7 +4554,29 @@
           <w:szCs w:val="24"/>
           <w:shd w:val="clear" w:color="auto" w:fill="FFFFFF"/>
         </w:rPr>
-        <w:t xml:space="preserve"> Readit LMS not only delivers content, but also handles registering courses, course administration, monitor user’s progress and performance. A learning management system provides an instructor with a way to create and deliver content, monitor student participation, and assess student performance.</w:t>
+        <w:t xml:space="preserve"> </w:t>
+      </w:r>
+      <w:proofErr w:type="spellStart"/>
+      <w:r>
+        <w:rPr>
+          <w:rFonts w:asciiTheme="majorBidi" w:hAnsiTheme="majorBidi" w:cstheme="majorBidi"/>
+          <w:color w:val="000000" w:themeColor="text1"/>
+          <w:sz w:val="24"/>
+          <w:szCs w:val="24"/>
+          <w:shd w:val="clear" w:color="auto" w:fill="FFFFFF"/>
+        </w:rPr>
+        <w:t>Readit</w:t>
+      </w:r>
+      <w:proofErr w:type="spellEnd"/>
+      <w:r>
+        <w:rPr>
+          <w:rFonts w:asciiTheme="majorBidi" w:hAnsiTheme="majorBidi" w:cstheme="majorBidi"/>
+          <w:color w:val="000000" w:themeColor="text1"/>
+          <w:sz w:val="24"/>
+          <w:szCs w:val="24"/>
+          <w:shd w:val="clear" w:color="auto" w:fill="FFFFFF"/>
+        </w:rPr>
+        <w:t xml:space="preserve"> LMS not only delivers content, but also handles registering courses, course administration, monitor user’s progress and performance. A learning management system provides an instructor with a way to create and deliver content, monitor student participation, and assess student performance.</w:t>
       </w:r>
     </w:p>
     <w:p>
@@ -4660,7 +4711,29 @@
           <w:szCs w:val="24"/>
           <w:shd w:val="clear" w:color="auto" w:fill="FFFFFF"/>
         </w:rPr>
-        <w:t>LMS are also beneficial for corporate sector. Mostly corporate sector uses LMSes for training purposes. Other uses in corporate sector are employee development and retention. An LMS can save an organization time and money.</w:t>
+        <w:t xml:space="preserve">LMS are also beneficial for corporate sector. Mostly corporate sector uses </w:t>
+      </w:r>
+      <w:proofErr w:type="spellStart"/>
+      <w:r>
+        <w:rPr>
+          <w:rFonts w:asciiTheme="majorBidi" w:hAnsiTheme="majorBidi" w:cstheme="majorBidi"/>
+          <w:color w:val="000000" w:themeColor="text1"/>
+          <w:sz w:val="24"/>
+          <w:szCs w:val="24"/>
+          <w:shd w:val="clear" w:color="auto" w:fill="FFFFFF"/>
+        </w:rPr>
+        <w:t>LMSes</w:t>
+      </w:r>
+      <w:proofErr w:type="spellEnd"/>
+      <w:r>
+        <w:rPr>
+          <w:rFonts w:asciiTheme="majorBidi" w:hAnsiTheme="majorBidi" w:cstheme="majorBidi"/>
+          <w:color w:val="000000" w:themeColor="text1"/>
+          <w:sz w:val="24"/>
+          <w:szCs w:val="24"/>
+          <w:shd w:val="clear" w:color="auto" w:fill="FFFFFF"/>
+        </w:rPr>
+        <w:t xml:space="preserve"> for training purposes. Other uses in corporate sector are employee development and retention. An LMS can save an organization time and money.</w:t>
       </w:r>
     </w:p>
     <w:p>
@@ -5731,6 +5804,41 @@
                 <w:szCs w:val="24"/>
               </w:rPr>
               <w:t>qbal</w:t>
+            </w:r>
+            <w:r>
+              <w:rPr>
+                <w:rFonts w:asciiTheme="majorBidi" w:hAnsiTheme="majorBidi" w:cstheme="majorBidi"/>
+                <w:b/>
+                <w:bCs/>
+                <w:color w:val="4F81BD" w:themeColor="accent1"/>
+                <w:sz w:val="24"/>
+                <w:szCs w:val="24"/>
+              </w:rPr>
+              <w:t xml:space="preserve"> &amp;</w:t>
+            </w:r>
+          </w:p>
+          <w:p>
+            <w:pPr>
+              <w:jc w:val="center"/>
+              <w:rPr>
+                <w:rFonts w:asciiTheme="majorBidi" w:hAnsiTheme="majorBidi" w:cstheme="majorBidi"/>
+                <w:b/>
+                <w:bCs/>
+                <w:color w:val="4F81BD" w:themeColor="accent1"/>
+                <w:sz w:val="24"/>
+                <w:szCs w:val="24"/>
+              </w:rPr>
+            </w:pPr>
+            <w:r>
+              <w:rPr>
+                <w:rFonts w:asciiTheme="majorBidi" w:hAnsiTheme="majorBidi" w:cstheme="majorBidi"/>
+                <w:b/>
+                <w:bCs/>
+                <w:color w:val="4F81BD" w:themeColor="accent1"/>
+                <w:sz w:val="24"/>
+                <w:szCs w:val="24"/>
+              </w:rPr>
+              <w:t>Muhammad Saeed</w:t>
             </w:r>
           </w:p>
         </w:tc>
@@ -7690,16 +7798,7 @@
                 <w:sz w:val="24"/>
                 <w:szCs w:val="24"/>
               </w:rPr>
-              <w:t xml:space="preserve">They Submit Only that content which they taught in the class not any irrelevant </w:t>
-            </w:r>
-            <w:r>
-              <w:rPr>
-                <w:rFonts w:ascii="Times New Roman" w:hAnsi="Times New Roman" w:cs="Times New Roman"/>
-                <w:sz w:val="24"/>
-                <w:szCs w:val="24"/>
-              </w:rPr>
-              <w:lastRenderedPageBreak/>
-              <w:t>content.</w:t>
+              <w:t>They Submit Only that content which they taught in the class not any irrelevant content.</w:t>
             </w:r>
           </w:p>
         </w:tc>
@@ -7728,7 +7827,6 @@
                 <w:sz w:val="24"/>
                 <w:szCs w:val="24"/>
               </w:rPr>
-              <w:lastRenderedPageBreak/>
               <w:t>Success Guarantee</w:t>
             </w:r>
           </w:p>
@@ -8706,16 +8804,7 @@
                 <w:sz w:val="24"/>
                 <w:szCs w:val="24"/>
               </w:rPr>
-              <w:t xml:space="preserve">Teacher has to ensure that the uploaded </w:t>
-            </w:r>
-            <w:r>
-              <w:rPr>
-                <w:rFonts w:ascii="Times New Roman" w:hAnsi="Times New Roman" w:cs="Times New Roman"/>
-                <w:sz w:val="24"/>
-                <w:szCs w:val="24"/>
-              </w:rPr>
-              <w:lastRenderedPageBreak/>
-              <w:t>lectures belong to same course</w:t>
+              <w:t>Teacher has to ensure that the uploaded lectures belong to same course</w:t>
             </w:r>
           </w:p>
         </w:tc>
@@ -8744,7 +8833,6 @@
                 <w:sz w:val="24"/>
                 <w:szCs w:val="24"/>
               </w:rPr>
-              <w:lastRenderedPageBreak/>
               <w:t>Technology and data Variation List</w:t>
             </w:r>
           </w:p>
@@ -9547,8 +9635,6 @@
               </w:rPr>
               <w:t>.</w:t>
             </w:r>
-            <w:bookmarkStart w:id="35" w:name="_GoBack"/>
-            <w:bookmarkEnd w:id="35"/>
           </w:p>
         </w:tc>
       </w:tr>
@@ -9725,7 +9811,6 @@
         <w:rPr>
           <w:rFonts w:asciiTheme="majorBidi" w:hAnsiTheme="majorBidi"/>
         </w:rPr>
-        <w:lastRenderedPageBreak/>
         <w:t xml:space="preserve"> </w:t>
       </w:r>
       <w:r>
@@ -9834,6 +9919,7 @@
               </w:rPr>
               <w:t xml:space="preserve">: </w:t>
             </w:r>
+            <w:proofErr w:type="spellStart"/>
             <w:r>
               <w:rPr>
                 <w:rFonts w:asciiTheme="majorBidi" w:hAnsiTheme="majorBidi" w:cstheme="majorBidi"/>
@@ -9841,6 +9927,7 @@
               </w:rPr>
               <w:t>ReadIT</w:t>
             </w:r>
+            <w:proofErr w:type="spellEnd"/>
             <w:r>
               <w:rPr>
                 <w:rFonts w:asciiTheme="majorBidi" w:hAnsiTheme="majorBidi" w:cstheme="majorBidi"/>
@@ -10371,7 +10458,6 @@
           <w:bCs/>
           <w:noProof/>
         </w:rPr>
-        <w:lastRenderedPageBreak/>
         <w:drawing>
           <wp:inline distT="0" distB="0" distL="0" distR="0" wp14:anchorId="36C28051" wp14:editId="596E8F1B">
             <wp:extent cx="5844540" cy="3351869"/>
@@ -10475,22 +10561,12 @@
           <w:lang w:bidi="ar-SA"/>
         </w:rPr>
       </w:pPr>
-      <w:bookmarkStart w:id="36" w:name="_Toc121422355"/>
+      <w:bookmarkStart w:id="35" w:name="_Toc121422355"/>
     </w:p>
     <w:p>
       <w:pPr>
         <w:pStyle w:val="Heading3"/>
         <w:rPr>
-          <w:rFonts w:asciiTheme="majorBidi" w:eastAsia="Times New Roman" w:hAnsiTheme="majorBidi"/>
-          <w:color w:val="auto"/>
-          <w:lang w:bidi="ar-SA"/>
-        </w:rPr>
-      </w:pPr>
-    </w:p>
-    <w:p>
-      <w:pPr>
-        <w:pStyle w:val="Heading3"/>
-        <w:rPr>
           <w:rFonts w:asciiTheme="majorBidi" w:hAnsiTheme="majorBidi"/>
         </w:rPr>
       </w:pPr>
@@ -10560,7 +10636,7 @@
         </w:rPr>
         <w:t>)</w:t>
       </w:r>
-      <w:bookmarkEnd w:id="36"/>
+      <w:bookmarkEnd w:id="35"/>
     </w:p>
     <w:p/>
     <w:p>
@@ -11016,7 +11092,6 @@
           <w:sz w:val="24"/>
           <w:szCs w:val="24"/>
         </w:rPr>
-        <w:lastRenderedPageBreak/>
         <w:t>Teachers</w:t>
       </w:r>
     </w:p>
@@ -11594,7 +11669,6 @@
           <w:sz w:val="24"/>
           <w:szCs w:val="24"/>
         </w:rPr>
-        <w:lastRenderedPageBreak/>
         <w:t>Main success Scenario:</w:t>
       </w:r>
     </w:p>
@@ -11852,7 +11926,7 @@
           <w:lang w:val="de-DE"/>
         </w:rPr>
       </w:pPr>
-      <w:bookmarkStart w:id="37" w:name="_Toc121422356"/>
+      <w:bookmarkStart w:id="36" w:name="_Toc121422356"/>
       <w:r>
         <w:rPr>
           <w:rFonts w:asciiTheme="majorBidi" w:hAnsiTheme="majorBidi"/>
@@ -11895,7 +11969,7 @@
         </w:rPr>
         <w:t>)</w:t>
       </w:r>
-      <w:bookmarkEnd w:id="37"/>
+      <w:bookmarkEnd w:id="36"/>
     </w:p>
     <w:tbl>
       <w:tblPr>
@@ -12487,7 +12561,6 @@
               <w:rPr>
                 <w:rFonts w:asciiTheme="majorBidi" w:hAnsiTheme="majorBidi" w:cstheme="majorBidi"/>
               </w:rPr>
-              <w:lastRenderedPageBreak/>
               <w:t>Attempt the quiz.</w:t>
             </w:r>
           </w:p>
@@ -12511,7 +12584,6 @@
               <w:rPr>
                 <w:rFonts w:asciiTheme="majorBidi" w:hAnsiTheme="majorBidi" w:cstheme="majorBidi"/>
               </w:rPr>
-              <w:lastRenderedPageBreak/>
               <w:t xml:space="preserve">Exception </w:t>
             </w:r>
           </w:p>
@@ -12737,25 +12809,16 @@
     </w:tbl>
     <w:p>
       <w:pPr>
-        <w:pStyle w:val="doclist"/>
-        <w:rPr>
-          <w:rFonts w:asciiTheme="majorBidi" w:hAnsiTheme="majorBidi" w:cstheme="majorBidi"/>
-        </w:rPr>
-      </w:pPr>
-    </w:p>
-    <w:p>
-      <w:pPr>
         <w:pStyle w:val="Heading3"/>
         <w:rPr>
           <w:rFonts w:asciiTheme="majorBidi" w:hAnsiTheme="majorBidi"/>
         </w:rPr>
       </w:pPr>
-      <w:bookmarkStart w:id="38" w:name="_Toc121422357"/>
+      <w:bookmarkStart w:id="37" w:name="_Toc121422357"/>
       <w:r>
         <w:rPr>
           <w:rFonts w:asciiTheme="majorBidi" w:hAnsiTheme="majorBidi"/>
         </w:rPr>
-        <w:lastRenderedPageBreak/>
         <w:t>Haris Naee</w:t>
       </w:r>
       <w:r>
@@ -12800,7 +12863,828 @@
         </w:rPr>
         <w:t>)</w:t>
       </w:r>
-      <w:bookmarkEnd w:id="38"/>
+      <w:bookmarkEnd w:id="37"/>
+    </w:p>
+    <w:tbl>
+      <w:tblPr>
+        <w:tblpPr w:leftFromText="180" w:rightFromText="180" w:vertAnchor="text" w:horzAnchor="margin" w:tblpY="827"/>
+        <w:tblOverlap w:val="never"/>
+        <w:tblW w:w="8990" w:type="dxa"/>
+        <w:tblLook w:val="0420" w:firstRow="1" w:lastRow="0" w:firstColumn="0" w:lastColumn="0" w:noHBand="0" w:noVBand="1"/>
+      </w:tblPr>
+      <w:tblGrid>
+        <w:gridCol w:w="2960"/>
+        <w:gridCol w:w="6030"/>
+      </w:tblGrid>
+      <w:tr>
+        <w:trPr>
+          <w:gridAfter w:val="1"/>
+          <w:wAfter w:w="6030" w:type="dxa"/>
+          <w:trHeight w:val="440"/>
+        </w:trPr>
+        <w:tc>
+          <w:tcPr>
+            <w:tcW w:w="2960" w:type="dxa"/>
+            <w:tcBorders>
+              <w:top w:val="single" w:sz="4" w:space="0" w:color="auto"/>
+              <w:left w:val="single" w:sz="4" w:space="0" w:color="auto"/>
+              <w:bottom w:val="single" w:sz="4" w:space="0" w:color="auto"/>
+              <w:right w:val="single" w:sz="4" w:space="0" w:color="auto"/>
+            </w:tcBorders>
+          </w:tcPr>
+          <w:p>
+            <w:pPr>
+              <w:rPr>
+                <w:rFonts w:asciiTheme="majorBidi" w:hAnsiTheme="majorBidi" w:cstheme="majorBidi"/>
+              </w:rPr>
+            </w:pPr>
+            <w:r>
+              <w:rPr>
+                <w:rFonts w:asciiTheme="majorBidi" w:hAnsiTheme="majorBidi" w:cstheme="majorBidi"/>
+              </w:rPr>
+              <w:t>View Students</w:t>
+            </w:r>
+          </w:p>
+        </w:tc>
+      </w:tr>
+      <w:tr>
+        <w:trPr>
+          <w:trHeight w:val="440"/>
+        </w:trPr>
+        <w:tc>
+          <w:tcPr>
+            <w:tcW w:w="2960" w:type="dxa"/>
+            <w:tcBorders>
+              <w:top w:val="single" w:sz="4" w:space="0" w:color="auto"/>
+              <w:left w:val="single" w:sz="4" w:space="0" w:color="auto"/>
+              <w:bottom w:val="single" w:sz="4" w:space="0" w:color="auto"/>
+              <w:right w:val="single" w:sz="4" w:space="0" w:color="auto"/>
+            </w:tcBorders>
+            <w:hideMark/>
+          </w:tcPr>
+          <w:p>
+            <w:pPr>
+              <w:rPr>
+                <w:rFonts w:asciiTheme="majorBidi" w:hAnsiTheme="majorBidi" w:cstheme="majorBidi"/>
+              </w:rPr>
+            </w:pPr>
+            <w:r>
+              <w:rPr>
+                <w:rFonts w:asciiTheme="majorBidi" w:hAnsiTheme="majorBidi" w:cstheme="majorBidi"/>
+              </w:rPr>
+              <w:t>Stakeholders and Interest</w:t>
+            </w:r>
+          </w:p>
+        </w:tc>
+        <w:tc>
+          <w:tcPr>
+            <w:tcW w:w="6030" w:type="dxa"/>
+            <w:tcBorders>
+              <w:top w:val="single" w:sz="4" w:space="0" w:color="auto"/>
+              <w:left w:val="single" w:sz="4" w:space="0" w:color="auto"/>
+              <w:bottom w:val="single" w:sz="4" w:space="0" w:color="auto"/>
+              <w:right w:val="single" w:sz="4" w:space="0" w:color="auto"/>
+            </w:tcBorders>
+            <w:hideMark/>
+          </w:tcPr>
+          <w:p>
+            <w:pPr>
+              <w:rPr>
+                <w:rFonts w:asciiTheme="majorBidi" w:hAnsiTheme="majorBidi" w:cstheme="majorBidi"/>
+              </w:rPr>
+            </w:pPr>
+            <w:r>
+              <w:rPr>
+                <w:rFonts w:asciiTheme="majorBidi" w:hAnsiTheme="majorBidi" w:cstheme="majorBidi"/>
+              </w:rPr>
+              <w:t>Teacher, Student.</w:t>
+            </w:r>
+          </w:p>
+        </w:tc>
+      </w:tr>
+      <w:tr>
+        <w:trPr>
+          <w:trHeight w:val="240"/>
+        </w:trPr>
+        <w:tc>
+          <w:tcPr>
+            <w:tcW w:w="2960" w:type="dxa"/>
+            <w:tcBorders>
+              <w:top w:val="single" w:sz="4" w:space="0" w:color="auto"/>
+              <w:left w:val="single" w:sz="4" w:space="0" w:color="auto"/>
+              <w:bottom w:val="single" w:sz="4" w:space="0" w:color="auto"/>
+              <w:right w:val="single" w:sz="4" w:space="0" w:color="auto"/>
+            </w:tcBorders>
+            <w:hideMark/>
+          </w:tcPr>
+          <w:p>
+            <w:pPr>
+              <w:rPr>
+                <w:rFonts w:asciiTheme="majorBidi" w:eastAsiaTheme="minorEastAsia" w:hAnsiTheme="majorBidi" w:cstheme="majorBidi"/>
+              </w:rPr>
+            </w:pPr>
+            <w:r>
+              <w:rPr>
+                <w:rFonts w:asciiTheme="majorBidi" w:eastAsiaTheme="minorEastAsia" w:hAnsiTheme="majorBidi" w:cstheme="majorBidi"/>
+              </w:rPr>
+              <w:t>Use Case Name</w:t>
+            </w:r>
+          </w:p>
+        </w:tc>
+        <w:tc>
+          <w:tcPr>
+            <w:tcW w:w="6030" w:type="dxa"/>
+            <w:tcBorders>
+              <w:top w:val="single" w:sz="4" w:space="0" w:color="auto"/>
+              <w:left w:val="single" w:sz="4" w:space="0" w:color="auto"/>
+              <w:bottom w:val="single" w:sz="4" w:space="0" w:color="auto"/>
+              <w:right w:val="single" w:sz="4" w:space="0" w:color="auto"/>
+            </w:tcBorders>
+            <w:hideMark/>
+          </w:tcPr>
+          <w:p>
+            <w:pPr>
+              <w:rPr>
+                <w:rFonts w:asciiTheme="majorBidi" w:eastAsiaTheme="minorEastAsia" w:hAnsiTheme="majorBidi" w:cstheme="majorBidi"/>
+              </w:rPr>
+            </w:pPr>
+            <w:r>
+              <w:rPr>
+                <w:rFonts w:asciiTheme="majorBidi" w:eastAsiaTheme="minorEastAsia" w:hAnsiTheme="majorBidi" w:cstheme="majorBidi"/>
+              </w:rPr>
+              <w:t>View Students.</w:t>
+            </w:r>
+          </w:p>
+        </w:tc>
+      </w:tr>
+      <w:tr>
+        <w:trPr>
+          <w:trHeight w:val="278"/>
+        </w:trPr>
+        <w:tc>
+          <w:tcPr>
+            <w:tcW w:w="2960" w:type="dxa"/>
+            <w:tcBorders>
+              <w:top w:val="single" w:sz="4" w:space="0" w:color="auto"/>
+              <w:left w:val="single" w:sz="4" w:space="0" w:color="auto"/>
+              <w:bottom w:val="single" w:sz="4" w:space="0" w:color="auto"/>
+              <w:right w:val="single" w:sz="4" w:space="0" w:color="auto"/>
+            </w:tcBorders>
+            <w:hideMark/>
+          </w:tcPr>
+          <w:p>
+            <w:pPr>
+              <w:rPr>
+                <w:rFonts w:asciiTheme="majorBidi" w:eastAsiaTheme="minorEastAsia" w:hAnsiTheme="majorBidi" w:cstheme="majorBidi"/>
+              </w:rPr>
+            </w:pPr>
+            <w:r>
+              <w:rPr>
+                <w:rFonts w:asciiTheme="majorBidi" w:eastAsiaTheme="minorEastAsia" w:hAnsiTheme="majorBidi" w:cstheme="majorBidi"/>
+              </w:rPr>
+              <w:t>Scope</w:t>
+            </w:r>
+          </w:p>
+        </w:tc>
+        <w:tc>
+          <w:tcPr>
+            <w:tcW w:w="6030" w:type="dxa"/>
+            <w:tcBorders>
+              <w:top w:val="single" w:sz="4" w:space="0" w:color="auto"/>
+              <w:left w:val="single" w:sz="4" w:space="0" w:color="auto"/>
+              <w:bottom w:val="single" w:sz="4" w:space="0" w:color="auto"/>
+              <w:right w:val="single" w:sz="4" w:space="0" w:color="auto"/>
+            </w:tcBorders>
+            <w:hideMark/>
+          </w:tcPr>
+          <w:p>
+            <w:pPr>
+              <w:rPr>
+                <w:rFonts w:asciiTheme="majorBidi" w:eastAsiaTheme="minorEastAsia" w:hAnsiTheme="majorBidi" w:cstheme="majorBidi"/>
+              </w:rPr>
+            </w:pPr>
+            <w:r>
+              <w:rPr>
+                <w:rFonts w:asciiTheme="majorBidi" w:eastAsiaTheme="minorEastAsia" w:hAnsiTheme="majorBidi" w:cstheme="majorBidi"/>
+              </w:rPr>
+              <w:t>Learning Management System.</w:t>
+            </w:r>
+          </w:p>
+        </w:tc>
+      </w:tr>
+      <w:tr>
+        <w:trPr>
+          <w:trHeight w:val="233"/>
+        </w:trPr>
+        <w:tc>
+          <w:tcPr>
+            <w:tcW w:w="2960" w:type="dxa"/>
+            <w:tcBorders>
+              <w:top w:val="single" w:sz="4" w:space="0" w:color="auto"/>
+              <w:left w:val="single" w:sz="4" w:space="0" w:color="auto"/>
+              <w:bottom w:val="single" w:sz="4" w:space="0" w:color="auto"/>
+              <w:right w:val="single" w:sz="4" w:space="0" w:color="auto"/>
+            </w:tcBorders>
+            <w:hideMark/>
+          </w:tcPr>
+          <w:p>
+            <w:pPr>
+              <w:rPr>
+                <w:rFonts w:asciiTheme="majorBidi" w:eastAsiaTheme="minorEastAsia" w:hAnsiTheme="majorBidi" w:cstheme="majorBidi"/>
+              </w:rPr>
+            </w:pPr>
+            <w:r>
+              <w:rPr>
+                <w:rFonts w:asciiTheme="majorBidi" w:eastAsiaTheme="minorEastAsia" w:hAnsiTheme="majorBidi" w:cstheme="majorBidi"/>
+              </w:rPr>
+              <w:t>Level</w:t>
+            </w:r>
+          </w:p>
+        </w:tc>
+        <w:tc>
+          <w:tcPr>
+            <w:tcW w:w="6030" w:type="dxa"/>
+            <w:tcBorders>
+              <w:top w:val="single" w:sz="4" w:space="0" w:color="auto"/>
+              <w:left w:val="single" w:sz="4" w:space="0" w:color="auto"/>
+              <w:bottom w:val="single" w:sz="4" w:space="0" w:color="auto"/>
+              <w:right w:val="single" w:sz="4" w:space="0" w:color="auto"/>
+            </w:tcBorders>
+            <w:hideMark/>
+          </w:tcPr>
+          <w:p>
+            <w:pPr>
+              <w:rPr>
+                <w:rFonts w:asciiTheme="majorBidi" w:eastAsiaTheme="minorEastAsia" w:hAnsiTheme="majorBidi" w:cstheme="majorBidi"/>
+              </w:rPr>
+            </w:pPr>
+            <w:r>
+              <w:rPr>
+                <w:rFonts w:asciiTheme="majorBidi" w:eastAsiaTheme="minorEastAsia" w:hAnsiTheme="majorBidi" w:cstheme="majorBidi"/>
+              </w:rPr>
+              <w:t>User goal.</w:t>
+            </w:r>
+          </w:p>
+        </w:tc>
+      </w:tr>
+      <w:tr>
+        <w:trPr>
+          <w:trHeight w:val="278"/>
+        </w:trPr>
+        <w:tc>
+          <w:tcPr>
+            <w:tcW w:w="2960" w:type="dxa"/>
+            <w:tcBorders>
+              <w:top w:val="single" w:sz="4" w:space="0" w:color="auto"/>
+              <w:left w:val="single" w:sz="4" w:space="0" w:color="auto"/>
+              <w:bottom w:val="single" w:sz="4" w:space="0" w:color="auto"/>
+              <w:right w:val="single" w:sz="4" w:space="0" w:color="auto"/>
+            </w:tcBorders>
+            <w:hideMark/>
+          </w:tcPr>
+          <w:p>
+            <w:pPr>
+              <w:rPr>
+                <w:rFonts w:asciiTheme="majorBidi" w:eastAsiaTheme="minorEastAsia" w:hAnsiTheme="majorBidi" w:cstheme="majorBidi"/>
+              </w:rPr>
+            </w:pPr>
+            <w:r>
+              <w:rPr>
+                <w:rFonts w:asciiTheme="majorBidi" w:eastAsiaTheme="minorEastAsia" w:hAnsiTheme="majorBidi" w:cstheme="majorBidi"/>
+              </w:rPr>
+              <w:t>Primary Actor</w:t>
+            </w:r>
+          </w:p>
+        </w:tc>
+        <w:tc>
+          <w:tcPr>
+            <w:tcW w:w="6030" w:type="dxa"/>
+            <w:tcBorders>
+              <w:top w:val="single" w:sz="4" w:space="0" w:color="auto"/>
+              <w:left w:val="single" w:sz="4" w:space="0" w:color="auto"/>
+              <w:bottom w:val="single" w:sz="4" w:space="0" w:color="auto"/>
+              <w:right w:val="single" w:sz="4" w:space="0" w:color="auto"/>
+            </w:tcBorders>
+            <w:hideMark/>
+          </w:tcPr>
+          <w:p>
+            <w:pPr>
+              <w:rPr>
+                <w:rFonts w:asciiTheme="majorBidi" w:eastAsiaTheme="minorEastAsia" w:hAnsiTheme="majorBidi" w:cstheme="majorBidi"/>
+              </w:rPr>
+            </w:pPr>
+            <w:r>
+              <w:rPr>
+                <w:rFonts w:asciiTheme="majorBidi" w:eastAsiaTheme="minorEastAsia" w:hAnsiTheme="majorBidi" w:cstheme="majorBidi"/>
+              </w:rPr>
+              <w:t>Admin, Teachers.</w:t>
+            </w:r>
+          </w:p>
+        </w:tc>
+      </w:tr>
+      <w:tr>
+        <w:trPr>
+          <w:trHeight w:val="323"/>
+        </w:trPr>
+        <w:tc>
+          <w:tcPr>
+            <w:tcW w:w="2960" w:type="dxa"/>
+            <w:tcBorders>
+              <w:top w:val="single" w:sz="4" w:space="0" w:color="auto"/>
+              <w:left w:val="single" w:sz="4" w:space="0" w:color="auto"/>
+              <w:bottom w:val="single" w:sz="4" w:space="0" w:color="auto"/>
+              <w:right w:val="single" w:sz="4" w:space="0" w:color="auto"/>
+            </w:tcBorders>
+            <w:hideMark/>
+          </w:tcPr>
+          <w:p>
+            <w:pPr>
+              <w:rPr>
+                <w:rFonts w:asciiTheme="majorBidi" w:eastAsiaTheme="minorEastAsia" w:hAnsiTheme="majorBidi" w:cstheme="majorBidi"/>
+              </w:rPr>
+            </w:pPr>
+            <w:r>
+              <w:rPr>
+                <w:rFonts w:asciiTheme="majorBidi" w:eastAsiaTheme="minorEastAsia" w:hAnsiTheme="majorBidi" w:cstheme="majorBidi"/>
+              </w:rPr>
+              <w:t>Stakeholders and Interests</w:t>
+            </w:r>
+          </w:p>
+        </w:tc>
+        <w:tc>
+          <w:tcPr>
+            <w:tcW w:w="6030" w:type="dxa"/>
+            <w:tcBorders>
+              <w:top w:val="single" w:sz="4" w:space="0" w:color="auto"/>
+              <w:left w:val="single" w:sz="4" w:space="0" w:color="auto"/>
+              <w:bottom w:val="single" w:sz="4" w:space="0" w:color="auto"/>
+              <w:right w:val="single" w:sz="4" w:space="0" w:color="auto"/>
+            </w:tcBorders>
+            <w:hideMark/>
+          </w:tcPr>
+          <w:p>
+            <w:pPr>
+              <w:rPr>
+                <w:rFonts w:asciiTheme="majorBidi" w:eastAsiaTheme="minorEastAsia" w:hAnsiTheme="majorBidi" w:cstheme="majorBidi"/>
+              </w:rPr>
+            </w:pPr>
+            <w:r>
+              <w:rPr>
+                <w:rFonts w:asciiTheme="majorBidi" w:eastAsiaTheme="minorEastAsia" w:hAnsiTheme="majorBidi" w:cstheme="majorBidi"/>
+              </w:rPr>
+              <w:t>Student, Teachers.</w:t>
+            </w:r>
+          </w:p>
+        </w:tc>
+      </w:tr>
+      <w:tr>
+        <w:trPr>
+          <w:trHeight w:val="70"/>
+        </w:trPr>
+        <w:tc>
+          <w:tcPr>
+            <w:tcW w:w="2960" w:type="dxa"/>
+            <w:tcBorders>
+              <w:top w:val="single" w:sz="4" w:space="0" w:color="auto"/>
+              <w:left w:val="single" w:sz="4" w:space="0" w:color="auto"/>
+              <w:bottom w:val="single" w:sz="4" w:space="0" w:color="auto"/>
+              <w:right w:val="single" w:sz="4" w:space="0" w:color="auto"/>
+            </w:tcBorders>
+            <w:hideMark/>
+          </w:tcPr>
+          <w:p>
+            <w:pPr>
+              <w:rPr>
+                <w:rFonts w:asciiTheme="majorBidi" w:eastAsiaTheme="minorEastAsia" w:hAnsiTheme="majorBidi" w:cstheme="majorBidi"/>
+              </w:rPr>
+            </w:pPr>
+            <w:r>
+              <w:rPr>
+                <w:rFonts w:asciiTheme="majorBidi" w:eastAsiaTheme="minorEastAsia" w:hAnsiTheme="majorBidi" w:cstheme="majorBidi"/>
+              </w:rPr>
+              <w:t>Pre-conditions</w:t>
+            </w:r>
+          </w:p>
+        </w:tc>
+        <w:tc>
+          <w:tcPr>
+            <w:tcW w:w="6030" w:type="dxa"/>
+            <w:tcBorders>
+              <w:top w:val="single" w:sz="4" w:space="0" w:color="auto"/>
+              <w:left w:val="single" w:sz="4" w:space="0" w:color="auto"/>
+              <w:bottom w:val="single" w:sz="4" w:space="0" w:color="auto"/>
+              <w:right w:val="single" w:sz="4" w:space="0" w:color="auto"/>
+            </w:tcBorders>
+            <w:hideMark/>
+          </w:tcPr>
+          <w:p>
+            <w:pPr>
+              <w:rPr>
+                <w:rFonts w:asciiTheme="majorBidi" w:eastAsiaTheme="minorEastAsia" w:hAnsiTheme="majorBidi" w:cstheme="majorBidi"/>
+              </w:rPr>
+            </w:pPr>
+            <w:r>
+              <w:rPr>
+                <w:rFonts w:asciiTheme="majorBidi" w:eastAsiaTheme="minorEastAsia" w:hAnsiTheme="majorBidi" w:cstheme="majorBidi"/>
+              </w:rPr>
+              <w:t>Users must register itself and login in the system.</w:t>
+            </w:r>
+          </w:p>
+        </w:tc>
+      </w:tr>
+      <w:tr>
+        <w:trPr>
+          <w:trHeight w:val="70"/>
+        </w:trPr>
+        <w:tc>
+          <w:tcPr>
+            <w:tcW w:w="2960" w:type="dxa"/>
+            <w:tcBorders>
+              <w:top w:val="single" w:sz="4" w:space="0" w:color="auto"/>
+              <w:left w:val="single" w:sz="4" w:space="0" w:color="auto"/>
+              <w:bottom w:val="single" w:sz="4" w:space="0" w:color="auto"/>
+              <w:right w:val="single" w:sz="4" w:space="0" w:color="auto"/>
+            </w:tcBorders>
+            <w:hideMark/>
+          </w:tcPr>
+          <w:p>
+            <w:pPr>
+              <w:rPr>
+                <w:rFonts w:asciiTheme="majorBidi" w:eastAsiaTheme="minorEastAsia" w:hAnsiTheme="majorBidi" w:cstheme="majorBidi"/>
+              </w:rPr>
+            </w:pPr>
+            <w:r>
+              <w:rPr>
+                <w:rFonts w:asciiTheme="majorBidi" w:eastAsiaTheme="minorEastAsia" w:hAnsiTheme="majorBidi" w:cstheme="majorBidi"/>
+              </w:rPr>
+              <w:t>Success Guarantee</w:t>
+            </w:r>
+          </w:p>
+        </w:tc>
+        <w:tc>
+          <w:tcPr>
+            <w:tcW w:w="6030" w:type="dxa"/>
+            <w:tcBorders>
+              <w:top w:val="single" w:sz="4" w:space="0" w:color="auto"/>
+              <w:left w:val="single" w:sz="4" w:space="0" w:color="auto"/>
+              <w:bottom w:val="single" w:sz="4" w:space="0" w:color="auto"/>
+              <w:right w:val="single" w:sz="4" w:space="0" w:color="auto"/>
+            </w:tcBorders>
+            <w:hideMark/>
+          </w:tcPr>
+          <w:p>
+            <w:pPr>
+              <w:rPr>
+                <w:rFonts w:asciiTheme="majorBidi" w:eastAsiaTheme="minorEastAsia" w:hAnsiTheme="majorBidi" w:cstheme="majorBidi"/>
+              </w:rPr>
+            </w:pPr>
+            <w:r>
+              <w:rPr>
+                <w:rFonts w:asciiTheme="majorBidi" w:eastAsiaTheme="minorEastAsia" w:hAnsiTheme="majorBidi" w:cstheme="majorBidi"/>
+              </w:rPr>
+              <w:t>User must watch list of students.</w:t>
+            </w:r>
+          </w:p>
+        </w:tc>
+      </w:tr>
+      <w:tr>
+        <w:trPr>
+          <w:trHeight w:val="70"/>
+        </w:trPr>
+        <w:tc>
+          <w:tcPr>
+            <w:tcW w:w="2960" w:type="dxa"/>
+            <w:tcBorders>
+              <w:top w:val="single" w:sz="4" w:space="0" w:color="auto"/>
+              <w:left w:val="single" w:sz="4" w:space="0" w:color="auto"/>
+              <w:bottom w:val="single" w:sz="4" w:space="0" w:color="auto"/>
+              <w:right w:val="single" w:sz="4" w:space="0" w:color="auto"/>
+            </w:tcBorders>
+            <w:hideMark/>
+          </w:tcPr>
+          <w:p>
+            <w:pPr>
+              <w:rPr>
+                <w:rFonts w:asciiTheme="majorBidi" w:eastAsiaTheme="minorEastAsia" w:hAnsiTheme="majorBidi" w:cstheme="majorBidi"/>
+              </w:rPr>
+            </w:pPr>
+            <w:r>
+              <w:rPr>
+                <w:rFonts w:asciiTheme="majorBidi" w:eastAsiaTheme="minorEastAsia" w:hAnsiTheme="majorBidi" w:cstheme="majorBidi"/>
+              </w:rPr>
+              <w:t>Main success scenarios</w:t>
+            </w:r>
+          </w:p>
+        </w:tc>
+        <w:tc>
+          <w:tcPr>
+            <w:tcW w:w="6030" w:type="dxa"/>
+            <w:tcBorders>
+              <w:top w:val="single" w:sz="4" w:space="0" w:color="auto"/>
+              <w:left w:val="single" w:sz="4" w:space="0" w:color="auto"/>
+              <w:bottom w:val="single" w:sz="4" w:space="0" w:color="auto"/>
+              <w:right w:val="single" w:sz="4" w:space="0" w:color="auto"/>
+            </w:tcBorders>
+            <w:hideMark/>
+          </w:tcPr>
+          <w:p>
+            <w:pPr>
+              <w:rPr>
+                <w:rFonts w:asciiTheme="majorBidi" w:eastAsiaTheme="minorEastAsia" w:hAnsiTheme="majorBidi" w:cstheme="majorBidi"/>
+              </w:rPr>
+            </w:pPr>
+            <w:r>
+              <w:rPr>
+                <w:rFonts w:asciiTheme="majorBidi" w:eastAsiaTheme="minorEastAsia" w:hAnsiTheme="majorBidi" w:cstheme="majorBidi"/>
+              </w:rPr>
+              <w:t>User will review the list of students.</w:t>
+            </w:r>
+          </w:p>
+        </w:tc>
+      </w:tr>
+      <w:tr>
+        <w:trPr>
+          <w:trHeight w:val="70"/>
+        </w:trPr>
+        <w:tc>
+          <w:tcPr>
+            <w:tcW w:w="2960" w:type="dxa"/>
+            <w:tcBorders>
+              <w:top w:val="single" w:sz="4" w:space="0" w:color="auto"/>
+              <w:left w:val="single" w:sz="4" w:space="0" w:color="auto"/>
+              <w:bottom w:val="single" w:sz="4" w:space="0" w:color="auto"/>
+              <w:right w:val="single" w:sz="4" w:space="0" w:color="auto"/>
+            </w:tcBorders>
+            <w:hideMark/>
+          </w:tcPr>
+          <w:p>
+            <w:pPr>
+              <w:rPr>
+                <w:rFonts w:asciiTheme="majorBidi" w:eastAsiaTheme="minorEastAsia" w:hAnsiTheme="majorBidi" w:cstheme="majorBidi"/>
+              </w:rPr>
+            </w:pPr>
+            <w:r>
+              <w:rPr>
+                <w:rFonts w:asciiTheme="majorBidi" w:eastAsiaTheme="minorEastAsia" w:hAnsiTheme="majorBidi" w:cstheme="majorBidi"/>
+              </w:rPr>
+              <w:t>Exceptions</w:t>
+            </w:r>
+          </w:p>
+        </w:tc>
+        <w:tc>
+          <w:tcPr>
+            <w:tcW w:w="6030" w:type="dxa"/>
+            <w:tcBorders>
+              <w:top w:val="single" w:sz="4" w:space="0" w:color="auto"/>
+              <w:left w:val="single" w:sz="4" w:space="0" w:color="auto"/>
+              <w:bottom w:val="single" w:sz="4" w:space="0" w:color="auto"/>
+              <w:right w:val="single" w:sz="4" w:space="0" w:color="auto"/>
+            </w:tcBorders>
+            <w:hideMark/>
+          </w:tcPr>
+          <w:p>
+            <w:pPr>
+              <w:rPr>
+                <w:rFonts w:asciiTheme="majorBidi" w:eastAsiaTheme="minorEastAsia" w:hAnsiTheme="majorBidi" w:cstheme="majorBidi"/>
+              </w:rPr>
+            </w:pPr>
+            <w:r>
+              <w:rPr>
+                <w:rFonts w:asciiTheme="majorBidi" w:eastAsiaTheme="minorEastAsia" w:hAnsiTheme="majorBidi" w:cstheme="majorBidi"/>
+              </w:rPr>
+              <w:t>If there is any glitch, then user must check their registration.</w:t>
+            </w:r>
+          </w:p>
+        </w:tc>
+      </w:tr>
+      <w:tr>
+        <w:trPr>
+          <w:trHeight w:val="143"/>
+        </w:trPr>
+        <w:tc>
+          <w:tcPr>
+            <w:tcW w:w="2960" w:type="dxa"/>
+            <w:tcBorders>
+              <w:top w:val="single" w:sz="4" w:space="0" w:color="auto"/>
+              <w:left w:val="single" w:sz="4" w:space="0" w:color="auto"/>
+              <w:bottom w:val="single" w:sz="4" w:space="0" w:color="auto"/>
+              <w:right w:val="single" w:sz="4" w:space="0" w:color="auto"/>
+            </w:tcBorders>
+            <w:hideMark/>
+          </w:tcPr>
+          <w:p>
+            <w:pPr>
+              <w:rPr>
+                <w:rFonts w:asciiTheme="majorBidi" w:eastAsiaTheme="minorEastAsia" w:hAnsiTheme="majorBidi" w:cstheme="majorBidi"/>
+              </w:rPr>
+            </w:pPr>
+            <w:r>
+              <w:rPr>
+                <w:rFonts w:asciiTheme="majorBidi" w:eastAsiaTheme="minorEastAsia" w:hAnsiTheme="majorBidi" w:cstheme="majorBidi"/>
+              </w:rPr>
+              <w:t>Special Requirements</w:t>
+            </w:r>
+          </w:p>
+        </w:tc>
+        <w:tc>
+          <w:tcPr>
+            <w:tcW w:w="6030" w:type="dxa"/>
+            <w:tcBorders>
+              <w:top w:val="single" w:sz="4" w:space="0" w:color="auto"/>
+              <w:left w:val="single" w:sz="4" w:space="0" w:color="auto"/>
+              <w:bottom w:val="single" w:sz="4" w:space="0" w:color="auto"/>
+              <w:right w:val="single" w:sz="4" w:space="0" w:color="auto"/>
+            </w:tcBorders>
+            <w:hideMark/>
+          </w:tcPr>
+          <w:p>
+            <w:pPr>
+              <w:rPr>
+                <w:rFonts w:asciiTheme="majorBidi" w:eastAsiaTheme="minorEastAsia" w:hAnsiTheme="majorBidi" w:cstheme="majorBidi"/>
+              </w:rPr>
+            </w:pPr>
+            <w:r>
+              <w:rPr>
+                <w:rFonts w:asciiTheme="majorBidi" w:eastAsiaTheme="minorEastAsia" w:hAnsiTheme="majorBidi" w:cstheme="majorBidi"/>
+              </w:rPr>
+              <w:t xml:space="preserve">User must be registered itself and login in system. </w:t>
+            </w:r>
+          </w:p>
+        </w:tc>
+      </w:tr>
+      <w:tr>
+        <w:trPr>
+          <w:trHeight w:val="278"/>
+        </w:trPr>
+        <w:tc>
+          <w:tcPr>
+            <w:tcW w:w="2960" w:type="dxa"/>
+            <w:tcBorders>
+              <w:top w:val="single" w:sz="4" w:space="0" w:color="auto"/>
+              <w:left w:val="single" w:sz="4" w:space="0" w:color="auto"/>
+              <w:bottom w:val="single" w:sz="4" w:space="0" w:color="auto"/>
+              <w:right w:val="single" w:sz="4" w:space="0" w:color="auto"/>
+            </w:tcBorders>
+            <w:hideMark/>
+          </w:tcPr>
+          <w:p>
+            <w:pPr>
+              <w:rPr>
+                <w:rFonts w:asciiTheme="majorBidi" w:eastAsiaTheme="minorEastAsia" w:hAnsiTheme="majorBidi" w:cstheme="majorBidi"/>
+              </w:rPr>
+            </w:pPr>
+            <w:r>
+              <w:rPr>
+                <w:rFonts w:asciiTheme="majorBidi" w:eastAsiaTheme="minorEastAsia" w:hAnsiTheme="majorBidi" w:cstheme="majorBidi"/>
+              </w:rPr>
+              <w:t>Technology and Data variations List</w:t>
+            </w:r>
+          </w:p>
+        </w:tc>
+        <w:tc>
+          <w:tcPr>
+            <w:tcW w:w="6030" w:type="dxa"/>
+            <w:tcBorders>
+              <w:top w:val="single" w:sz="4" w:space="0" w:color="auto"/>
+              <w:left w:val="single" w:sz="4" w:space="0" w:color="auto"/>
+              <w:bottom w:val="single" w:sz="4" w:space="0" w:color="auto"/>
+              <w:right w:val="single" w:sz="4" w:space="0" w:color="auto"/>
+            </w:tcBorders>
+            <w:hideMark/>
+          </w:tcPr>
+          <w:p>
+            <w:pPr>
+              <w:rPr>
+                <w:rFonts w:asciiTheme="majorBidi" w:eastAsiaTheme="minorEastAsia" w:hAnsiTheme="majorBidi" w:cstheme="majorBidi"/>
+              </w:rPr>
+            </w:pPr>
+            <w:r>
+              <w:rPr>
+                <w:rFonts w:asciiTheme="majorBidi" w:eastAsiaTheme="minorEastAsia" w:hAnsiTheme="majorBidi" w:cstheme="majorBidi"/>
+              </w:rPr>
+              <w:t>Programming language JAVA.</w:t>
+            </w:r>
+          </w:p>
+        </w:tc>
+      </w:tr>
+      <w:tr>
+        <w:trPr>
+          <w:trHeight w:val="70"/>
+        </w:trPr>
+        <w:tc>
+          <w:tcPr>
+            <w:tcW w:w="2960" w:type="dxa"/>
+            <w:tcBorders>
+              <w:top w:val="single" w:sz="4" w:space="0" w:color="auto"/>
+              <w:left w:val="single" w:sz="4" w:space="0" w:color="auto"/>
+              <w:bottom w:val="single" w:sz="4" w:space="0" w:color="auto"/>
+              <w:right w:val="single" w:sz="4" w:space="0" w:color="auto"/>
+            </w:tcBorders>
+            <w:hideMark/>
+          </w:tcPr>
+          <w:p>
+            <w:pPr>
+              <w:rPr>
+                <w:rFonts w:asciiTheme="majorBidi" w:eastAsiaTheme="minorEastAsia" w:hAnsiTheme="majorBidi" w:cstheme="majorBidi"/>
+              </w:rPr>
+            </w:pPr>
+            <w:r>
+              <w:rPr>
+                <w:rFonts w:asciiTheme="majorBidi" w:eastAsiaTheme="minorEastAsia" w:hAnsiTheme="majorBidi" w:cstheme="majorBidi"/>
+              </w:rPr>
+              <w:t>Frequency of Occurrences</w:t>
+            </w:r>
+          </w:p>
+        </w:tc>
+        <w:tc>
+          <w:tcPr>
+            <w:tcW w:w="6030" w:type="dxa"/>
+            <w:tcBorders>
+              <w:top w:val="single" w:sz="4" w:space="0" w:color="auto"/>
+              <w:left w:val="single" w:sz="4" w:space="0" w:color="auto"/>
+              <w:bottom w:val="single" w:sz="4" w:space="0" w:color="auto"/>
+              <w:right w:val="single" w:sz="4" w:space="0" w:color="auto"/>
+            </w:tcBorders>
+            <w:hideMark/>
+          </w:tcPr>
+          <w:p>
+            <w:pPr>
+              <w:rPr>
+                <w:rFonts w:asciiTheme="majorBidi" w:eastAsiaTheme="minorEastAsia" w:hAnsiTheme="majorBidi" w:cstheme="majorBidi"/>
+              </w:rPr>
+            </w:pPr>
+            <w:r>
+              <w:rPr>
+                <w:rFonts w:asciiTheme="majorBidi" w:eastAsiaTheme="minorEastAsia" w:hAnsiTheme="majorBidi" w:cstheme="majorBidi"/>
+              </w:rPr>
+              <w:t>Often.</w:t>
+            </w:r>
+          </w:p>
+        </w:tc>
+      </w:tr>
+      <w:tr>
+        <w:trPr>
+          <w:trHeight w:val="70"/>
+        </w:trPr>
+        <w:tc>
+          <w:tcPr>
+            <w:tcW w:w="2960" w:type="dxa"/>
+            <w:tcBorders>
+              <w:top w:val="single" w:sz="4" w:space="0" w:color="auto"/>
+              <w:left w:val="single" w:sz="4" w:space="0" w:color="auto"/>
+              <w:bottom w:val="single" w:sz="4" w:space="0" w:color="auto"/>
+              <w:right w:val="single" w:sz="4" w:space="0" w:color="auto"/>
+            </w:tcBorders>
+            <w:hideMark/>
+          </w:tcPr>
+          <w:p>
+            <w:pPr>
+              <w:rPr>
+                <w:rFonts w:asciiTheme="majorBidi" w:eastAsiaTheme="minorEastAsia" w:hAnsiTheme="majorBidi" w:cstheme="majorBidi"/>
+              </w:rPr>
+            </w:pPr>
+            <w:r>
+              <w:rPr>
+                <w:rFonts w:asciiTheme="majorBidi" w:eastAsiaTheme="minorEastAsia" w:hAnsiTheme="majorBidi" w:cstheme="majorBidi"/>
+              </w:rPr>
+              <w:t xml:space="preserve">Miscellaneous </w:t>
+            </w:r>
+          </w:p>
+        </w:tc>
+        <w:tc>
+          <w:tcPr>
+            <w:tcW w:w="6030" w:type="dxa"/>
+            <w:tcBorders>
+              <w:top w:val="single" w:sz="4" w:space="0" w:color="auto"/>
+              <w:left w:val="single" w:sz="4" w:space="0" w:color="auto"/>
+              <w:bottom w:val="single" w:sz="4" w:space="0" w:color="auto"/>
+              <w:right w:val="single" w:sz="4" w:space="0" w:color="auto"/>
+            </w:tcBorders>
+            <w:hideMark/>
+          </w:tcPr>
+          <w:p>
+            <w:pPr>
+              <w:rPr>
+                <w:rFonts w:asciiTheme="majorBidi" w:eastAsiaTheme="minorEastAsia" w:hAnsiTheme="majorBidi" w:cstheme="majorBidi"/>
+              </w:rPr>
+            </w:pPr>
+          </w:p>
+        </w:tc>
+      </w:tr>
+    </w:tbl>
+    <w:p>
+      <w:r>
+        <w:rPr>
+          <w:rFonts w:asciiTheme="majorBidi" w:hAnsiTheme="majorBidi"/>
+        </w:rPr>
+        <w:t xml:space="preserve"> </w:t>
+      </w:r>
+      <w:r>
+        <w:rPr>
+          <w:rFonts w:asciiTheme="majorBidi" w:hAnsiTheme="majorBidi"/>
+        </w:rPr>
+        <w:t>Fully Dressed Use Case: View Students</w:t>
+      </w:r>
     </w:p>
     <w:p>
       <w:pPr>
@@ -12809,12 +13693,6 @@
           <w:rFonts w:asciiTheme="majorBidi" w:hAnsiTheme="majorBidi"/>
         </w:rPr>
       </w:pPr>
-      <w:r>
-        <w:rPr>
-          <w:rFonts w:asciiTheme="majorBidi" w:hAnsiTheme="majorBidi"/>
-        </w:rPr>
-        <w:t>Fully Dressed Use Case: View Students</w:t>
-      </w:r>
     </w:p>
     <w:tbl>
       <w:tblPr>
@@ -12851,993 +13729,10 @@
             <w:hideMark/>
           </w:tcPr>
           <w:p/>
-          <w:tbl>
-            <w:tblPr>
-              <w:tblW w:w="8990" w:type="dxa"/>
-              <w:tblLook w:val="0420" w:firstRow="1" w:lastRow="0" w:firstColumn="0" w:lastColumn="0" w:noHBand="0" w:noVBand="1"/>
-            </w:tblPr>
-            <w:tblGrid>
-              <w:gridCol w:w="2960"/>
-              <w:gridCol w:w="6030"/>
-            </w:tblGrid>
-            <w:tr>
-              <w:trPr>
-                <w:gridAfter w:val="1"/>
-                <w:wAfter w:w="6030" w:type="dxa"/>
-                <w:trHeight w:val="440"/>
-              </w:trPr>
-              <w:tc>
-                <w:tcPr>
-                  <w:tcW w:w="2960" w:type="dxa"/>
-                  <w:tcBorders>
-                    <w:top w:val="single" w:sz="4" w:space="0" w:color="auto"/>
-                    <w:left w:val="single" w:sz="4" w:space="0" w:color="auto"/>
-                    <w:bottom w:val="single" w:sz="4" w:space="0" w:color="auto"/>
-                    <w:right w:val="single" w:sz="4" w:space="0" w:color="auto"/>
-                  </w:tcBorders>
-                </w:tcPr>
-                <w:p>
-                  <w:pPr>
-                    <w:framePr w:hSpace="180" w:wrap="around" w:vAnchor="text" w:hAnchor="text" w:y="1"/>
-                    <w:suppressOverlap/>
-                    <w:rPr>
-                      <w:rFonts w:asciiTheme="majorBidi" w:hAnsiTheme="majorBidi" w:cstheme="majorBidi"/>
-                    </w:rPr>
-                  </w:pPr>
-                  <w:r>
-                    <w:rPr>
-                      <w:rFonts w:asciiTheme="majorBidi" w:hAnsiTheme="majorBidi" w:cstheme="majorBidi"/>
-                    </w:rPr>
-                    <w:t>View Students</w:t>
-                  </w:r>
-                </w:p>
-              </w:tc>
-            </w:tr>
-            <w:tr>
-              <w:trPr>
-                <w:trHeight w:val="440"/>
-              </w:trPr>
-              <w:tc>
-                <w:tcPr>
-                  <w:tcW w:w="2960" w:type="dxa"/>
-                  <w:tcBorders>
-                    <w:top w:val="single" w:sz="4" w:space="0" w:color="auto"/>
-                    <w:left w:val="single" w:sz="4" w:space="0" w:color="auto"/>
-                    <w:bottom w:val="single" w:sz="4" w:space="0" w:color="auto"/>
-                    <w:right w:val="single" w:sz="4" w:space="0" w:color="auto"/>
-                  </w:tcBorders>
-                  <w:hideMark/>
-                </w:tcPr>
-                <w:p>
-                  <w:pPr>
-                    <w:framePr w:hSpace="180" w:wrap="around" w:vAnchor="text" w:hAnchor="text" w:y="1"/>
-                    <w:suppressOverlap/>
-                    <w:rPr>
-                      <w:rFonts w:asciiTheme="majorBidi" w:hAnsiTheme="majorBidi" w:cstheme="majorBidi"/>
-                    </w:rPr>
-                  </w:pPr>
-                  <w:r>
-                    <w:rPr>
-                      <w:rFonts w:asciiTheme="majorBidi" w:hAnsiTheme="majorBidi" w:cstheme="majorBidi"/>
-                    </w:rPr>
-                    <w:t>Stakeholders and Interest</w:t>
-                  </w:r>
-                </w:p>
-              </w:tc>
-              <w:tc>
-                <w:tcPr>
-                  <w:tcW w:w="6030" w:type="dxa"/>
-                  <w:tcBorders>
-                    <w:top w:val="single" w:sz="4" w:space="0" w:color="auto"/>
-                    <w:left w:val="single" w:sz="4" w:space="0" w:color="auto"/>
-                    <w:bottom w:val="single" w:sz="4" w:space="0" w:color="auto"/>
-                    <w:right w:val="single" w:sz="4" w:space="0" w:color="auto"/>
-                  </w:tcBorders>
-                  <w:hideMark/>
-                </w:tcPr>
-                <w:p>
-                  <w:pPr>
-                    <w:framePr w:hSpace="180" w:wrap="around" w:vAnchor="text" w:hAnchor="text" w:y="1"/>
-                    <w:suppressOverlap/>
-                    <w:rPr>
-                      <w:rFonts w:asciiTheme="majorBidi" w:hAnsiTheme="majorBidi" w:cstheme="majorBidi"/>
-                    </w:rPr>
-                  </w:pPr>
-                  <w:r>
-                    <w:rPr>
-                      <w:rFonts w:asciiTheme="majorBidi" w:hAnsiTheme="majorBidi" w:cstheme="majorBidi"/>
-                    </w:rPr>
-                    <w:t>Teacher, Student.</w:t>
-                  </w:r>
-                </w:p>
-              </w:tc>
-            </w:tr>
-            <w:tr>
-              <w:trPr>
-                <w:trHeight w:val="240"/>
-              </w:trPr>
-              <w:tc>
-                <w:tcPr>
-                  <w:tcW w:w="2960" w:type="dxa"/>
-                  <w:tcBorders>
-                    <w:top w:val="single" w:sz="4" w:space="0" w:color="auto"/>
-                    <w:left w:val="single" w:sz="4" w:space="0" w:color="auto"/>
-                    <w:bottom w:val="single" w:sz="4" w:space="0" w:color="auto"/>
-                    <w:right w:val="single" w:sz="4" w:space="0" w:color="auto"/>
-                  </w:tcBorders>
-                  <w:hideMark/>
-                </w:tcPr>
-                <w:p>
-                  <w:pPr>
-                    <w:framePr w:hSpace="180" w:wrap="around" w:vAnchor="text" w:hAnchor="text" w:y="1"/>
-                    <w:suppressOverlap/>
-                    <w:rPr>
-                      <w:rFonts w:asciiTheme="majorBidi" w:eastAsiaTheme="minorEastAsia" w:hAnsiTheme="majorBidi" w:cstheme="majorBidi"/>
-                    </w:rPr>
-                  </w:pPr>
-                  <w:r>
-                    <w:rPr>
-                      <w:rFonts w:asciiTheme="majorBidi" w:eastAsiaTheme="minorEastAsia" w:hAnsiTheme="majorBidi" w:cstheme="majorBidi"/>
-                    </w:rPr>
-                    <w:t>Use Case Name</w:t>
-                  </w:r>
-                </w:p>
-              </w:tc>
-              <w:tc>
-                <w:tcPr>
-                  <w:tcW w:w="6030" w:type="dxa"/>
-                  <w:tcBorders>
-                    <w:top w:val="single" w:sz="4" w:space="0" w:color="auto"/>
-                    <w:left w:val="single" w:sz="4" w:space="0" w:color="auto"/>
-                    <w:bottom w:val="single" w:sz="4" w:space="0" w:color="auto"/>
-                    <w:right w:val="single" w:sz="4" w:space="0" w:color="auto"/>
-                  </w:tcBorders>
-                  <w:hideMark/>
-                </w:tcPr>
-                <w:p>
-                  <w:pPr>
-                    <w:framePr w:hSpace="180" w:wrap="around" w:vAnchor="text" w:hAnchor="text" w:y="1"/>
-                    <w:suppressOverlap/>
-                    <w:rPr>
-                      <w:rFonts w:asciiTheme="majorBidi" w:eastAsiaTheme="minorEastAsia" w:hAnsiTheme="majorBidi" w:cstheme="majorBidi"/>
-                    </w:rPr>
-                  </w:pPr>
-                  <w:r>
-                    <w:rPr>
-                      <w:rFonts w:asciiTheme="majorBidi" w:eastAsiaTheme="minorEastAsia" w:hAnsiTheme="majorBidi" w:cstheme="majorBidi"/>
-                    </w:rPr>
-                    <w:t>View Students</w:t>
-                  </w:r>
-                  <w:r>
-                    <w:rPr>
-                      <w:rFonts w:asciiTheme="majorBidi" w:eastAsiaTheme="minorEastAsia" w:hAnsiTheme="majorBidi" w:cstheme="majorBidi"/>
-                    </w:rPr>
-                    <w:t>.</w:t>
-                  </w:r>
-                </w:p>
-              </w:tc>
-            </w:tr>
-            <w:tr>
-              <w:trPr>
-                <w:trHeight w:val="278"/>
-              </w:trPr>
-              <w:tc>
-                <w:tcPr>
-                  <w:tcW w:w="2960" w:type="dxa"/>
-                  <w:tcBorders>
-                    <w:top w:val="single" w:sz="4" w:space="0" w:color="auto"/>
-                    <w:left w:val="single" w:sz="4" w:space="0" w:color="auto"/>
-                    <w:bottom w:val="single" w:sz="4" w:space="0" w:color="auto"/>
-                    <w:right w:val="single" w:sz="4" w:space="0" w:color="auto"/>
-                  </w:tcBorders>
-                  <w:hideMark/>
-                </w:tcPr>
-                <w:p>
-                  <w:pPr>
-                    <w:framePr w:hSpace="180" w:wrap="around" w:vAnchor="text" w:hAnchor="text" w:y="1"/>
-                    <w:suppressOverlap/>
-                    <w:rPr>
-                      <w:rFonts w:asciiTheme="majorBidi" w:eastAsiaTheme="minorEastAsia" w:hAnsiTheme="majorBidi" w:cstheme="majorBidi"/>
-                    </w:rPr>
-                  </w:pPr>
-                  <w:r>
-                    <w:rPr>
-                      <w:rFonts w:asciiTheme="majorBidi" w:eastAsiaTheme="minorEastAsia" w:hAnsiTheme="majorBidi" w:cstheme="majorBidi"/>
-                    </w:rPr>
-                    <w:t>Scope</w:t>
-                  </w:r>
-                </w:p>
-              </w:tc>
-              <w:tc>
-                <w:tcPr>
-                  <w:tcW w:w="6030" w:type="dxa"/>
-                  <w:tcBorders>
-                    <w:top w:val="single" w:sz="4" w:space="0" w:color="auto"/>
-                    <w:left w:val="single" w:sz="4" w:space="0" w:color="auto"/>
-                    <w:bottom w:val="single" w:sz="4" w:space="0" w:color="auto"/>
-                    <w:right w:val="single" w:sz="4" w:space="0" w:color="auto"/>
-                  </w:tcBorders>
-                  <w:hideMark/>
-                </w:tcPr>
-                <w:p>
-                  <w:pPr>
-                    <w:framePr w:hSpace="180" w:wrap="around" w:vAnchor="text" w:hAnchor="text" w:y="1"/>
-                    <w:suppressOverlap/>
-                    <w:rPr>
-                      <w:rFonts w:asciiTheme="majorBidi" w:eastAsiaTheme="minorEastAsia" w:hAnsiTheme="majorBidi" w:cstheme="majorBidi"/>
-                    </w:rPr>
-                  </w:pPr>
-                  <w:r>
-                    <w:rPr>
-                      <w:rFonts w:asciiTheme="majorBidi" w:eastAsiaTheme="minorEastAsia" w:hAnsiTheme="majorBidi" w:cstheme="majorBidi"/>
-                    </w:rPr>
-                    <w:t>Learning Management System.</w:t>
-                  </w:r>
-                </w:p>
-              </w:tc>
-            </w:tr>
-            <w:tr>
-              <w:trPr>
-                <w:trHeight w:val="233"/>
-              </w:trPr>
-              <w:tc>
-                <w:tcPr>
-                  <w:tcW w:w="2960" w:type="dxa"/>
-                  <w:tcBorders>
-                    <w:top w:val="single" w:sz="4" w:space="0" w:color="auto"/>
-                    <w:left w:val="single" w:sz="4" w:space="0" w:color="auto"/>
-                    <w:bottom w:val="single" w:sz="4" w:space="0" w:color="auto"/>
-                    <w:right w:val="single" w:sz="4" w:space="0" w:color="auto"/>
-                  </w:tcBorders>
-                  <w:hideMark/>
-                </w:tcPr>
-                <w:p>
-                  <w:pPr>
-                    <w:framePr w:hSpace="180" w:wrap="around" w:vAnchor="text" w:hAnchor="text" w:y="1"/>
-                    <w:suppressOverlap/>
-                    <w:rPr>
-                      <w:rFonts w:asciiTheme="majorBidi" w:eastAsiaTheme="minorEastAsia" w:hAnsiTheme="majorBidi" w:cstheme="majorBidi"/>
-                    </w:rPr>
-                  </w:pPr>
-                  <w:r>
-                    <w:rPr>
-                      <w:rFonts w:asciiTheme="majorBidi" w:eastAsiaTheme="minorEastAsia" w:hAnsiTheme="majorBidi" w:cstheme="majorBidi"/>
-                    </w:rPr>
-                    <w:t>Level</w:t>
-                  </w:r>
-                </w:p>
-              </w:tc>
-              <w:tc>
-                <w:tcPr>
-                  <w:tcW w:w="6030" w:type="dxa"/>
-                  <w:tcBorders>
-                    <w:top w:val="single" w:sz="4" w:space="0" w:color="auto"/>
-                    <w:left w:val="single" w:sz="4" w:space="0" w:color="auto"/>
-                    <w:bottom w:val="single" w:sz="4" w:space="0" w:color="auto"/>
-                    <w:right w:val="single" w:sz="4" w:space="0" w:color="auto"/>
-                  </w:tcBorders>
-                  <w:hideMark/>
-                </w:tcPr>
-                <w:p>
-                  <w:pPr>
-                    <w:framePr w:hSpace="180" w:wrap="around" w:vAnchor="text" w:hAnchor="text" w:y="1"/>
-                    <w:suppressOverlap/>
-                    <w:rPr>
-                      <w:rFonts w:asciiTheme="majorBidi" w:eastAsiaTheme="minorEastAsia" w:hAnsiTheme="majorBidi" w:cstheme="majorBidi"/>
-                    </w:rPr>
-                  </w:pPr>
-                  <w:r>
-                    <w:rPr>
-                      <w:rFonts w:asciiTheme="majorBidi" w:eastAsiaTheme="minorEastAsia" w:hAnsiTheme="majorBidi" w:cstheme="majorBidi"/>
-                    </w:rPr>
-                    <w:t>User goal.</w:t>
-                  </w:r>
-                </w:p>
-              </w:tc>
-            </w:tr>
-            <w:tr>
-              <w:trPr>
-                <w:trHeight w:val="278"/>
-              </w:trPr>
-              <w:tc>
-                <w:tcPr>
-                  <w:tcW w:w="2960" w:type="dxa"/>
-                  <w:tcBorders>
-                    <w:top w:val="single" w:sz="4" w:space="0" w:color="auto"/>
-                    <w:left w:val="single" w:sz="4" w:space="0" w:color="auto"/>
-                    <w:bottom w:val="single" w:sz="4" w:space="0" w:color="auto"/>
-                    <w:right w:val="single" w:sz="4" w:space="0" w:color="auto"/>
-                  </w:tcBorders>
-                  <w:hideMark/>
-                </w:tcPr>
-                <w:p>
-                  <w:pPr>
-                    <w:framePr w:hSpace="180" w:wrap="around" w:vAnchor="text" w:hAnchor="text" w:y="1"/>
-                    <w:suppressOverlap/>
-                    <w:rPr>
-                      <w:rFonts w:asciiTheme="majorBidi" w:eastAsiaTheme="minorEastAsia" w:hAnsiTheme="majorBidi" w:cstheme="majorBidi"/>
-                    </w:rPr>
-                  </w:pPr>
-                  <w:r>
-                    <w:rPr>
-                      <w:rFonts w:asciiTheme="majorBidi" w:eastAsiaTheme="minorEastAsia" w:hAnsiTheme="majorBidi" w:cstheme="majorBidi"/>
-                    </w:rPr>
-                    <w:t>Primary Actor</w:t>
-                  </w:r>
-                </w:p>
-              </w:tc>
-              <w:tc>
-                <w:tcPr>
-                  <w:tcW w:w="6030" w:type="dxa"/>
-                  <w:tcBorders>
-                    <w:top w:val="single" w:sz="4" w:space="0" w:color="auto"/>
-                    <w:left w:val="single" w:sz="4" w:space="0" w:color="auto"/>
-                    <w:bottom w:val="single" w:sz="4" w:space="0" w:color="auto"/>
-                    <w:right w:val="single" w:sz="4" w:space="0" w:color="auto"/>
-                  </w:tcBorders>
-                  <w:hideMark/>
-                </w:tcPr>
-                <w:p>
-                  <w:pPr>
-                    <w:framePr w:hSpace="180" w:wrap="around" w:vAnchor="text" w:hAnchor="text" w:y="1"/>
-                    <w:suppressOverlap/>
-                    <w:rPr>
-                      <w:rFonts w:asciiTheme="majorBidi" w:eastAsiaTheme="minorEastAsia" w:hAnsiTheme="majorBidi" w:cstheme="majorBidi"/>
-                    </w:rPr>
-                  </w:pPr>
-                  <w:r>
-                    <w:rPr>
-                      <w:rFonts w:asciiTheme="majorBidi" w:eastAsiaTheme="minorEastAsia" w:hAnsiTheme="majorBidi" w:cstheme="majorBidi"/>
-                    </w:rPr>
-                    <w:t>Admin, Teachers.</w:t>
-                  </w:r>
-                </w:p>
-              </w:tc>
-            </w:tr>
-            <w:tr>
-              <w:trPr>
-                <w:trHeight w:val="323"/>
-              </w:trPr>
-              <w:tc>
-                <w:tcPr>
-                  <w:tcW w:w="2960" w:type="dxa"/>
-                  <w:tcBorders>
-                    <w:top w:val="single" w:sz="4" w:space="0" w:color="auto"/>
-                    <w:left w:val="single" w:sz="4" w:space="0" w:color="auto"/>
-                    <w:bottom w:val="single" w:sz="4" w:space="0" w:color="auto"/>
-                    <w:right w:val="single" w:sz="4" w:space="0" w:color="auto"/>
-                  </w:tcBorders>
-                  <w:hideMark/>
-                </w:tcPr>
-                <w:p>
-                  <w:pPr>
-                    <w:framePr w:hSpace="180" w:wrap="around" w:vAnchor="text" w:hAnchor="text" w:y="1"/>
-                    <w:suppressOverlap/>
-                    <w:rPr>
-                      <w:rFonts w:asciiTheme="majorBidi" w:eastAsiaTheme="minorEastAsia" w:hAnsiTheme="majorBidi" w:cstheme="majorBidi"/>
-                    </w:rPr>
-                  </w:pPr>
-                  <w:r>
-                    <w:rPr>
-                      <w:rFonts w:asciiTheme="majorBidi" w:eastAsiaTheme="minorEastAsia" w:hAnsiTheme="majorBidi" w:cstheme="majorBidi"/>
-                    </w:rPr>
-                    <w:t>Stakeholders and Interests</w:t>
-                  </w:r>
-                </w:p>
-              </w:tc>
-              <w:tc>
-                <w:tcPr>
-                  <w:tcW w:w="6030" w:type="dxa"/>
-                  <w:tcBorders>
-                    <w:top w:val="single" w:sz="4" w:space="0" w:color="auto"/>
-                    <w:left w:val="single" w:sz="4" w:space="0" w:color="auto"/>
-                    <w:bottom w:val="single" w:sz="4" w:space="0" w:color="auto"/>
-                    <w:right w:val="single" w:sz="4" w:space="0" w:color="auto"/>
-                  </w:tcBorders>
-                  <w:hideMark/>
-                </w:tcPr>
-                <w:p>
-                  <w:pPr>
-                    <w:framePr w:hSpace="180" w:wrap="around" w:vAnchor="text" w:hAnchor="text" w:y="1"/>
-                    <w:suppressOverlap/>
-                    <w:rPr>
-                      <w:rFonts w:asciiTheme="majorBidi" w:eastAsiaTheme="minorEastAsia" w:hAnsiTheme="majorBidi" w:cstheme="majorBidi"/>
-                    </w:rPr>
-                  </w:pPr>
-                  <w:r>
-                    <w:rPr>
-                      <w:rFonts w:asciiTheme="majorBidi" w:eastAsiaTheme="minorEastAsia" w:hAnsiTheme="majorBidi" w:cstheme="majorBidi"/>
-                    </w:rPr>
-                    <w:t>Student, Teachers</w:t>
-                  </w:r>
-                  <w:r>
-                    <w:rPr>
-                      <w:rFonts w:asciiTheme="majorBidi" w:eastAsiaTheme="minorEastAsia" w:hAnsiTheme="majorBidi" w:cstheme="majorBidi"/>
-                    </w:rPr>
-                    <w:t>.</w:t>
-                  </w:r>
-                </w:p>
-              </w:tc>
-            </w:tr>
-            <w:tr>
-              <w:trPr>
-                <w:trHeight w:val="70"/>
-              </w:trPr>
-              <w:tc>
-                <w:tcPr>
-                  <w:tcW w:w="2960" w:type="dxa"/>
-                  <w:tcBorders>
-                    <w:top w:val="single" w:sz="4" w:space="0" w:color="auto"/>
-                    <w:left w:val="single" w:sz="4" w:space="0" w:color="auto"/>
-                    <w:bottom w:val="single" w:sz="4" w:space="0" w:color="auto"/>
-                    <w:right w:val="single" w:sz="4" w:space="0" w:color="auto"/>
-                  </w:tcBorders>
-                  <w:hideMark/>
-                </w:tcPr>
-                <w:p>
-                  <w:pPr>
-                    <w:framePr w:hSpace="180" w:wrap="around" w:vAnchor="text" w:hAnchor="text" w:y="1"/>
-                    <w:suppressOverlap/>
-                    <w:rPr>
-                      <w:rFonts w:asciiTheme="majorBidi" w:eastAsiaTheme="minorEastAsia" w:hAnsiTheme="majorBidi" w:cstheme="majorBidi"/>
-                    </w:rPr>
-                  </w:pPr>
-                  <w:r>
-                    <w:rPr>
-                      <w:rFonts w:asciiTheme="majorBidi" w:eastAsiaTheme="minorEastAsia" w:hAnsiTheme="majorBidi" w:cstheme="majorBidi"/>
-                    </w:rPr>
-                    <w:t>Pre-conditions</w:t>
-                  </w:r>
-                </w:p>
-              </w:tc>
-              <w:tc>
-                <w:tcPr>
-                  <w:tcW w:w="6030" w:type="dxa"/>
-                  <w:tcBorders>
-                    <w:top w:val="single" w:sz="4" w:space="0" w:color="auto"/>
-                    <w:left w:val="single" w:sz="4" w:space="0" w:color="auto"/>
-                    <w:bottom w:val="single" w:sz="4" w:space="0" w:color="auto"/>
-                    <w:right w:val="single" w:sz="4" w:space="0" w:color="auto"/>
-                  </w:tcBorders>
-                  <w:hideMark/>
-                </w:tcPr>
-                <w:p>
-                  <w:pPr>
-                    <w:framePr w:hSpace="180" w:wrap="around" w:vAnchor="text" w:hAnchor="text" w:y="1"/>
-                    <w:suppressOverlap/>
-                    <w:rPr>
-                      <w:rFonts w:asciiTheme="majorBidi" w:eastAsiaTheme="minorEastAsia" w:hAnsiTheme="majorBidi" w:cstheme="majorBidi"/>
-                    </w:rPr>
-                  </w:pPr>
-                  <w:r>
-                    <w:rPr>
-                      <w:rFonts w:asciiTheme="majorBidi" w:eastAsiaTheme="minorEastAsia" w:hAnsiTheme="majorBidi" w:cstheme="majorBidi"/>
-                    </w:rPr>
-                    <w:t>Users must register itself and login in the system.</w:t>
-                  </w:r>
-                </w:p>
-              </w:tc>
-            </w:tr>
-            <w:tr>
-              <w:trPr>
-                <w:trHeight w:val="70"/>
-              </w:trPr>
-              <w:tc>
-                <w:tcPr>
-                  <w:tcW w:w="2960" w:type="dxa"/>
-                  <w:tcBorders>
-                    <w:top w:val="single" w:sz="4" w:space="0" w:color="auto"/>
-                    <w:left w:val="single" w:sz="4" w:space="0" w:color="auto"/>
-                    <w:bottom w:val="single" w:sz="4" w:space="0" w:color="auto"/>
-                    <w:right w:val="single" w:sz="4" w:space="0" w:color="auto"/>
-                  </w:tcBorders>
-                  <w:hideMark/>
-                </w:tcPr>
-                <w:p>
-                  <w:pPr>
-                    <w:framePr w:hSpace="180" w:wrap="around" w:vAnchor="text" w:hAnchor="text" w:y="1"/>
-                    <w:suppressOverlap/>
-                    <w:rPr>
-                      <w:rFonts w:asciiTheme="majorBidi" w:eastAsiaTheme="minorEastAsia" w:hAnsiTheme="majorBidi" w:cstheme="majorBidi"/>
-                    </w:rPr>
-                  </w:pPr>
-                  <w:r>
-                    <w:rPr>
-                      <w:rFonts w:asciiTheme="majorBidi" w:eastAsiaTheme="minorEastAsia" w:hAnsiTheme="majorBidi" w:cstheme="majorBidi"/>
-                    </w:rPr>
-                    <w:t>Success Guarantee</w:t>
-                  </w:r>
-                </w:p>
-              </w:tc>
-              <w:tc>
-                <w:tcPr>
-                  <w:tcW w:w="6030" w:type="dxa"/>
-                  <w:tcBorders>
-                    <w:top w:val="single" w:sz="4" w:space="0" w:color="auto"/>
-                    <w:left w:val="single" w:sz="4" w:space="0" w:color="auto"/>
-                    <w:bottom w:val="single" w:sz="4" w:space="0" w:color="auto"/>
-                    <w:right w:val="single" w:sz="4" w:space="0" w:color="auto"/>
-                  </w:tcBorders>
-                  <w:hideMark/>
-                </w:tcPr>
-                <w:p>
-                  <w:pPr>
-                    <w:framePr w:hSpace="180" w:wrap="around" w:vAnchor="text" w:hAnchor="text" w:y="1"/>
-                    <w:suppressOverlap/>
-                    <w:rPr>
-                      <w:rFonts w:asciiTheme="majorBidi" w:eastAsiaTheme="minorEastAsia" w:hAnsiTheme="majorBidi" w:cstheme="majorBidi"/>
-                    </w:rPr>
-                  </w:pPr>
-                  <w:r>
-                    <w:rPr>
-                      <w:rFonts w:asciiTheme="majorBidi" w:eastAsiaTheme="minorEastAsia" w:hAnsiTheme="majorBidi" w:cstheme="majorBidi"/>
-                    </w:rPr>
-                    <w:t>User must watch list of students.</w:t>
-                  </w:r>
-                </w:p>
-              </w:tc>
-            </w:tr>
-            <w:tr>
-              <w:trPr>
-                <w:trHeight w:val="70"/>
-              </w:trPr>
-              <w:tc>
-                <w:tcPr>
-                  <w:tcW w:w="2960" w:type="dxa"/>
-                  <w:tcBorders>
-                    <w:top w:val="single" w:sz="4" w:space="0" w:color="auto"/>
-                    <w:left w:val="single" w:sz="4" w:space="0" w:color="auto"/>
-                    <w:bottom w:val="single" w:sz="4" w:space="0" w:color="auto"/>
-                    <w:right w:val="single" w:sz="4" w:space="0" w:color="auto"/>
-                  </w:tcBorders>
-                  <w:hideMark/>
-                </w:tcPr>
-                <w:p>
-                  <w:pPr>
-                    <w:framePr w:hSpace="180" w:wrap="around" w:vAnchor="text" w:hAnchor="text" w:y="1"/>
-                    <w:suppressOverlap/>
-                    <w:rPr>
-                      <w:rFonts w:asciiTheme="majorBidi" w:eastAsiaTheme="minorEastAsia" w:hAnsiTheme="majorBidi" w:cstheme="majorBidi"/>
-                    </w:rPr>
-                  </w:pPr>
-                  <w:r>
-                    <w:rPr>
-                      <w:rFonts w:asciiTheme="majorBidi" w:eastAsiaTheme="minorEastAsia" w:hAnsiTheme="majorBidi" w:cstheme="majorBidi"/>
-                    </w:rPr>
-                    <w:t>Main success scenarios</w:t>
-                  </w:r>
-                </w:p>
-              </w:tc>
-              <w:tc>
-                <w:tcPr>
-                  <w:tcW w:w="6030" w:type="dxa"/>
-                  <w:tcBorders>
-                    <w:top w:val="single" w:sz="4" w:space="0" w:color="auto"/>
-                    <w:left w:val="single" w:sz="4" w:space="0" w:color="auto"/>
-                    <w:bottom w:val="single" w:sz="4" w:space="0" w:color="auto"/>
-                    <w:right w:val="single" w:sz="4" w:space="0" w:color="auto"/>
-                  </w:tcBorders>
-                  <w:hideMark/>
-                </w:tcPr>
-                <w:p>
-                  <w:pPr>
-                    <w:framePr w:hSpace="180" w:wrap="around" w:vAnchor="text" w:hAnchor="text" w:y="1"/>
-                    <w:suppressOverlap/>
-                    <w:rPr>
-                      <w:rFonts w:asciiTheme="majorBidi" w:eastAsiaTheme="minorEastAsia" w:hAnsiTheme="majorBidi" w:cstheme="majorBidi"/>
-                    </w:rPr>
-                  </w:pPr>
-                  <w:r>
-                    <w:rPr>
-                      <w:rFonts w:asciiTheme="majorBidi" w:eastAsiaTheme="minorEastAsia" w:hAnsiTheme="majorBidi" w:cstheme="majorBidi"/>
-                    </w:rPr>
-                    <w:t>User will review the list of students.</w:t>
-                  </w:r>
-                </w:p>
-              </w:tc>
-            </w:tr>
-            <w:tr>
-              <w:trPr>
-                <w:trHeight w:val="70"/>
-              </w:trPr>
-              <w:tc>
-                <w:tcPr>
-                  <w:tcW w:w="2960" w:type="dxa"/>
-                  <w:tcBorders>
-                    <w:top w:val="single" w:sz="4" w:space="0" w:color="auto"/>
-                    <w:left w:val="single" w:sz="4" w:space="0" w:color="auto"/>
-                    <w:bottom w:val="single" w:sz="4" w:space="0" w:color="auto"/>
-                    <w:right w:val="single" w:sz="4" w:space="0" w:color="auto"/>
-                  </w:tcBorders>
-                  <w:hideMark/>
-                </w:tcPr>
-                <w:p>
-                  <w:pPr>
-                    <w:framePr w:hSpace="180" w:wrap="around" w:vAnchor="text" w:hAnchor="text" w:y="1"/>
-                    <w:suppressOverlap/>
-                    <w:rPr>
-                      <w:rFonts w:asciiTheme="majorBidi" w:eastAsiaTheme="minorEastAsia" w:hAnsiTheme="majorBidi" w:cstheme="majorBidi"/>
-                    </w:rPr>
-                  </w:pPr>
-                  <w:r>
-                    <w:rPr>
-                      <w:rFonts w:asciiTheme="majorBidi" w:eastAsiaTheme="minorEastAsia" w:hAnsiTheme="majorBidi" w:cstheme="majorBidi"/>
-                    </w:rPr>
-                    <w:t>Exceptions</w:t>
-                  </w:r>
-                </w:p>
-              </w:tc>
-              <w:tc>
-                <w:tcPr>
-                  <w:tcW w:w="6030" w:type="dxa"/>
-                  <w:tcBorders>
-                    <w:top w:val="single" w:sz="4" w:space="0" w:color="auto"/>
-                    <w:left w:val="single" w:sz="4" w:space="0" w:color="auto"/>
-                    <w:bottom w:val="single" w:sz="4" w:space="0" w:color="auto"/>
-                    <w:right w:val="single" w:sz="4" w:space="0" w:color="auto"/>
-                  </w:tcBorders>
-                  <w:hideMark/>
-                </w:tcPr>
-                <w:p>
-                  <w:pPr>
-                    <w:framePr w:hSpace="180" w:wrap="around" w:vAnchor="text" w:hAnchor="text" w:y="1"/>
-                    <w:suppressOverlap/>
-                    <w:rPr>
-                      <w:rFonts w:asciiTheme="majorBidi" w:eastAsiaTheme="minorEastAsia" w:hAnsiTheme="majorBidi" w:cstheme="majorBidi"/>
-                    </w:rPr>
-                  </w:pPr>
-                  <w:r>
-                    <w:rPr>
-                      <w:rFonts w:asciiTheme="majorBidi" w:eastAsiaTheme="minorEastAsia" w:hAnsiTheme="majorBidi" w:cstheme="majorBidi"/>
-                    </w:rPr>
-                    <w:t>If there is any glitch, then user must check their registration.</w:t>
-                  </w:r>
-                </w:p>
-              </w:tc>
-            </w:tr>
-            <w:tr>
-              <w:trPr>
-                <w:trHeight w:val="143"/>
-              </w:trPr>
-              <w:tc>
-                <w:tcPr>
-                  <w:tcW w:w="2960" w:type="dxa"/>
-                  <w:tcBorders>
-                    <w:top w:val="single" w:sz="4" w:space="0" w:color="auto"/>
-                    <w:left w:val="single" w:sz="4" w:space="0" w:color="auto"/>
-                    <w:bottom w:val="single" w:sz="4" w:space="0" w:color="auto"/>
-                    <w:right w:val="single" w:sz="4" w:space="0" w:color="auto"/>
-                  </w:tcBorders>
-                  <w:hideMark/>
-                </w:tcPr>
-                <w:p>
-                  <w:pPr>
-                    <w:framePr w:hSpace="180" w:wrap="around" w:vAnchor="text" w:hAnchor="text" w:y="1"/>
-                    <w:suppressOverlap/>
-                    <w:rPr>
-                      <w:rFonts w:asciiTheme="majorBidi" w:eastAsiaTheme="minorEastAsia" w:hAnsiTheme="majorBidi" w:cstheme="majorBidi"/>
-                    </w:rPr>
-                  </w:pPr>
-                  <w:r>
-                    <w:rPr>
-                      <w:rFonts w:asciiTheme="majorBidi" w:eastAsiaTheme="minorEastAsia" w:hAnsiTheme="majorBidi" w:cstheme="majorBidi"/>
-                    </w:rPr>
-                    <w:t>Special Requirements</w:t>
-                  </w:r>
-                </w:p>
-              </w:tc>
-              <w:tc>
-                <w:tcPr>
-                  <w:tcW w:w="6030" w:type="dxa"/>
-                  <w:tcBorders>
-                    <w:top w:val="single" w:sz="4" w:space="0" w:color="auto"/>
-                    <w:left w:val="single" w:sz="4" w:space="0" w:color="auto"/>
-                    <w:bottom w:val="single" w:sz="4" w:space="0" w:color="auto"/>
-                    <w:right w:val="single" w:sz="4" w:space="0" w:color="auto"/>
-                  </w:tcBorders>
-                  <w:hideMark/>
-                </w:tcPr>
-                <w:p>
-                  <w:pPr>
-                    <w:framePr w:hSpace="180" w:wrap="around" w:vAnchor="text" w:hAnchor="text" w:y="1"/>
-                    <w:suppressOverlap/>
-                    <w:rPr>
-                      <w:rFonts w:asciiTheme="majorBidi" w:eastAsiaTheme="minorEastAsia" w:hAnsiTheme="majorBidi" w:cstheme="majorBidi"/>
-                    </w:rPr>
-                  </w:pPr>
-                  <w:r>
-                    <w:rPr>
-                      <w:rFonts w:asciiTheme="majorBidi" w:eastAsiaTheme="minorEastAsia" w:hAnsiTheme="majorBidi" w:cstheme="majorBidi"/>
-                    </w:rPr>
-                    <w:t xml:space="preserve">User must be registered itself and login in system. </w:t>
-                  </w:r>
-                </w:p>
-              </w:tc>
-            </w:tr>
-            <w:tr>
-              <w:trPr>
-                <w:trHeight w:val="278"/>
-              </w:trPr>
-              <w:tc>
-                <w:tcPr>
-                  <w:tcW w:w="2960" w:type="dxa"/>
-                  <w:tcBorders>
-                    <w:top w:val="single" w:sz="4" w:space="0" w:color="auto"/>
-                    <w:left w:val="single" w:sz="4" w:space="0" w:color="auto"/>
-                    <w:bottom w:val="single" w:sz="4" w:space="0" w:color="auto"/>
-                    <w:right w:val="single" w:sz="4" w:space="0" w:color="auto"/>
-                  </w:tcBorders>
-                  <w:hideMark/>
-                </w:tcPr>
-                <w:p>
-                  <w:pPr>
-                    <w:framePr w:hSpace="180" w:wrap="around" w:vAnchor="text" w:hAnchor="text" w:y="1"/>
-                    <w:suppressOverlap/>
-                    <w:rPr>
-                      <w:rFonts w:asciiTheme="majorBidi" w:eastAsiaTheme="minorEastAsia" w:hAnsiTheme="majorBidi" w:cstheme="majorBidi"/>
-                    </w:rPr>
-                  </w:pPr>
-                  <w:r>
-                    <w:rPr>
-                      <w:rFonts w:asciiTheme="majorBidi" w:eastAsiaTheme="minorEastAsia" w:hAnsiTheme="majorBidi" w:cstheme="majorBidi"/>
-                    </w:rPr>
-                    <w:t>Technology and Data variations List</w:t>
-                  </w:r>
-                </w:p>
-              </w:tc>
-              <w:tc>
-                <w:tcPr>
-                  <w:tcW w:w="6030" w:type="dxa"/>
-                  <w:tcBorders>
-                    <w:top w:val="single" w:sz="4" w:space="0" w:color="auto"/>
-                    <w:left w:val="single" w:sz="4" w:space="0" w:color="auto"/>
-                    <w:bottom w:val="single" w:sz="4" w:space="0" w:color="auto"/>
-                    <w:right w:val="single" w:sz="4" w:space="0" w:color="auto"/>
-                  </w:tcBorders>
-                  <w:hideMark/>
-                </w:tcPr>
-                <w:p>
-                  <w:pPr>
-                    <w:framePr w:hSpace="180" w:wrap="around" w:vAnchor="text" w:hAnchor="text" w:y="1"/>
-                    <w:suppressOverlap/>
-                    <w:rPr>
-                      <w:rFonts w:asciiTheme="majorBidi" w:eastAsiaTheme="minorEastAsia" w:hAnsiTheme="majorBidi" w:cstheme="majorBidi"/>
-                    </w:rPr>
-                  </w:pPr>
-                  <w:r>
-                    <w:rPr>
-                      <w:rFonts w:asciiTheme="majorBidi" w:eastAsiaTheme="minorEastAsia" w:hAnsiTheme="majorBidi" w:cstheme="majorBidi"/>
-                    </w:rPr>
-                    <w:t>Programming language JAVA.</w:t>
-                  </w:r>
-                </w:p>
-              </w:tc>
-            </w:tr>
-            <w:tr>
-              <w:trPr>
-                <w:trHeight w:val="70"/>
-              </w:trPr>
-              <w:tc>
-                <w:tcPr>
-                  <w:tcW w:w="2960" w:type="dxa"/>
-                  <w:tcBorders>
-                    <w:top w:val="single" w:sz="4" w:space="0" w:color="auto"/>
-                    <w:left w:val="single" w:sz="4" w:space="0" w:color="auto"/>
-                    <w:bottom w:val="single" w:sz="4" w:space="0" w:color="auto"/>
-                    <w:right w:val="single" w:sz="4" w:space="0" w:color="auto"/>
-                  </w:tcBorders>
-                  <w:hideMark/>
-                </w:tcPr>
-                <w:p>
-                  <w:pPr>
-                    <w:framePr w:hSpace="180" w:wrap="around" w:vAnchor="text" w:hAnchor="text" w:y="1"/>
-                    <w:suppressOverlap/>
-                    <w:rPr>
-                      <w:rFonts w:asciiTheme="majorBidi" w:eastAsiaTheme="minorEastAsia" w:hAnsiTheme="majorBidi" w:cstheme="majorBidi"/>
-                    </w:rPr>
-                  </w:pPr>
-                  <w:r>
-                    <w:rPr>
-                      <w:rFonts w:asciiTheme="majorBidi" w:eastAsiaTheme="minorEastAsia" w:hAnsiTheme="majorBidi" w:cstheme="majorBidi"/>
-                    </w:rPr>
-                    <w:t>Frequency of Occurrences</w:t>
-                  </w:r>
-                </w:p>
-              </w:tc>
-              <w:tc>
-                <w:tcPr>
-                  <w:tcW w:w="6030" w:type="dxa"/>
-                  <w:tcBorders>
-                    <w:top w:val="single" w:sz="4" w:space="0" w:color="auto"/>
-                    <w:left w:val="single" w:sz="4" w:space="0" w:color="auto"/>
-                    <w:bottom w:val="single" w:sz="4" w:space="0" w:color="auto"/>
-                    <w:right w:val="single" w:sz="4" w:space="0" w:color="auto"/>
-                  </w:tcBorders>
-                  <w:hideMark/>
-                </w:tcPr>
-                <w:p>
-                  <w:pPr>
-                    <w:framePr w:hSpace="180" w:wrap="around" w:vAnchor="text" w:hAnchor="text" w:y="1"/>
-                    <w:suppressOverlap/>
-                    <w:rPr>
-                      <w:rFonts w:asciiTheme="majorBidi" w:eastAsiaTheme="minorEastAsia" w:hAnsiTheme="majorBidi" w:cstheme="majorBidi"/>
-                    </w:rPr>
-                  </w:pPr>
-                  <w:r>
-                    <w:rPr>
-                      <w:rFonts w:asciiTheme="majorBidi" w:eastAsiaTheme="minorEastAsia" w:hAnsiTheme="majorBidi" w:cstheme="majorBidi"/>
-                    </w:rPr>
-                    <w:t>Often.</w:t>
-                  </w:r>
-                </w:p>
-              </w:tc>
-            </w:tr>
-            <w:tr>
-              <w:trPr>
-                <w:trHeight w:val="70"/>
-              </w:trPr>
-              <w:tc>
-                <w:tcPr>
-                  <w:tcW w:w="2960" w:type="dxa"/>
-                  <w:tcBorders>
-                    <w:top w:val="single" w:sz="4" w:space="0" w:color="auto"/>
-                    <w:left w:val="single" w:sz="4" w:space="0" w:color="auto"/>
-                    <w:bottom w:val="single" w:sz="4" w:space="0" w:color="auto"/>
-                    <w:right w:val="single" w:sz="4" w:space="0" w:color="auto"/>
-                  </w:tcBorders>
-                  <w:hideMark/>
-                </w:tcPr>
-                <w:p>
-                  <w:pPr>
-                    <w:framePr w:hSpace="180" w:wrap="around" w:vAnchor="text" w:hAnchor="text" w:y="1"/>
-                    <w:suppressOverlap/>
-                    <w:rPr>
-                      <w:rFonts w:asciiTheme="majorBidi" w:eastAsiaTheme="minorEastAsia" w:hAnsiTheme="majorBidi" w:cstheme="majorBidi"/>
-                    </w:rPr>
-                  </w:pPr>
-                  <w:r>
-                    <w:rPr>
-                      <w:rFonts w:asciiTheme="majorBidi" w:eastAsiaTheme="minorEastAsia" w:hAnsiTheme="majorBidi" w:cstheme="majorBidi"/>
-                    </w:rPr>
-                    <w:t xml:space="preserve">Miscellaneous </w:t>
-                  </w:r>
-                </w:p>
-              </w:tc>
-              <w:tc>
-                <w:tcPr>
-                  <w:tcW w:w="6030" w:type="dxa"/>
-                  <w:tcBorders>
-                    <w:top w:val="single" w:sz="4" w:space="0" w:color="auto"/>
-                    <w:left w:val="single" w:sz="4" w:space="0" w:color="auto"/>
-                    <w:bottom w:val="single" w:sz="4" w:space="0" w:color="auto"/>
-                    <w:right w:val="single" w:sz="4" w:space="0" w:color="auto"/>
-                  </w:tcBorders>
-                  <w:hideMark/>
-                </w:tcPr>
-                <w:p>
-                  <w:pPr>
-                    <w:framePr w:hSpace="180" w:wrap="around" w:vAnchor="text" w:hAnchor="text" w:y="1"/>
-                    <w:suppressOverlap/>
-                    <w:rPr>
-                      <w:rFonts w:asciiTheme="majorBidi" w:eastAsiaTheme="minorEastAsia" w:hAnsiTheme="majorBidi" w:cstheme="majorBidi"/>
-                    </w:rPr>
-                  </w:pPr>
-                </w:p>
-              </w:tc>
-            </w:tr>
-          </w:tbl>
-          <w:p>
-            <w:pPr>
-              <w:rPr>
-                <w:rFonts w:asciiTheme="majorBidi" w:hAnsiTheme="majorBidi" w:cstheme="majorBidi"/>
-                <w:color w:val="4F81BD" w:themeColor="accent1"/>
-              </w:rPr>
-            </w:pPr>
-          </w:p>
-          <w:p>
-            <w:pPr>
-              <w:rPr>
-                <w:rFonts w:asciiTheme="majorBidi" w:hAnsiTheme="majorBidi"/>
-                <w:b/>
-                <w:color w:val="4F81BD" w:themeColor="accent1"/>
-              </w:rPr>
-            </w:pPr>
-          </w:p>
-          <w:p>
-            <w:pPr>
-              <w:rPr>
-                <w:rFonts w:asciiTheme="majorBidi" w:hAnsiTheme="majorBidi"/>
-                <w:b/>
-                <w:color w:val="4F81BD" w:themeColor="accent1"/>
-              </w:rPr>
-            </w:pPr>
-          </w:p>
-          <w:p>
-            <w:pPr>
-              <w:rPr>
-                <w:rFonts w:asciiTheme="majorBidi" w:hAnsiTheme="majorBidi"/>
-                <w:b/>
-                <w:color w:val="4F81BD" w:themeColor="accent1"/>
-              </w:rPr>
-            </w:pPr>
-          </w:p>
-          <w:p>
-            <w:pPr>
-              <w:rPr>
-                <w:rFonts w:asciiTheme="majorBidi" w:hAnsiTheme="majorBidi"/>
-                <w:b/>
-                <w:color w:val="4F81BD" w:themeColor="accent1"/>
-              </w:rPr>
-            </w:pPr>
-          </w:p>
-          <w:p>
-            <w:pPr>
-              <w:rPr>
-                <w:rFonts w:asciiTheme="majorBidi" w:hAnsiTheme="majorBidi"/>
-                <w:b/>
-                <w:color w:val="4F81BD" w:themeColor="accent1"/>
-              </w:rPr>
-            </w:pPr>
-          </w:p>
-          <w:p>
-            <w:pPr>
-              <w:rPr>
-                <w:rFonts w:asciiTheme="majorBidi" w:hAnsiTheme="majorBidi"/>
-                <w:b/>
-                <w:color w:val="4F81BD" w:themeColor="accent1"/>
-              </w:rPr>
-            </w:pPr>
-          </w:p>
-          <w:p>
-            <w:pPr>
-              <w:rPr>
-                <w:rFonts w:asciiTheme="majorBidi" w:hAnsiTheme="majorBidi"/>
-                <w:b/>
-                <w:color w:val="4F81BD" w:themeColor="accent1"/>
-              </w:rPr>
-            </w:pPr>
-          </w:p>
-          <w:p>
-            <w:pPr>
-              <w:rPr>
-                <w:rFonts w:asciiTheme="majorBidi" w:hAnsiTheme="majorBidi"/>
-                <w:b/>
-                <w:color w:val="4F81BD" w:themeColor="accent1"/>
-              </w:rPr>
-            </w:pPr>
-          </w:p>
-          <w:p>
-            <w:pPr>
-              <w:rPr>
-                <w:rFonts w:asciiTheme="majorBidi" w:hAnsiTheme="majorBidi"/>
-                <w:b/>
-                <w:color w:val="4F81BD" w:themeColor="accent1"/>
-              </w:rPr>
-            </w:pPr>
-          </w:p>
-          <w:p>
-            <w:pPr>
-              <w:rPr>
-                <w:rFonts w:asciiTheme="majorBidi" w:hAnsiTheme="majorBidi"/>
-                <w:b/>
-                <w:color w:val="4F81BD" w:themeColor="accent1"/>
-              </w:rPr>
-            </w:pPr>
-          </w:p>
-          <w:p>
-            <w:pPr>
-              <w:rPr>
-                <w:rFonts w:asciiTheme="majorBidi" w:hAnsiTheme="majorBidi"/>
-                <w:b/>
-                <w:color w:val="4F81BD" w:themeColor="accent1"/>
-              </w:rPr>
-            </w:pPr>
-          </w:p>
-          <w:p>
-            <w:pPr>
-              <w:rPr>
-                <w:rFonts w:asciiTheme="majorBidi" w:hAnsiTheme="majorBidi"/>
-                <w:b/>
+          <w:p>
+            <w:pPr>
+              <w:rPr>
+                <w:rFonts w:asciiTheme="majorBidi" w:hAnsiTheme="majorBidi" w:cstheme="majorBidi"/>
                 <w:color w:val="4F81BD" w:themeColor="accent1"/>
               </w:rPr>
             </w:pPr>
@@ -14677,15 +14572,14 @@
           <w:rFonts w:asciiTheme="majorBidi" w:hAnsiTheme="majorBidi"/>
         </w:rPr>
       </w:pPr>
-      <w:bookmarkStart w:id="39" w:name="_Toc117836345"/>
-      <w:bookmarkStart w:id="40" w:name="_Toc121422359"/>
+      <w:bookmarkStart w:id="38" w:name="_Toc117836345"/>
+      <w:bookmarkStart w:id="39" w:name="_Toc121422359"/>
       <w:r>
         <w:rPr>
           <w:rFonts w:asciiTheme="majorBidi" w:hAnsiTheme="majorBidi"/>
           <w:sz w:val="28"/>
           <w:szCs w:val="28"/>
         </w:rPr>
-        <w:lastRenderedPageBreak/>
         <w:t>Shah waiz Iqbal</w:t>
       </w:r>
       <w:r>
@@ -14701,8 +14595,8 @@
         <w:tab/>
         <w:t>(SP21-BSE-061)</w:t>
       </w:r>
+      <w:bookmarkEnd w:id="38"/>
       <w:bookmarkEnd w:id="39"/>
-      <w:bookmarkEnd w:id="40"/>
     </w:p>
     <w:p>
       <w:r>
@@ -15732,7 +15626,6 @@
           <w:sz w:val="24"/>
           <w:szCs w:val="24"/>
         </w:rPr>
-        <w:lastRenderedPageBreak/>
         <w:t xml:space="preserve">Use Case: </w:t>
       </w:r>
       <w:r>
@@ -16736,6 +16629,592 @@
     </w:p>
     <w:p>
       <w:pPr>
+        <w:rPr>
+          <w:rFonts w:asciiTheme="majorBidi" w:hAnsiTheme="majorBidi" w:cstheme="majorBidi"/>
+          <w:b/>
+          <w:bCs/>
+          <w:sz w:val="28"/>
+          <w:szCs w:val="28"/>
+        </w:rPr>
+      </w:pPr>
+      <w:r>
+        <w:rPr>
+          <w:rFonts w:asciiTheme="majorBidi" w:hAnsiTheme="majorBidi" w:cstheme="majorBidi"/>
+          <w:b/>
+          <w:bCs/>
+          <w:sz w:val="28"/>
+          <w:szCs w:val="28"/>
+        </w:rPr>
+        <w:t>Screenshot</w:t>
+      </w:r>
+      <w:r>
+        <w:rPr>
+          <w:rFonts w:asciiTheme="majorBidi" w:hAnsiTheme="majorBidi" w:cstheme="majorBidi"/>
+          <w:b/>
+          <w:bCs/>
+          <w:sz w:val="28"/>
+          <w:szCs w:val="28"/>
+        </w:rPr>
+        <w:t>s</w:t>
+      </w:r>
+      <w:r>
+        <w:rPr>
+          <w:rFonts w:asciiTheme="majorBidi" w:hAnsiTheme="majorBidi" w:cstheme="majorBidi"/>
+          <w:b/>
+          <w:bCs/>
+          <w:sz w:val="28"/>
+          <w:szCs w:val="28"/>
+        </w:rPr>
+        <w:t>:</w:t>
+      </w:r>
+    </w:p>
+    <w:p>
+      <w:pPr>
+        <w:rPr>
+          <w:rFonts w:asciiTheme="majorBidi" w:hAnsiTheme="majorBidi" w:cstheme="majorBidi"/>
+          <w:b/>
+          <w:bCs/>
+          <w:sz w:val="28"/>
+          <w:szCs w:val="28"/>
+        </w:rPr>
+      </w:pPr>
+    </w:p>
+    <w:p>
+      <w:pPr>
+        <w:rPr>
+          <w:rFonts w:asciiTheme="majorBidi" w:hAnsiTheme="majorBidi" w:cstheme="majorBidi"/>
+          <w:b/>
+          <w:bCs/>
+          <w:sz w:val="28"/>
+          <w:szCs w:val="28"/>
+        </w:rPr>
+      </w:pPr>
+    </w:p>
+    <w:p>
+      <w:pPr>
+        <w:rPr>
+          <w:rFonts w:asciiTheme="majorBidi" w:hAnsiTheme="majorBidi" w:cstheme="majorBidi"/>
+          <w:b/>
+          <w:bCs/>
+          <w:sz w:val="28"/>
+          <w:szCs w:val="28"/>
+        </w:rPr>
+      </w:pPr>
+    </w:p>
+    <w:p>
+      <w:pPr>
+        <w:rPr>
+          <w:rFonts w:asciiTheme="majorBidi" w:hAnsiTheme="majorBidi" w:cstheme="majorBidi"/>
+          <w:b/>
+          <w:bCs/>
+          <w:sz w:val="28"/>
+          <w:szCs w:val="28"/>
+        </w:rPr>
+      </w:pPr>
+      <w:r>
+        <w:rPr>
+          <w:rFonts w:asciiTheme="majorBidi" w:hAnsiTheme="majorBidi" w:cstheme="majorBidi"/>
+          <w:b/>
+          <w:bCs/>
+          <w:noProof/>
+          <w:sz w:val="28"/>
+          <w:szCs w:val="28"/>
+        </w:rPr>
+        <w:drawing>
+          <wp:anchor distT="0" distB="0" distL="114300" distR="114300" simplePos="0" relativeHeight="251657216" behindDoc="0" locked="0" layoutInCell="1" allowOverlap="1" wp14:anchorId="2384C89C" wp14:editId="74DE3007">
+            <wp:simplePos x="0" y="0"/>
+            <wp:positionH relativeFrom="column">
+              <wp:posOffset>1036320</wp:posOffset>
+            </wp:positionH>
+            <wp:positionV relativeFrom="paragraph">
+              <wp:posOffset>11430</wp:posOffset>
+            </wp:positionV>
+            <wp:extent cx="3863340" cy="3047875"/>
+            <wp:effectExtent l="0" t="0" r="0" b="0"/>
+            <wp:wrapNone/>
+            <wp:docPr id="3" name="Picture 3"/>
+            <wp:cNvGraphicFramePr>
+              <a:graphicFrameLocks xmlns:a="http://schemas.openxmlformats.org/drawingml/2006/main" noChangeAspect="1"/>
+            </wp:cNvGraphicFramePr>
+            <a:graphic xmlns:a="http://schemas.openxmlformats.org/drawingml/2006/main">
+              <a:graphicData uri="http://schemas.openxmlformats.org/drawingml/2006/picture">
+                <pic:pic xmlns:pic="http://schemas.openxmlformats.org/drawingml/2006/picture">
+                  <pic:nvPicPr>
+                    <pic:cNvPr id="3" name="Picture 3"/>
+                    <pic:cNvPicPr/>
+                  </pic:nvPicPr>
+                  <pic:blipFill>
+                    <a:blip r:embed="rId12"/>
+                    <a:stretch>
+                      <a:fillRect/>
+                    </a:stretch>
+                  </pic:blipFill>
+                  <pic:spPr>
+                    <a:xfrm>
+                      <a:off x="0" y="0"/>
+                      <a:ext cx="3863340" cy="3047875"/>
+                    </a:xfrm>
+                    <a:prstGeom prst="rect">
+                      <a:avLst/>
+                    </a:prstGeom>
+                  </pic:spPr>
+                </pic:pic>
+              </a:graphicData>
+            </a:graphic>
+            <wp14:sizeRelH relativeFrom="margin">
+              <wp14:pctWidth>0</wp14:pctWidth>
+            </wp14:sizeRelH>
+            <wp14:sizeRelV relativeFrom="margin">
+              <wp14:pctHeight>0</wp14:pctHeight>
+            </wp14:sizeRelV>
+          </wp:anchor>
+        </w:drawing>
+      </w:r>
+    </w:p>
+    <w:p>
+      <w:pPr>
+        <w:rPr>
+          <w:rFonts w:asciiTheme="majorBidi" w:hAnsiTheme="majorBidi" w:cstheme="majorBidi"/>
+          <w:b/>
+          <w:bCs/>
+          <w:sz w:val="28"/>
+          <w:szCs w:val="28"/>
+        </w:rPr>
+      </w:pPr>
+    </w:p>
+    <w:p>
+      <w:pPr>
+        <w:rPr>
+          <w:rFonts w:asciiTheme="majorBidi" w:hAnsiTheme="majorBidi" w:cstheme="majorBidi"/>
+          <w:b/>
+          <w:bCs/>
+          <w:sz w:val="28"/>
+          <w:szCs w:val="28"/>
+        </w:rPr>
+      </w:pPr>
+    </w:p>
+    <w:p>
+      <w:pPr>
+        <w:rPr>
+          <w:rFonts w:asciiTheme="majorBidi" w:hAnsiTheme="majorBidi" w:cstheme="majorBidi"/>
+          <w:b/>
+          <w:bCs/>
+          <w:sz w:val="28"/>
+          <w:szCs w:val="28"/>
+        </w:rPr>
+      </w:pPr>
+    </w:p>
+    <w:p>
+      <w:pPr>
+        <w:rPr>
+          <w:rFonts w:asciiTheme="majorBidi" w:hAnsiTheme="majorBidi" w:cstheme="majorBidi"/>
+          <w:b/>
+          <w:bCs/>
+          <w:sz w:val="28"/>
+          <w:szCs w:val="28"/>
+        </w:rPr>
+      </w:pPr>
+    </w:p>
+    <w:p>
+      <w:pPr>
+        <w:rPr>
+          <w:rFonts w:asciiTheme="majorBidi" w:hAnsiTheme="majorBidi" w:cstheme="majorBidi"/>
+          <w:b/>
+          <w:bCs/>
+          <w:sz w:val="28"/>
+          <w:szCs w:val="28"/>
+        </w:rPr>
+      </w:pPr>
+    </w:p>
+    <w:p>
+      <w:pPr>
+        <w:rPr>
+          <w:rFonts w:asciiTheme="majorBidi" w:hAnsiTheme="majorBidi" w:cstheme="majorBidi"/>
+          <w:b/>
+          <w:bCs/>
+          <w:sz w:val="28"/>
+          <w:szCs w:val="28"/>
+        </w:rPr>
+      </w:pPr>
+    </w:p>
+    <w:p>
+      <w:pPr>
+        <w:rPr>
+          <w:rFonts w:asciiTheme="majorBidi" w:hAnsiTheme="majorBidi" w:cstheme="majorBidi"/>
+          <w:b/>
+          <w:bCs/>
+          <w:sz w:val="28"/>
+          <w:szCs w:val="28"/>
+        </w:rPr>
+      </w:pPr>
+    </w:p>
+    <w:p>
+      <w:pPr>
+        <w:rPr>
+          <w:rFonts w:asciiTheme="majorBidi" w:hAnsiTheme="majorBidi" w:cstheme="majorBidi"/>
+          <w:b/>
+          <w:bCs/>
+          <w:sz w:val="28"/>
+          <w:szCs w:val="28"/>
+        </w:rPr>
+      </w:pPr>
+    </w:p>
+    <w:p>
+      <w:pPr>
+        <w:rPr>
+          <w:rFonts w:asciiTheme="majorBidi" w:hAnsiTheme="majorBidi" w:cstheme="majorBidi"/>
+          <w:b/>
+          <w:bCs/>
+          <w:sz w:val="28"/>
+          <w:szCs w:val="28"/>
+        </w:rPr>
+      </w:pPr>
+    </w:p>
+    <w:p>
+      <w:pPr>
+        <w:rPr>
+          <w:rFonts w:asciiTheme="majorBidi" w:hAnsiTheme="majorBidi" w:cstheme="majorBidi"/>
+          <w:b/>
+          <w:bCs/>
+          <w:sz w:val="28"/>
+          <w:szCs w:val="28"/>
+        </w:rPr>
+      </w:pPr>
+      <w:r>
+        <w:rPr>
+          <w:rFonts w:asciiTheme="majorBidi" w:hAnsiTheme="majorBidi" w:cstheme="majorBidi"/>
+          <w:b/>
+          <w:bCs/>
+          <w:noProof/>
+          <w:sz w:val="28"/>
+          <w:szCs w:val="28"/>
+        </w:rPr>
+        <w:drawing>
+          <wp:anchor distT="0" distB="0" distL="114300" distR="114300" simplePos="0" relativeHeight="251663360" behindDoc="0" locked="0" layoutInCell="1" allowOverlap="1" wp14:anchorId="581480B9" wp14:editId="1C51F135">
+            <wp:simplePos x="0" y="0"/>
+            <wp:positionH relativeFrom="column">
+              <wp:posOffset>899160</wp:posOffset>
+            </wp:positionH>
+            <wp:positionV relativeFrom="paragraph">
+              <wp:posOffset>200025</wp:posOffset>
+            </wp:positionV>
+            <wp:extent cx="4144010" cy="2712720"/>
+            <wp:effectExtent l="0" t="0" r="0" b="0"/>
+            <wp:wrapNone/>
+            <wp:docPr id="7" name="Picture 7" descr="Graphical user interface&#10;&#10;Description automatically generated"/>
+            <wp:cNvGraphicFramePr>
+              <a:graphicFrameLocks xmlns:a="http://schemas.openxmlformats.org/drawingml/2006/main" noChangeAspect="1"/>
+            </wp:cNvGraphicFramePr>
+            <a:graphic xmlns:a="http://schemas.openxmlformats.org/drawingml/2006/main">
+              <a:graphicData uri="http://schemas.openxmlformats.org/drawingml/2006/picture">
+                <pic:pic xmlns:pic="http://schemas.openxmlformats.org/drawingml/2006/picture">
+                  <pic:nvPicPr>
+                    <pic:cNvPr id="7" name="Picture 7" descr="Graphical user interface&#10;&#10;Description automatically generated"/>
+                    <pic:cNvPicPr/>
+                  </pic:nvPicPr>
+                  <pic:blipFill>
+                    <a:blip r:embed="rId13"/>
+                    <a:stretch>
+                      <a:fillRect/>
+                    </a:stretch>
+                  </pic:blipFill>
+                  <pic:spPr>
+                    <a:xfrm>
+                      <a:off x="0" y="0"/>
+                      <a:ext cx="4144560" cy="2713080"/>
+                    </a:xfrm>
+                    <a:prstGeom prst="rect">
+                      <a:avLst/>
+                    </a:prstGeom>
+                  </pic:spPr>
+                </pic:pic>
+              </a:graphicData>
+            </a:graphic>
+            <wp14:sizeRelH relativeFrom="margin">
+              <wp14:pctWidth>0</wp14:pctWidth>
+            </wp14:sizeRelH>
+            <wp14:sizeRelV relativeFrom="margin">
+              <wp14:pctHeight>0</wp14:pctHeight>
+            </wp14:sizeRelV>
+          </wp:anchor>
+        </w:drawing>
+      </w:r>
+    </w:p>
+    <w:p>
+      <w:pPr>
+        <w:rPr>
+          <w:rFonts w:asciiTheme="majorBidi" w:hAnsiTheme="majorBidi" w:cstheme="majorBidi"/>
+          <w:b/>
+          <w:bCs/>
+          <w:sz w:val="28"/>
+          <w:szCs w:val="28"/>
+        </w:rPr>
+      </w:pPr>
+    </w:p>
+    <w:p>
+      <w:pPr>
+        <w:rPr>
+          <w:rFonts w:asciiTheme="majorBidi" w:hAnsiTheme="majorBidi" w:cstheme="majorBidi"/>
+          <w:b/>
+          <w:bCs/>
+          <w:sz w:val="28"/>
+          <w:szCs w:val="28"/>
+        </w:rPr>
+      </w:pPr>
+    </w:p>
+    <w:p>
+      <w:pPr>
+        <w:rPr>
+          <w:rFonts w:asciiTheme="majorBidi" w:hAnsiTheme="majorBidi" w:cstheme="majorBidi"/>
+          <w:b/>
+          <w:bCs/>
+          <w:sz w:val="28"/>
+          <w:szCs w:val="28"/>
+        </w:rPr>
+      </w:pPr>
+    </w:p>
+    <w:p>
+      <w:pPr>
+        <w:rPr>
+          <w:rFonts w:asciiTheme="majorBidi" w:hAnsiTheme="majorBidi" w:cstheme="majorBidi"/>
+          <w:b/>
+          <w:bCs/>
+          <w:sz w:val="28"/>
+          <w:szCs w:val="28"/>
+        </w:rPr>
+      </w:pPr>
+    </w:p>
+    <w:p>
+      <w:pPr>
+        <w:rPr>
+          <w:rFonts w:asciiTheme="majorBidi" w:hAnsiTheme="majorBidi" w:cstheme="majorBidi"/>
+          <w:b/>
+          <w:bCs/>
+          <w:sz w:val="28"/>
+          <w:szCs w:val="28"/>
+        </w:rPr>
+      </w:pPr>
+    </w:p>
+    <w:p>
+      <w:pPr>
+        <w:rPr>
+          <w:rFonts w:asciiTheme="majorBidi" w:hAnsiTheme="majorBidi" w:cstheme="majorBidi"/>
+          <w:b/>
+          <w:bCs/>
+          <w:sz w:val="28"/>
+          <w:szCs w:val="28"/>
+        </w:rPr>
+      </w:pPr>
+    </w:p>
+    <w:p>
+      <w:pPr>
+        <w:rPr>
+          <w:rFonts w:asciiTheme="majorBidi" w:hAnsiTheme="majorBidi" w:cstheme="majorBidi"/>
+          <w:b/>
+          <w:bCs/>
+          <w:sz w:val="28"/>
+          <w:szCs w:val="28"/>
+        </w:rPr>
+      </w:pPr>
+    </w:p>
+    <w:p>
+      <w:pPr>
+        <w:rPr>
+          <w:rFonts w:asciiTheme="majorBidi" w:hAnsiTheme="majorBidi" w:cstheme="majorBidi"/>
+          <w:b/>
+          <w:bCs/>
+          <w:sz w:val="28"/>
+          <w:szCs w:val="28"/>
+        </w:rPr>
+      </w:pPr>
+    </w:p>
+    <w:p>
+      <w:pPr>
+        <w:rPr>
+          <w:rFonts w:asciiTheme="majorBidi" w:hAnsiTheme="majorBidi" w:cstheme="majorBidi"/>
+          <w:b/>
+          <w:bCs/>
+          <w:sz w:val="28"/>
+          <w:szCs w:val="28"/>
+        </w:rPr>
+      </w:pPr>
+    </w:p>
+    <w:p>
+      <w:pPr>
+        <w:rPr>
+          <w:rFonts w:asciiTheme="majorBidi" w:hAnsiTheme="majorBidi" w:cstheme="majorBidi"/>
+          <w:b/>
+          <w:bCs/>
+          <w:sz w:val="28"/>
+          <w:szCs w:val="28"/>
+        </w:rPr>
+      </w:pPr>
+    </w:p>
+    <w:p>
+      <w:pPr>
+        <w:rPr>
+          <w:rFonts w:asciiTheme="majorBidi" w:hAnsiTheme="majorBidi" w:cstheme="majorBidi"/>
+          <w:b/>
+          <w:bCs/>
+          <w:sz w:val="28"/>
+          <w:szCs w:val="28"/>
+        </w:rPr>
+      </w:pPr>
+    </w:p>
+    <w:p>
+      <w:pPr>
+        <w:rPr>
+          <w:rFonts w:asciiTheme="majorBidi" w:hAnsiTheme="majorBidi" w:cstheme="majorBidi"/>
+          <w:b/>
+          <w:bCs/>
+          <w:sz w:val="28"/>
+          <w:szCs w:val="28"/>
+        </w:rPr>
+      </w:pPr>
+      <w:r>
+        <w:rPr>
+          <w:rFonts w:asciiTheme="majorBidi" w:hAnsiTheme="majorBidi" w:cstheme="majorBidi"/>
+          <w:b/>
+          <w:bCs/>
+          <w:noProof/>
+          <w:sz w:val="28"/>
+          <w:szCs w:val="28"/>
+        </w:rPr>
+        <w:drawing>
+          <wp:anchor distT="0" distB="0" distL="114300" distR="114300" simplePos="0" relativeHeight="251664384" behindDoc="0" locked="0" layoutInCell="1" allowOverlap="1" wp14:anchorId="156FEBDC" wp14:editId="2F14F92F">
+            <wp:simplePos x="0" y="0"/>
+            <wp:positionH relativeFrom="column">
+              <wp:posOffset>-7620</wp:posOffset>
+            </wp:positionH>
+            <wp:positionV relativeFrom="paragraph">
+              <wp:posOffset>15240</wp:posOffset>
+            </wp:positionV>
+            <wp:extent cx="5943600" cy="2994025"/>
+            <wp:effectExtent l="0" t="0" r="0" b="0"/>
+            <wp:wrapNone/>
+            <wp:docPr id="8" name="Picture 8" descr="A screenshot of a computer&#10;&#10;Description automatically generated"/>
+            <wp:cNvGraphicFramePr>
+              <a:graphicFrameLocks xmlns:a="http://schemas.openxmlformats.org/drawingml/2006/main" noChangeAspect="1"/>
+            </wp:cNvGraphicFramePr>
+            <a:graphic xmlns:a="http://schemas.openxmlformats.org/drawingml/2006/main">
+              <a:graphicData uri="http://schemas.openxmlformats.org/drawingml/2006/picture">
+                <pic:pic xmlns:pic="http://schemas.openxmlformats.org/drawingml/2006/picture">
+                  <pic:nvPicPr>
+                    <pic:cNvPr id="8" name="Picture 8" descr="A screenshot of a computer&#10;&#10;Description automatically generated"/>
+                    <pic:cNvPicPr/>
+                  </pic:nvPicPr>
+                  <pic:blipFill>
+                    <a:blip r:embed="rId14"/>
+                    <a:stretch>
+                      <a:fillRect/>
+                    </a:stretch>
+                  </pic:blipFill>
+                  <pic:spPr>
+                    <a:xfrm>
+                      <a:off x="0" y="0"/>
+                      <a:ext cx="5943600" cy="2994025"/>
+                    </a:xfrm>
+                    <a:prstGeom prst="rect">
+                      <a:avLst/>
+                    </a:prstGeom>
+                  </pic:spPr>
+                </pic:pic>
+              </a:graphicData>
+            </a:graphic>
+          </wp:anchor>
+        </w:drawing>
+      </w:r>
+    </w:p>
+    <w:p>
+      <w:pPr>
+        <w:rPr>
+          <w:rFonts w:asciiTheme="majorBidi" w:hAnsiTheme="majorBidi" w:cstheme="majorBidi"/>
+          <w:b/>
+          <w:bCs/>
+          <w:sz w:val="28"/>
+          <w:szCs w:val="28"/>
+        </w:rPr>
+      </w:pPr>
+    </w:p>
+    <w:p>
+      <w:pPr>
+        <w:rPr>
+          <w:rFonts w:asciiTheme="majorBidi" w:hAnsiTheme="majorBidi" w:cstheme="majorBidi"/>
+          <w:b/>
+          <w:bCs/>
+          <w:sz w:val="28"/>
+          <w:szCs w:val="28"/>
+        </w:rPr>
+      </w:pPr>
+    </w:p>
+    <w:p>
+      <w:pPr>
+        <w:rPr>
+          <w:rFonts w:asciiTheme="majorBidi" w:hAnsiTheme="majorBidi" w:cstheme="majorBidi"/>
+          <w:b/>
+          <w:bCs/>
+          <w:sz w:val="28"/>
+          <w:szCs w:val="28"/>
+        </w:rPr>
+      </w:pPr>
+    </w:p>
+    <w:p>
+      <w:pPr>
+        <w:rPr>
+          <w:rFonts w:asciiTheme="majorBidi" w:hAnsiTheme="majorBidi" w:cstheme="majorBidi"/>
+          <w:b/>
+          <w:bCs/>
+          <w:sz w:val="28"/>
+          <w:szCs w:val="28"/>
+        </w:rPr>
+      </w:pPr>
+    </w:p>
+    <w:p>
+      <w:pPr>
+        <w:rPr>
+          <w:rFonts w:asciiTheme="majorBidi" w:hAnsiTheme="majorBidi" w:cstheme="majorBidi"/>
+          <w:b/>
+          <w:bCs/>
+          <w:sz w:val="28"/>
+          <w:szCs w:val="28"/>
+        </w:rPr>
+      </w:pPr>
+    </w:p>
+    <w:p>
+      <w:pPr>
+        <w:rPr>
+          <w:rFonts w:asciiTheme="majorBidi" w:hAnsiTheme="majorBidi" w:cstheme="majorBidi"/>
+          <w:b/>
+          <w:bCs/>
+          <w:sz w:val="28"/>
+          <w:szCs w:val="28"/>
+        </w:rPr>
+      </w:pPr>
+    </w:p>
+    <w:p>
+      <w:pPr>
+        <w:rPr>
+          <w:rFonts w:asciiTheme="majorBidi" w:hAnsiTheme="majorBidi" w:cstheme="majorBidi"/>
+          <w:b/>
+          <w:bCs/>
+          <w:sz w:val="28"/>
+          <w:szCs w:val="28"/>
+        </w:rPr>
+      </w:pPr>
+    </w:p>
+    <w:p>
+      <w:pPr>
+        <w:rPr>
+          <w:rFonts w:asciiTheme="majorBidi" w:hAnsiTheme="majorBidi" w:cstheme="majorBidi"/>
+          <w:b/>
+          <w:bCs/>
+          <w:sz w:val="28"/>
+          <w:szCs w:val="28"/>
+        </w:rPr>
+      </w:pPr>
+    </w:p>
+    <w:p>
+      <w:pPr>
         <w:pStyle w:val="Heading1"/>
         <w:rPr>
           <w:rFonts w:asciiTheme="majorBidi" w:hAnsiTheme="majorBidi" w:cstheme="majorBidi"/>
@@ -16743,17 +17222,16 @@
           <w:szCs w:val="24"/>
         </w:rPr>
       </w:pPr>
-      <w:bookmarkStart w:id="41" w:name="_Toc121422361"/>
+      <w:bookmarkStart w:id="40" w:name="_Toc121422361"/>
       <w:r>
         <w:rPr>
           <w:rFonts w:asciiTheme="majorBidi" w:hAnsiTheme="majorBidi" w:cstheme="majorBidi"/>
           <w:sz w:val="32"/>
           <w:szCs w:val="24"/>
         </w:rPr>
-        <w:lastRenderedPageBreak/>
         <w:t>Chapter 3. System Sequence Diagrams</w:t>
       </w:r>
-      <w:bookmarkEnd w:id="41"/>
+      <w:bookmarkEnd w:id="40"/>
     </w:p>
     <w:p>
       <w:pPr>
@@ -16763,7 +17241,7 @@
           <w:lang w:bidi="ar-SA"/>
         </w:rPr>
       </w:pPr>
-      <w:bookmarkStart w:id="42" w:name="_Toc121422362"/>
+      <w:bookmarkStart w:id="41" w:name="_Toc121422362"/>
       <w:r>
         <w:rPr>
           <w:rFonts w:asciiTheme="majorBidi" w:hAnsiTheme="majorBidi"/>
@@ -16779,7 +17257,14 @@
         <w:tab/>
         <w:t>(SP21-BSE-071):</w:t>
       </w:r>
-      <w:bookmarkEnd w:id="42"/>
+      <w:bookmarkEnd w:id="41"/>
+    </w:p>
+    <w:p>
+      <w:pPr>
+        <w:rPr>
+          <w:lang w:bidi="ar-SA"/>
+        </w:rPr>
+      </w:pPr>
     </w:p>
     <w:p>
       <w:pPr>
@@ -16841,7 +17326,7 @@
                     <pic:cNvPicPr/>
                   </pic:nvPicPr>
                   <pic:blipFill>
-                    <a:blip r:embed="rId12"/>
+                    <a:blip r:embed="rId15"/>
                     <a:stretch>
                       <a:fillRect/>
                     </a:stretch>
@@ -16864,11 +17349,274 @@
     </w:p>
     <w:p>
       <w:pPr>
-        <w:rPr>
-          <w:rFonts w:asciiTheme="majorBidi" w:hAnsiTheme="majorBidi" w:cstheme="majorBidi"/>
+        <w:pStyle w:val="Heading2"/>
+        <w:rPr>
+          <w:sz w:val="24"/>
+          <w:szCs w:val="24"/>
           <w:lang w:bidi="ar-SA"/>
         </w:rPr>
       </w:pPr>
+      <w:r>
+        <w:rPr>
+          <w:sz w:val="24"/>
+          <w:szCs w:val="24"/>
+          <w:lang w:bidi="ar-SA"/>
+        </w:rPr>
+        <w:t>Shahwaiz Iqbal            (SP21-BSE-061):</w:t>
+      </w:r>
+    </w:p>
+    <w:p>
+      <w:pPr>
+        <w:rPr>
+          <w:lang w:bidi="ar-SA"/>
+        </w:rPr>
+      </w:pPr>
+    </w:p>
+    <w:p>
+      <w:pPr>
+        <w:rPr>
+          <w:lang w:bidi="ar-SA"/>
+        </w:rPr>
+      </w:pPr>
+    </w:p>
+    <w:p>
+      <w:pPr>
+        <w:rPr>
+          <w:b/>
+          <w:bCs/>
+          <w:sz w:val="24"/>
+          <w:szCs w:val="24"/>
+          <w:lang w:val="en-AE"/>
+        </w:rPr>
+      </w:pPr>
+      <w:r>
+        <w:rPr>
+          <w:b/>
+          <w:bCs/>
+          <w:sz w:val="24"/>
+          <w:szCs w:val="24"/>
+          <w:lang w:val="en-AE"/>
+        </w:rPr>
+        <w:t>Use Case</w:t>
+      </w:r>
+      <w:r>
+        <w:rPr>
+          <w:b/>
+          <w:bCs/>
+          <w:sz w:val="24"/>
+          <w:szCs w:val="24"/>
+          <w:lang w:val="en-AE"/>
+        </w:rPr>
+        <w:t>: Approved Student:</w:t>
+      </w:r>
+    </w:p>
+    <w:p>
+      <w:pPr>
+        <w:rPr>
+          <w:lang w:val="en-AE"/>
+        </w:rPr>
+      </w:pPr>
+      <w:r>
+        <w:rPr>
+          <w:noProof/>
+          <w:lang w:val="en-AE"/>
+        </w:rPr>
+        <w:drawing>
+          <wp:inline distT="0" distB="0" distL="0" distR="0" wp14:anchorId="1E2CBC59" wp14:editId="35425BA7">
+            <wp:extent cx="5624047" cy="4854361"/>
+            <wp:effectExtent l="0" t="0" r="0" b="3810"/>
+            <wp:docPr id="14" name="Picture 14"/>
+            <wp:cNvGraphicFramePr>
+              <a:graphicFrameLocks xmlns:a="http://schemas.openxmlformats.org/drawingml/2006/main" noChangeAspect="1"/>
+            </wp:cNvGraphicFramePr>
+            <a:graphic xmlns:a="http://schemas.openxmlformats.org/drawingml/2006/main">
+              <a:graphicData uri="http://schemas.openxmlformats.org/drawingml/2006/picture">
+                <pic:pic xmlns:pic="http://schemas.openxmlformats.org/drawingml/2006/picture">
+                  <pic:nvPicPr>
+                    <pic:cNvPr id="1" name=""/>
+                    <pic:cNvPicPr/>
+                  </pic:nvPicPr>
+                  <pic:blipFill>
+                    <a:blip r:embed="rId16"/>
+                    <a:stretch>
+                      <a:fillRect/>
+                    </a:stretch>
+                  </pic:blipFill>
+                  <pic:spPr>
+                    <a:xfrm>
+                      <a:off x="0" y="0"/>
+                      <a:ext cx="5624047" cy="4854361"/>
+                    </a:xfrm>
+                    <a:prstGeom prst="rect">
+                      <a:avLst/>
+                    </a:prstGeom>
+                  </pic:spPr>
+                </pic:pic>
+              </a:graphicData>
+            </a:graphic>
+          </wp:inline>
+        </w:drawing>
+      </w:r>
+    </w:p>
+    <w:p>
+      <w:pPr>
+        <w:rPr>
+          <w:rStyle w:val="Strong"/>
+          <w:lang w:val="en-AE" w:bidi="ar-SA"/>
+        </w:rPr>
+      </w:pPr>
+    </w:p>
+    <w:p>
+      <w:pPr>
+        <w:rPr>
+          <w:lang w:val="en-AE" w:bidi="ar-SA"/>
+        </w:rPr>
+      </w:pPr>
+    </w:p>
+    <w:p>
+      <w:pPr>
+        <w:rPr>
+          <w:lang w:val="en-AE" w:bidi="ar-SA"/>
+        </w:rPr>
+      </w:pPr>
+    </w:p>
+    <w:p>
+      <w:pPr>
+        <w:rPr>
+          <w:lang w:val="en-AE" w:bidi="ar-SA"/>
+        </w:rPr>
+      </w:pPr>
+    </w:p>
+    <w:p>
+      <w:pPr>
+        <w:rPr>
+          <w:lang w:val="en-AE" w:bidi="ar-SA"/>
+        </w:rPr>
+      </w:pPr>
+    </w:p>
+    <w:p>
+      <w:pPr>
+        <w:rPr>
+          <w:lang w:val="en-AE" w:bidi="ar-SA"/>
+        </w:rPr>
+      </w:pPr>
+    </w:p>
+    <w:p>
+      <w:pPr>
+        <w:rPr>
+          <w:lang w:val="en-AE" w:bidi="ar-SA"/>
+        </w:rPr>
+      </w:pPr>
+    </w:p>
+    <w:p>
+      <w:pPr>
+        <w:rPr>
+          <w:lang w:val="en-AE" w:bidi="ar-SA"/>
+        </w:rPr>
+      </w:pPr>
+    </w:p>
+    <w:p>
+      <w:pPr>
+        <w:rPr>
+          <w:lang w:val="en-AE" w:bidi="ar-SA"/>
+        </w:rPr>
+      </w:pPr>
+    </w:p>
+    <w:p>
+      <w:pPr>
+        <w:rPr>
+          <w:b/>
+          <w:bCs/>
+          <w:sz w:val="24"/>
+          <w:szCs w:val="24"/>
+          <w:lang w:val="en-AE"/>
+        </w:rPr>
+      </w:pPr>
+      <w:r>
+        <w:rPr>
+          <w:b/>
+          <w:bCs/>
+          <w:sz w:val="24"/>
+          <w:szCs w:val="24"/>
+          <w:lang w:val="en-AE"/>
+        </w:rPr>
+        <w:t>Use Case: Remove</w:t>
+      </w:r>
+      <w:r>
+        <w:rPr>
+          <w:b/>
+          <w:bCs/>
+          <w:sz w:val="24"/>
+          <w:szCs w:val="24"/>
+          <w:lang w:val="en-AE"/>
+        </w:rPr>
+        <w:t xml:space="preserve"> Student</w:t>
+      </w:r>
+    </w:p>
+    <w:p>
+      <w:pPr>
+        <w:rPr>
+          <w:lang w:val="en-AE" w:bidi="ar-SA"/>
+        </w:rPr>
+      </w:pPr>
+      <w:r>
+        <w:rPr>
+          <w:noProof/>
+          <w:lang w:val="en-AE" w:bidi="ar-SA"/>
+        </w:rPr>
+        <w:drawing>
+          <wp:inline distT="0" distB="0" distL="0" distR="0" wp14:anchorId="4DC2EDC8" wp14:editId="4A2902DF">
+            <wp:extent cx="5615940" cy="5235575"/>
+            <wp:effectExtent l="0" t="0" r="0" b="0"/>
+            <wp:docPr id="13" name="Picture 13"/>
+            <wp:cNvGraphicFramePr>
+              <a:graphicFrameLocks xmlns:a="http://schemas.openxmlformats.org/drawingml/2006/main" noChangeAspect="1"/>
+            </wp:cNvGraphicFramePr>
+            <a:graphic xmlns:a="http://schemas.openxmlformats.org/drawingml/2006/main">
+              <a:graphicData uri="http://schemas.openxmlformats.org/drawingml/2006/picture">
+                <pic:pic xmlns:pic="http://schemas.openxmlformats.org/drawingml/2006/picture">
+                  <pic:nvPicPr>
+                    <pic:cNvPr id="0" name="Picture 3"/>
+                    <pic:cNvPicPr>
+                      <a:picLocks noChangeAspect="1" noChangeArrowheads="1"/>
+                    </pic:cNvPicPr>
+                  </pic:nvPicPr>
+                  <pic:blipFill>
+                    <a:blip r:embed="rId17">
+                      <a:extLst>
+                        <a:ext uri="{28A0092B-C50C-407E-A947-70E740481C1C}">
+                          <a14:useLocalDpi xmlns:a14="http://schemas.microsoft.com/office/drawing/2010/main" val="0"/>
+                        </a:ext>
+                      </a:extLst>
+                    </a:blip>
+                    <a:srcRect/>
+                    <a:stretch>
+                      <a:fillRect/>
+                    </a:stretch>
+                  </pic:blipFill>
+                  <pic:spPr bwMode="auto">
+                    <a:xfrm>
+                      <a:off x="0" y="0"/>
+                      <a:ext cx="5615940" cy="5235575"/>
+                    </a:xfrm>
+                    <a:prstGeom prst="rect">
+                      <a:avLst/>
+                    </a:prstGeom>
+                    <a:noFill/>
+                  </pic:spPr>
+                </pic:pic>
+              </a:graphicData>
+            </a:graphic>
+          </wp:inline>
+        </w:drawing>
+      </w:r>
+    </w:p>
+    <w:p>
+      <w:pPr>
+        <w:rPr>
+          <w:lang w:bidi="ar-SA"/>
+        </w:rPr>
+      </w:pPr>
     </w:p>
     <w:p>
       <w:pPr>
@@ -16910,17 +17658,16 @@
           <w:szCs w:val="24"/>
         </w:rPr>
       </w:pPr>
-      <w:bookmarkStart w:id="43" w:name="_Toc121422368"/>
+      <w:bookmarkStart w:id="42" w:name="_Toc121422368"/>
       <w:r>
         <w:rPr>
           <w:rFonts w:asciiTheme="majorBidi" w:hAnsiTheme="majorBidi" w:cstheme="majorBidi"/>
           <w:sz w:val="32"/>
           <w:szCs w:val="24"/>
         </w:rPr>
-        <w:lastRenderedPageBreak/>
         <w:t>Chapter 4. Operation Contracts</w:t>
       </w:r>
-      <w:bookmarkEnd w:id="43"/>
+      <w:bookmarkEnd w:id="42"/>
     </w:p>
     <w:p>
       <w:pPr>
@@ -16938,12 +17685,13 @@
           <w:lang w:bidi="ar-SA"/>
         </w:rPr>
       </w:pPr>
-      <w:bookmarkStart w:id="44" w:name="_Toc121422369"/>
+      <w:bookmarkStart w:id="43" w:name="_Toc121422369"/>
       <w:r>
         <w:rPr>
           <w:rFonts w:asciiTheme="majorBidi" w:hAnsiTheme="majorBidi"/>
           <w:lang w:bidi="ar-SA"/>
         </w:rPr>
+        <w:lastRenderedPageBreak/>
         <w:t>Muhammad Saeed</w:t>
       </w:r>
       <w:r>
@@ -16968,7 +17716,7 @@
         <w:tab/>
         <w:t>(SP21-BSE-071):</w:t>
       </w:r>
-      <w:bookmarkEnd w:id="44"/>
+      <w:bookmarkEnd w:id="43"/>
     </w:p>
     <w:tbl>
       <w:tblPr>
@@ -17642,7 +18390,6 @@
                 <w:bCs/>
                 <w:lang w:bidi="ar-SA"/>
               </w:rPr>
-              <w:lastRenderedPageBreak/>
               <w:t>Pre-conditions</w:t>
             </w:r>
           </w:p>
@@ -17835,7 +18582,7 @@
           <w:lang w:val="de-DE" w:bidi="ar-SA"/>
         </w:rPr>
       </w:pPr>
-      <w:bookmarkStart w:id="45" w:name="_Toc121422370"/>
+      <w:bookmarkStart w:id="44" w:name="_Toc121422370"/>
       <w:r>
         <w:rPr>
           <w:rFonts w:asciiTheme="majorBidi" w:hAnsiTheme="majorBidi"/>
@@ -17857,7 +18604,7 @@
         </w:rPr>
         <w:t>(SP21-BSE-058,SP21-BSE-002):</w:t>
       </w:r>
-      <w:bookmarkEnd w:id="45"/>
+      <w:bookmarkEnd w:id="44"/>
     </w:p>
     <w:p>
       <w:pPr>
@@ -17867,7 +18614,7 @@
           <w:lang w:bidi="ar-SA"/>
         </w:rPr>
       </w:pPr>
-      <w:bookmarkStart w:id="46" w:name="_Toc121422371"/>
+      <w:bookmarkStart w:id="45" w:name="_Toc121422371"/>
       <w:r>
         <w:rPr>
           <w:rFonts w:asciiTheme="majorBidi" w:hAnsiTheme="majorBidi"/>
@@ -17897,8 +18644,819 @@
         <w:tab/>
         <w:t>(SP21-BSE-061):</w:t>
       </w:r>
-      <w:bookmarkEnd w:id="46"/>
-    </w:p>
+      <w:bookmarkEnd w:id="45"/>
+    </w:p>
+    <w:tbl>
+      <w:tblPr>
+        <w:tblW w:w="4840" w:type="pct"/>
+        <w:tblBorders>
+          <w:top w:val="single" w:sz="12" w:space="0" w:color="4472C4"/>
+          <w:left w:val="single" w:sz="12" w:space="0" w:color="4472C4"/>
+          <w:bottom w:val="single" w:sz="12" w:space="0" w:color="4472C4"/>
+          <w:right w:val="single" w:sz="12" w:space="0" w:color="4472C4"/>
+          <w:insideH w:val="single" w:sz="12" w:space="0" w:color="4472C4"/>
+          <w:insideV w:val="single" w:sz="12" w:space="0" w:color="4472C4"/>
+        </w:tblBorders>
+        <w:tblLook w:val="04A0" w:firstRow="1" w:lastRow="0" w:firstColumn="1" w:lastColumn="0" w:noHBand="0" w:noVBand="1"/>
+      </w:tblPr>
+      <w:tblGrid>
+        <w:gridCol w:w="2173"/>
+        <w:gridCol w:w="7097"/>
+      </w:tblGrid>
+      <w:tr>
+        <w:trPr>
+          <w:trHeight w:val="506"/>
+        </w:trPr>
+        <w:tc>
+          <w:tcPr>
+            <w:tcW w:w="1172" w:type="pct"/>
+            <w:shd w:val="clear" w:color="auto" w:fill="FFFFFF"/>
+            <w:noWrap/>
+            <w:hideMark/>
+          </w:tcPr>
+          <w:p>
+            <w:pPr>
+              <w:rPr>
+                <w:rFonts w:asciiTheme="majorBidi" w:hAnsiTheme="majorBidi" w:cstheme="majorBidi"/>
+                <w:b/>
+                <w:bCs/>
+                <w:lang w:bidi="ar-SA"/>
+              </w:rPr>
+            </w:pPr>
+            <w:r>
+              <w:rPr>
+                <w:rFonts w:asciiTheme="majorBidi" w:hAnsiTheme="majorBidi" w:cstheme="majorBidi"/>
+                <w:b/>
+                <w:bCs/>
+                <w:lang w:bidi="ar-SA"/>
+              </w:rPr>
+              <w:t xml:space="preserve">Contract ID: </w:t>
+            </w:r>
+          </w:p>
+        </w:tc>
+        <w:tc>
+          <w:tcPr>
+            <w:tcW w:w="3828" w:type="pct"/>
+            <w:shd w:val="clear" w:color="auto" w:fill="FFFFFF"/>
+            <w:hideMark/>
+          </w:tcPr>
+          <w:p>
+            <w:pPr>
+              <w:rPr>
+                <w:rFonts w:asciiTheme="majorBidi" w:hAnsiTheme="majorBidi" w:cstheme="majorBidi"/>
+                <w:lang w:bidi="ar-SA"/>
+              </w:rPr>
+            </w:pPr>
+            <w:r>
+              <w:rPr>
+                <w:rFonts w:asciiTheme="majorBidi" w:hAnsiTheme="majorBidi" w:cstheme="majorBidi"/>
+                <w:lang w:bidi="ar-SA"/>
+              </w:rPr>
+              <w:t>RegisterStudent</w:t>
+            </w:r>
+          </w:p>
+          <w:p>
+            <w:pPr>
+              <w:rPr>
+                <w:rFonts w:asciiTheme="majorBidi" w:hAnsiTheme="majorBidi" w:cstheme="majorBidi"/>
+                <w:lang w:bidi="ar-SA"/>
+              </w:rPr>
+            </w:pPr>
+          </w:p>
+        </w:tc>
+      </w:tr>
+      <w:tr>
+        <w:trPr>
+          <w:trHeight w:val="506"/>
+        </w:trPr>
+        <w:tc>
+          <w:tcPr>
+            <w:tcW w:w="1172" w:type="pct"/>
+            <w:shd w:val="clear" w:color="auto" w:fill="D9E2F3"/>
+            <w:noWrap/>
+            <w:hideMark/>
+          </w:tcPr>
+          <w:p>
+            <w:pPr>
+              <w:rPr>
+                <w:rFonts w:asciiTheme="majorBidi" w:hAnsiTheme="majorBidi" w:cstheme="majorBidi"/>
+                <w:b/>
+                <w:bCs/>
+                <w:lang w:bidi="ar-SA"/>
+              </w:rPr>
+            </w:pPr>
+            <w:r>
+              <w:rPr>
+                <w:rFonts w:asciiTheme="majorBidi" w:hAnsiTheme="majorBidi" w:cstheme="majorBidi"/>
+                <w:b/>
+                <w:bCs/>
+                <w:lang w:bidi="ar-SA"/>
+              </w:rPr>
+              <w:t>Operation:</w:t>
+            </w:r>
+          </w:p>
+        </w:tc>
+        <w:tc>
+          <w:tcPr>
+            <w:tcW w:w="3828" w:type="pct"/>
+            <w:shd w:val="clear" w:color="auto" w:fill="D9E2F3"/>
+            <w:hideMark/>
+          </w:tcPr>
+          <w:p>
+            <w:pPr>
+              <w:rPr>
+                <w:rFonts w:asciiTheme="majorBidi" w:hAnsiTheme="majorBidi" w:cstheme="majorBidi"/>
+                <w:lang w:bidi="ar-SA"/>
+              </w:rPr>
+            </w:pPr>
+            <w:r>
+              <w:rPr>
+                <w:rFonts w:asciiTheme="majorBidi" w:hAnsiTheme="majorBidi" w:cstheme="majorBidi"/>
+                <w:lang w:bidi="ar-SA"/>
+              </w:rPr>
+              <w:t>RegisterStudent (</w:t>
+            </w:r>
+            <w:r>
+              <w:rPr>
+                <w:rFonts w:asciiTheme="majorBidi" w:hAnsiTheme="majorBidi" w:cstheme="majorBidi"/>
+                <w:lang w:bidi="ar-SA"/>
+              </w:rPr>
+              <w:t>Fname, Lname</w:t>
+            </w:r>
+            <w:r>
+              <w:rPr>
+                <w:rFonts w:asciiTheme="majorBidi" w:hAnsiTheme="majorBidi" w:cstheme="majorBidi"/>
+                <w:lang w:bidi="ar-SA"/>
+              </w:rPr>
+              <w:t>…</w:t>
+            </w:r>
+            <w:r>
+              <w:rPr>
+                <w:rFonts w:asciiTheme="majorBidi" w:hAnsiTheme="majorBidi" w:cstheme="majorBidi"/>
+                <w:lang w:bidi="ar-SA"/>
+              </w:rPr>
+              <w:t>)</w:t>
+            </w:r>
+          </w:p>
+        </w:tc>
+      </w:tr>
+      <w:tr>
+        <w:trPr>
+          <w:trHeight w:val="506"/>
+        </w:trPr>
+        <w:tc>
+          <w:tcPr>
+            <w:tcW w:w="1172" w:type="pct"/>
+            <w:shd w:val="clear" w:color="auto" w:fill="auto"/>
+            <w:noWrap/>
+            <w:hideMark/>
+          </w:tcPr>
+          <w:p>
+            <w:pPr>
+              <w:rPr>
+                <w:rFonts w:asciiTheme="majorBidi" w:hAnsiTheme="majorBidi" w:cstheme="majorBidi"/>
+                <w:b/>
+                <w:bCs/>
+                <w:lang w:bidi="ar-SA"/>
+              </w:rPr>
+            </w:pPr>
+            <w:r>
+              <w:rPr>
+                <w:rFonts w:asciiTheme="majorBidi" w:hAnsiTheme="majorBidi" w:cstheme="majorBidi"/>
+                <w:b/>
+                <w:bCs/>
+                <w:lang w:bidi="ar-SA"/>
+              </w:rPr>
+              <w:t>Cross Reference:</w:t>
+            </w:r>
+          </w:p>
+        </w:tc>
+        <w:tc>
+          <w:tcPr>
+            <w:tcW w:w="3828" w:type="pct"/>
+            <w:shd w:val="clear" w:color="auto" w:fill="auto"/>
+            <w:hideMark/>
+          </w:tcPr>
+          <w:p>
+            <w:pPr>
+              <w:rPr>
+                <w:rFonts w:asciiTheme="majorBidi" w:hAnsiTheme="majorBidi" w:cstheme="majorBidi"/>
+                <w:lang w:bidi="ar-SA"/>
+              </w:rPr>
+            </w:pPr>
+            <w:r>
+              <w:rPr>
+                <w:rFonts w:asciiTheme="majorBidi" w:hAnsiTheme="majorBidi" w:cstheme="majorBidi"/>
+                <w:lang w:bidi="ar-SA"/>
+              </w:rPr>
+              <w:t>Approved Students</w:t>
+            </w:r>
+          </w:p>
+          <w:p>
+            <w:pPr>
+              <w:rPr>
+                <w:rFonts w:asciiTheme="majorBidi" w:hAnsiTheme="majorBidi" w:cstheme="majorBidi"/>
+                <w:lang w:bidi="ar-SA"/>
+              </w:rPr>
+            </w:pPr>
+          </w:p>
+          <w:p>
+            <w:pPr>
+              <w:rPr>
+                <w:rFonts w:asciiTheme="majorBidi" w:hAnsiTheme="majorBidi" w:cstheme="majorBidi"/>
+                <w:lang w:bidi="ar-SA"/>
+              </w:rPr>
+            </w:pPr>
+          </w:p>
+        </w:tc>
+      </w:tr>
+      <w:tr>
+        <w:trPr>
+          <w:trHeight w:val="506"/>
+        </w:trPr>
+        <w:tc>
+          <w:tcPr>
+            <w:tcW w:w="1172" w:type="pct"/>
+            <w:shd w:val="clear" w:color="auto" w:fill="D9E2F3"/>
+            <w:noWrap/>
+            <w:hideMark/>
+          </w:tcPr>
+          <w:p>
+            <w:pPr>
+              <w:rPr>
+                <w:rFonts w:asciiTheme="majorBidi" w:hAnsiTheme="majorBidi" w:cstheme="majorBidi"/>
+                <w:b/>
+                <w:bCs/>
+                <w:lang w:bidi="ar-SA"/>
+              </w:rPr>
+            </w:pPr>
+            <w:r>
+              <w:rPr>
+                <w:rFonts w:asciiTheme="majorBidi" w:hAnsiTheme="majorBidi" w:cstheme="majorBidi"/>
+                <w:b/>
+                <w:bCs/>
+                <w:lang w:bidi="ar-SA"/>
+              </w:rPr>
+              <w:t>Pre-conditions</w:t>
+            </w:r>
+          </w:p>
+        </w:tc>
+        <w:tc>
+          <w:tcPr>
+            <w:tcW w:w="3828" w:type="pct"/>
+            <w:shd w:val="clear" w:color="auto" w:fill="D9E2F3"/>
+            <w:hideMark/>
+          </w:tcPr>
+          <w:p>
+            <w:pPr>
+              <w:rPr>
+                <w:rFonts w:asciiTheme="majorBidi" w:hAnsiTheme="majorBidi" w:cstheme="majorBidi"/>
+                <w:lang w:bidi="ar-SA"/>
+              </w:rPr>
+            </w:pPr>
+            <w:r>
+              <w:rPr>
+                <w:rFonts w:asciiTheme="majorBidi" w:hAnsiTheme="majorBidi" w:cstheme="majorBidi"/>
+                <w:lang w:bidi="ar-SA"/>
+              </w:rPr>
+              <w:t xml:space="preserve">Admin </w:t>
+            </w:r>
+            <w:r>
+              <w:rPr>
+                <w:rFonts w:asciiTheme="majorBidi" w:hAnsiTheme="majorBidi" w:cstheme="majorBidi"/>
+                <w:lang w:bidi="ar-SA"/>
+              </w:rPr>
+              <w:t xml:space="preserve">is already registered, and </w:t>
+            </w:r>
+            <w:r>
+              <w:rPr>
+                <w:rFonts w:asciiTheme="majorBidi" w:hAnsiTheme="majorBidi" w:cstheme="majorBidi"/>
+                <w:lang w:bidi="ar-SA"/>
+              </w:rPr>
+              <w:t xml:space="preserve">list </w:t>
+            </w:r>
+            <w:r>
+              <w:rPr>
+                <w:rFonts w:asciiTheme="majorBidi" w:hAnsiTheme="majorBidi" w:cstheme="majorBidi"/>
+                <w:lang w:bidi="ar-SA"/>
+              </w:rPr>
+              <w:t>is displayed.</w:t>
+            </w:r>
+          </w:p>
+          <w:p>
+            <w:pPr>
+              <w:rPr>
+                <w:rFonts w:asciiTheme="majorBidi" w:hAnsiTheme="majorBidi" w:cstheme="majorBidi"/>
+                <w:lang w:bidi="ar-SA"/>
+              </w:rPr>
+            </w:pPr>
+          </w:p>
+        </w:tc>
+      </w:tr>
+      <w:tr>
+        <w:trPr>
+          <w:trHeight w:val="2167"/>
+        </w:trPr>
+        <w:tc>
+          <w:tcPr>
+            <w:tcW w:w="1172" w:type="pct"/>
+            <w:shd w:val="clear" w:color="auto" w:fill="auto"/>
+            <w:noWrap/>
+            <w:hideMark/>
+          </w:tcPr>
+          <w:p>
+            <w:pPr>
+              <w:rPr>
+                <w:rFonts w:asciiTheme="majorBidi" w:hAnsiTheme="majorBidi" w:cstheme="majorBidi"/>
+                <w:b/>
+                <w:bCs/>
+                <w:lang w:bidi="ar-SA"/>
+              </w:rPr>
+            </w:pPr>
+            <w:r>
+              <w:rPr>
+                <w:rFonts w:asciiTheme="majorBidi" w:hAnsiTheme="majorBidi" w:cstheme="majorBidi"/>
+                <w:b/>
+                <w:bCs/>
+                <w:lang w:bidi="ar-SA"/>
+              </w:rPr>
+              <w:t>Postconditions:</w:t>
+            </w:r>
+          </w:p>
+        </w:tc>
+        <w:tc>
+          <w:tcPr>
+            <w:tcW w:w="3828" w:type="pct"/>
+            <w:shd w:val="clear" w:color="auto" w:fill="auto"/>
+            <w:hideMark/>
+          </w:tcPr>
+          <w:p>
+            <w:pPr>
+              <w:numPr>
+                <w:ilvl w:val="0"/>
+                <w:numId w:val="32"/>
+              </w:numPr>
+              <w:rPr>
+                <w:rFonts w:asciiTheme="majorBidi" w:hAnsiTheme="majorBidi" w:cstheme="majorBidi"/>
+                <w:lang w:bidi="ar-SA"/>
+              </w:rPr>
+            </w:pPr>
+            <w:r>
+              <w:rPr>
+                <w:rFonts w:asciiTheme="majorBidi" w:hAnsiTheme="majorBidi" w:cstheme="majorBidi"/>
+                <w:lang w:bidi="ar-SA"/>
+              </w:rPr>
+              <w:t>Name of student displayed in Approved Students List .</w:t>
+            </w:r>
+          </w:p>
+          <w:p>
+            <w:pPr>
+              <w:numPr>
+                <w:ilvl w:val="0"/>
+                <w:numId w:val="32"/>
+              </w:numPr>
+              <w:rPr>
+                <w:rFonts w:asciiTheme="majorBidi" w:hAnsiTheme="majorBidi" w:cstheme="majorBidi"/>
+                <w:lang w:bidi="ar-SA"/>
+              </w:rPr>
+            </w:pPr>
+            <w:r>
+              <w:rPr>
+                <w:rFonts w:asciiTheme="majorBidi" w:hAnsiTheme="majorBidi" w:cstheme="majorBidi"/>
+                <w:lang w:bidi="ar-SA"/>
+              </w:rPr>
+              <w:t xml:space="preserve">Object was created against that </w:t>
+            </w:r>
+            <w:r>
+              <w:rPr>
+                <w:rFonts w:asciiTheme="majorBidi" w:hAnsiTheme="majorBidi" w:cstheme="majorBidi"/>
+                <w:lang w:bidi="ar-SA"/>
+              </w:rPr>
+              <w:t>student</w:t>
+            </w:r>
+            <w:r>
+              <w:rPr>
+                <w:rFonts w:asciiTheme="majorBidi" w:hAnsiTheme="majorBidi" w:cstheme="majorBidi"/>
+                <w:lang w:bidi="ar-SA"/>
+              </w:rPr>
+              <w:t>.</w:t>
+            </w:r>
+          </w:p>
+          <w:p>
+            <w:pPr>
+              <w:numPr>
+                <w:ilvl w:val="0"/>
+                <w:numId w:val="32"/>
+              </w:numPr>
+              <w:rPr>
+                <w:rFonts w:asciiTheme="majorBidi" w:hAnsiTheme="majorBidi" w:cstheme="majorBidi"/>
+                <w:lang w:bidi="ar-SA"/>
+              </w:rPr>
+            </w:pPr>
+            <w:r>
+              <w:rPr>
+                <w:rFonts w:asciiTheme="majorBidi" w:hAnsiTheme="majorBidi" w:cstheme="majorBidi"/>
+                <w:lang w:bidi="ar-SA"/>
+              </w:rPr>
+              <w:t>Approved Successfully screen was displayed.</w:t>
+            </w:r>
+          </w:p>
+          <w:p>
+            <w:pPr>
+              <w:rPr>
+                <w:rFonts w:asciiTheme="majorBidi" w:hAnsiTheme="majorBidi" w:cstheme="majorBidi"/>
+                <w:lang w:bidi="ar-SA"/>
+              </w:rPr>
+            </w:pPr>
+          </w:p>
+          <w:p>
+            <w:pPr>
+              <w:rPr>
+                <w:rFonts w:asciiTheme="majorBidi" w:hAnsiTheme="majorBidi" w:cstheme="majorBidi"/>
+                <w:lang w:bidi="ar-SA"/>
+              </w:rPr>
+            </w:pPr>
+          </w:p>
+        </w:tc>
+      </w:tr>
+    </w:tbl>
+    <w:p>
+      <w:pPr>
+        <w:rPr>
+          <w:rFonts w:asciiTheme="majorBidi" w:hAnsiTheme="majorBidi" w:cstheme="majorBidi"/>
+          <w:lang w:bidi="ar-SA"/>
+        </w:rPr>
+      </w:pPr>
+    </w:p>
+    <w:tbl>
+      <w:tblPr>
+        <w:tblW w:w="4840" w:type="pct"/>
+        <w:tblBorders>
+          <w:top w:val="single" w:sz="12" w:space="0" w:color="4472C4"/>
+          <w:left w:val="single" w:sz="12" w:space="0" w:color="4472C4"/>
+          <w:bottom w:val="single" w:sz="12" w:space="0" w:color="4472C4"/>
+          <w:right w:val="single" w:sz="12" w:space="0" w:color="4472C4"/>
+          <w:insideH w:val="single" w:sz="12" w:space="0" w:color="4472C4"/>
+          <w:insideV w:val="single" w:sz="12" w:space="0" w:color="4472C4"/>
+        </w:tblBorders>
+        <w:tblLook w:val="04A0" w:firstRow="1" w:lastRow="0" w:firstColumn="1" w:lastColumn="0" w:noHBand="0" w:noVBand="1"/>
+      </w:tblPr>
+      <w:tblGrid>
+        <w:gridCol w:w="2173"/>
+        <w:gridCol w:w="7097"/>
+      </w:tblGrid>
+      <w:tr>
+        <w:trPr>
+          <w:trHeight w:val="506"/>
+        </w:trPr>
+        <w:tc>
+          <w:tcPr>
+            <w:tcW w:w="1172" w:type="pct"/>
+            <w:shd w:val="clear" w:color="auto" w:fill="FFFFFF"/>
+            <w:noWrap/>
+            <w:hideMark/>
+          </w:tcPr>
+          <w:p>
+            <w:pPr>
+              <w:rPr>
+                <w:rFonts w:asciiTheme="majorBidi" w:hAnsiTheme="majorBidi" w:cstheme="majorBidi"/>
+                <w:b/>
+                <w:bCs/>
+                <w:lang w:bidi="ar-SA"/>
+              </w:rPr>
+            </w:pPr>
+            <w:r>
+              <w:rPr>
+                <w:rFonts w:asciiTheme="majorBidi" w:hAnsiTheme="majorBidi" w:cstheme="majorBidi"/>
+                <w:b/>
+                <w:bCs/>
+                <w:lang w:bidi="ar-SA"/>
+              </w:rPr>
+              <w:t xml:space="preserve">Contract ID: </w:t>
+            </w:r>
+          </w:p>
+        </w:tc>
+        <w:tc>
+          <w:tcPr>
+            <w:tcW w:w="3828" w:type="pct"/>
+            <w:shd w:val="clear" w:color="auto" w:fill="FFFFFF"/>
+            <w:hideMark/>
+          </w:tcPr>
+          <w:p>
+            <w:pPr>
+              <w:rPr>
+                <w:rFonts w:asciiTheme="majorBidi" w:hAnsiTheme="majorBidi" w:cstheme="majorBidi"/>
+                <w:lang w:bidi="ar-SA"/>
+              </w:rPr>
+            </w:pPr>
+            <w:r>
+              <w:rPr>
+                <w:rFonts w:asciiTheme="majorBidi" w:hAnsiTheme="majorBidi" w:cstheme="majorBidi"/>
+                <w:lang w:bidi="ar-SA"/>
+              </w:rPr>
+              <w:t>SelectStudent</w:t>
+            </w:r>
+          </w:p>
+        </w:tc>
+      </w:tr>
+      <w:tr>
+        <w:trPr>
+          <w:trHeight w:val="506"/>
+        </w:trPr>
+        <w:tc>
+          <w:tcPr>
+            <w:tcW w:w="1172" w:type="pct"/>
+            <w:shd w:val="clear" w:color="auto" w:fill="D9E2F3"/>
+            <w:noWrap/>
+            <w:hideMark/>
+          </w:tcPr>
+          <w:p>
+            <w:pPr>
+              <w:rPr>
+                <w:rFonts w:asciiTheme="majorBidi" w:hAnsiTheme="majorBidi" w:cstheme="majorBidi"/>
+                <w:b/>
+                <w:bCs/>
+                <w:lang w:bidi="ar-SA"/>
+              </w:rPr>
+            </w:pPr>
+            <w:r>
+              <w:rPr>
+                <w:rFonts w:asciiTheme="majorBidi" w:hAnsiTheme="majorBidi" w:cstheme="majorBidi"/>
+                <w:b/>
+                <w:bCs/>
+                <w:lang w:bidi="ar-SA"/>
+              </w:rPr>
+              <w:t>Operation:</w:t>
+            </w:r>
+          </w:p>
+        </w:tc>
+        <w:tc>
+          <w:tcPr>
+            <w:tcW w:w="3828" w:type="pct"/>
+            <w:shd w:val="clear" w:color="auto" w:fill="D9E2F3"/>
+            <w:hideMark/>
+          </w:tcPr>
+          <w:p>
+            <w:pPr>
+              <w:rPr>
+                <w:rFonts w:asciiTheme="majorBidi" w:hAnsiTheme="majorBidi" w:cstheme="majorBidi"/>
+                <w:lang w:bidi="ar-SA"/>
+              </w:rPr>
+            </w:pPr>
+            <w:r>
+              <w:rPr>
+                <w:rFonts w:asciiTheme="majorBidi" w:hAnsiTheme="majorBidi" w:cstheme="majorBidi"/>
+                <w:lang w:bidi="ar-SA"/>
+              </w:rPr>
+              <w:t>SelectStudent (</w:t>
+            </w:r>
+            <w:r>
+              <w:rPr>
+                <w:rFonts w:asciiTheme="majorBidi" w:hAnsiTheme="majorBidi" w:cstheme="majorBidi"/>
+                <w:lang w:bidi="ar-SA"/>
+              </w:rPr>
+              <w:t>Name,Regno…)</w:t>
+            </w:r>
+          </w:p>
+        </w:tc>
+      </w:tr>
+      <w:tr>
+        <w:trPr>
+          <w:trHeight w:val="506"/>
+        </w:trPr>
+        <w:tc>
+          <w:tcPr>
+            <w:tcW w:w="1172" w:type="pct"/>
+            <w:shd w:val="clear" w:color="auto" w:fill="auto"/>
+            <w:noWrap/>
+            <w:hideMark/>
+          </w:tcPr>
+          <w:p>
+            <w:pPr>
+              <w:rPr>
+                <w:rFonts w:asciiTheme="majorBidi" w:hAnsiTheme="majorBidi" w:cstheme="majorBidi"/>
+                <w:b/>
+                <w:bCs/>
+                <w:lang w:bidi="ar-SA"/>
+              </w:rPr>
+            </w:pPr>
+            <w:r>
+              <w:rPr>
+                <w:rFonts w:asciiTheme="majorBidi" w:hAnsiTheme="majorBidi" w:cstheme="majorBidi"/>
+                <w:b/>
+                <w:bCs/>
+                <w:lang w:bidi="ar-SA"/>
+              </w:rPr>
+              <w:t>Cross Reference:</w:t>
+            </w:r>
+          </w:p>
+        </w:tc>
+        <w:tc>
+          <w:tcPr>
+            <w:tcW w:w="3828" w:type="pct"/>
+            <w:shd w:val="clear" w:color="auto" w:fill="auto"/>
+            <w:hideMark/>
+          </w:tcPr>
+          <w:p>
+            <w:pPr>
+              <w:rPr>
+                <w:rFonts w:asciiTheme="majorBidi" w:hAnsiTheme="majorBidi" w:cstheme="majorBidi"/>
+                <w:lang w:bidi="ar-SA"/>
+              </w:rPr>
+            </w:pPr>
+            <w:r>
+              <w:rPr>
+                <w:rFonts w:asciiTheme="majorBidi" w:hAnsiTheme="majorBidi" w:cstheme="majorBidi"/>
+                <w:lang w:bidi="ar-SA"/>
+              </w:rPr>
+              <w:t>Removed Student</w:t>
+            </w:r>
+          </w:p>
+          <w:p>
+            <w:pPr>
+              <w:rPr>
+                <w:rFonts w:asciiTheme="majorBidi" w:hAnsiTheme="majorBidi" w:cstheme="majorBidi"/>
+                <w:lang w:bidi="ar-SA"/>
+              </w:rPr>
+            </w:pPr>
+          </w:p>
+        </w:tc>
+      </w:tr>
+      <w:tr>
+        <w:trPr>
+          <w:trHeight w:val="506"/>
+        </w:trPr>
+        <w:tc>
+          <w:tcPr>
+            <w:tcW w:w="1172" w:type="pct"/>
+            <w:shd w:val="clear" w:color="auto" w:fill="D9E2F3"/>
+            <w:noWrap/>
+            <w:hideMark/>
+          </w:tcPr>
+          <w:p>
+            <w:pPr>
+              <w:rPr>
+                <w:rFonts w:asciiTheme="majorBidi" w:hAnsiTheme="majorBidi" w:cstheme="majorBidi"/>
+                <w:b/>
+                <w:bCs/>
+                <w:lang w:bidi="ar-SA"/>
+              </w:rPr>
+            </w:pPr>
+            <w:r>
+              <w:rPr>
+                <w:rFonts w:asciiTheme="majorBidi" w:hAnsiTheme="majorBidi" w:cstheme="majorBidi"/>
+                <w:b/>
+                <w:bCs/>
+                <w:lang w:bidi="ar-SA"/>
+              </w:rPr>
+              <w:t>Pre-conditions</w:t>
+            </w:r>
+          </w:p>
+        </w:tc>
+        <w:tc>
+          <w:tcPr>
+            <w:tcW w:w="3828" w:type="pct"/>
+            <w:shd w:val="clear" w:color="auto" w:fill="D9E2F3"/>
+            <w:hideMark/>
+          </w:tcPr>
+          <w:p>
+            <w:pPr>
+              <w:rPr>
+                <w:rFonts w:asciiTheme="majorBidi" w:hAnsiTheme="majorBidi" w:cstheme="majorBidi"/>
+                <w:lang w:bidi="ar-SA"/>
+              </w:rPr>
+            </w:pPr>
+            <w:r>
+              <w:rPr>
+                <w:rFonts w:asciiTheme="majorBidi" w:hAnsiTheme="majorBidi" w:cstheme="majorBidi"/>
+                <w:lang w:bidi="ar-SA"/>
+              </w:rPr>
+              <w:t>User is already registered, and login form is displayed.</w:t>
+            </w:r>
+          </w:p>
+          <w:p>
+            <w:pPr>
+              <w:rPr>
+                <w:rFonts w:asciiTheme="majorBidi" w:hAnsiTheme="majorBidi" w:cstheme="majorBidi"/>
+                <w:lang w:bidi="ar-SA"/>
+              </w:rPr>
+            </w:pPr>
+          </w:p>
+        </w:tc>
+      </w:tr>
+      <w:tr>
+        <w:trPr>
+          <w:trHeight w:val="2167"/>
+        </w:trPr>
+        <w:tc>
+          <w:tcPr>
+            <w:tcW w:w="1172" w:type="pct"/>
+            <w:shd w:val="clear" w:color="auto" w:fill="auto"/>
+            <w:noWrap/>
+            <w:hideMark/>
+          </w:tcPr>
+          <w:p>
+            <w:pPr>
+              <w:rPr>
+                <w:rFonts w:asciiTheme="majorBidi" w:hAnsiTheme="majorBidi" w:cstheme="majorBidi"/>
+                <w:b/>
+                <w:bCs/>
+                <w:lang w:bidi="ar-SA"/>
+              </w:rPr>
+            </w:pPr>
+            <w:r>
+              <w:rPr>
+                <w:rFonts w:asciiTheme="majorBidi" w:hAnsiTheme="majorBidi" w:cstheme="majorBidi"/>
+                <w:b/>
+                <w:bCs/>
+                <w:lang w:bidi="ar-SA"/>
+              </w:rPr>
+              <w:t>Postconditions:</w:t>
+            </w:r>
+          </w:p>
+        </w:tc>
+        <w:tc>
+          <w:tcPr>
+            <w:tcW w:w="3828" w:type="pct"/>
+            <w:shd w:val="clear" w:color="auto" w:fill="auto"/>
+            <w:hideMark/>
+          </w:tcPr>
+          <w:p>
+            <w:pPr>
+              <w:numPr>
+                <w:ilvl w:val="0"/>
+                <w:numId w:val="32"/>
+              </w:numPr>
+              <w:rPr>
+                <w:rFonts w:asciiTheme="majorBidi" w:hAnsiTheme="majorBidi" w:cstheme="majorBidi"/>
+                <w:lang w:bidi="ar-SA"/>
+              </w:rPr>
+            </w:pPr>
+            <w:r>
+              <w:rPr>
+                <w:rFonts w:asciiTheme="majorBidi" w:hAnsiTheme="majorBidi" w:cstheme="majorBidi"/>
+                <w:lang w:bidi="ar-SA"/>
+              </w:rPr>
+              <w:t>A new user was searched in database.</w:t>
+            </w:r>
+          </w:p>
+          <w:p>
+            <w:pPr>
+              <w:numPr>
+                <w:ilvl w:val="0"/>
+                <w:numId w:val="32"/>
+              </w:numPr>
+              <w:rPr>
+                <w:rFonts w:asciiTheme="majorBidi" w:hAnsiTheme="majorBidi" w:cstheme="majorBidi"/>
+                <w:lang w:bidi="ar-SA"/>
+              </w:rPr>
+            </w:pPr>
+            <w:r>
+              <w:rPr>
+                <w:rFonts w:asciiTheme="majorBidi" w:hAnsiTheme="majorBidi" w:cstheme="majorBidi"/>
+                <w:lang w:bidi="ar-SA"/>
+              </w:rPr>
+              <w:t>Record against that user was removed.</w:t>
+            </w:r>
+          </w:p>
+          <w:p>
+            <w:pPr>
+              <w:numPr>
+                <w:ilvl w:val="0"/>
+                <w:numId w:val="32"/>
+              </w:numPr>
+              <w:rPr>
+                <w:rFonts w:asciiTheme="majorBidi" w:hAnsiTheme="majorBidi" w:cstheme="majorBidi"/>
+                <w:lang w:bidi="ar-SA"/>
+              </w:rPr>
+            </w:pPr>
+            <w:r>
+              <w:rPr>
+                <w:rFonts w:asciiTheme="majorBidi" w:hAnsiTheme="majorBidi" w:cstheme="majorBidi"/>
+                <w:lang w:bidi="ar-SA"/>
+              </w:rPr>
+              <w:t>Removed Successfully screen displayed.</w:t>
+            </w:r>
+          </w:p>
+          <w:p>
+            <w:pPr>
+              <w:rPr>
+                <w:rFonts w:asciiTheme="majorBidi" w:hAnsiTheme="majorBidi" w:cstheme="majorBidi"/>
+                <w:lang w:bidi="ar-SA"/>
+              </w:rPr>
+            </w:pPr>
+          </w:p>
+          <w:p>
+            <w:pPr>
+              <w:rPr>
+                <w:rFonts w:asciiTheme="majorBidi" w:hAnsiTheme="majorBidi" w:cstheme="majorBidi"/>
+                <w:lang w:bidi="ar-SA"/>
+              </w:rPr>
+            </w:pPr>
+          </w:p>
+        </w:tc>
+      </w:tr>
+    </w:tbl>
     <w:p>
       <w:pPr>
         <w:rPr>
@@ -17914,7 +19472,7 @@
           <w:lang w:bidi="ar-SA"/>
         </w:rPr>
       </w:pPr>
-      <w:bookmarkStart w:id="47" w:name="_Toc121422372"/>
+      <w:bookmarkStart w:id="46" w:name="_Toc121422372"/>
       <w:r>
         <w:rPr>
           <w:rFonts w:asciiTheme="majorBidi" w:hAnsiTheme="majorBidi"/>
@@ -17944,7 +19502,7 @@
         </w:rPr>
         <w:t>21-BSE-072):</w:t>
       </w:r>
-      <w:bookmarkEnd w:id="47"/>
+      <w:bookmarkEnd w:id="46"/>
     </w:p>
     <w:p>
       <w:pPr>
@@ -18014,7 +19572,6 @@
     </w:p>
     <w:p>
       <w:r>
-        <w:lastRenderedPageBreak/>
         <w:t>Display a message of assignment uploaded successfully.</w:t>
       </w:r>
     </w:p>
@@ -18269,15 +19826,7 @@
                 <w:sz w:val="32"/>
                 <w:szCs w:val="32"/>
               </w:rPr>
-              <w:t xml:space="preserve">Student should have attempted the </w:t>
-            </w:r>
-            <w:r>
-              <w:rPr>
-                <w:sz w:val="32"/>
-                <w:szCs w:val="32"/>
-              </w:rPr>
-              <w:lastRenderedPageBreak/>
-              <w:t>quiz and it’s uploaded there.</w:t>
+              <w:t>Student should have attempted the quiz and it’s uploaded there.</w:t>
             </w:r>
           </w:p>
         </w:tc>
@@ -18299,7 +19848,6 @@
                 <w:sz w:val="32"/>
                 <w:szCs w:val="32"/>
               </w:rPr>
-              <w:lastRenderedPageBreak/>
               <w:t>Post condition:</w:t>
             </w:r>
           </w:p>
@@ -18570,67 +20118,64 @@
     <w:p/>
     <w:p>
       <w:pPr>
+        <w:rPr>
+          <w:lang w:bidi="ar-SA"/>
+        </w:rPr>
+      </w:pPr>
+      <w:bookmarkStart w:id="47" w:name="_Toc121422373"/>
+    </w:p>
+    <w:p>
+      <w:pPr>
         <w:pStyle w:val="Heading3"/>
         <w:rPr>
           <w:rFonts w:asciiTheme="majorBidi" w:hAnsiTheme="majorBidi"/>
           <w:lang w:bidi="ar-SA"/>
         </w:rPr>
       </w:pPr>
-      <w:bookmarkStart w:id="48" w:name="_Toc121422373"/>
-    </w:p>
-    <w:p>
-      <w:pPr>
-        <w:pStyle w:val="Heading3"/>
+      <w:r>
         <w:rPr>
           <w:rFonts w:asciiTheme="majorBidi" w:hAnsiTheme="majorBidi"/>
           <w:lang w:bidi="ar-SA"/>
         </w:rPr>
-      </w:pPr>
-    </w:p>
-    <w:p>
-      <w:pPr>
-        <w:pStyle w:val="Heading3"/>
+        <w:t xml:space="preserve">Haris Naeem &amp; Zain </w:t>
+      </w:r>
+      <w:r>
         <w:rPr>
           <w:rFonts w:asciiTheme="majorBidi" w:hAnsiTheme="majorBidi"/>
           <w:lang w:bidi="ar-SA"/>
         </w:rPr>
-      </w:pPr>
-    </w:p>
-    <w:p>
-      <w:pPr>
-        <w:pStyle w:val="Heading3"/>
+        <w:tab/>
+      </w:r>
+      <w:r>
         <w:rPr>
           <w:rFonts w:asciiTheme="majorBidi" w:hAnsiTheme="majorBidi"/>
           <w:lang w:bidi="ar-SA"/>
         </w:rPr>
-      </w:pPr>
-    </w:p>
-    <w:p>
-      <w:pPr>
-        <w:pStyle w:val="Heading3"/>
+        <w:tab/>
+      </w:r>
+      <w:r>
         <w:rPr>
           <w:rFonts w:asciiTheme="majorBidi" w:hAnsiTheme="majorBidi"/>
           <w:lang w:bidi="ar-SA"/>
         </w:rPr>
-      </w:pPr>
-    </w:p>
-    <w:p>
-      <w:pPr>
-        <w:pStyle w:val="Heading3"/>
+        <w:tab/>
+        <w:t>(SP21-BSE-</w:t>
+      </w:r>
+      <w:r>
         <w:rPr>
           <w:rFonts w:asciiTheme="majorBidi" w:hAnsiTheme="majorBidi"/>
           <w:lang w:bidi="ar-SA"/>
         </w:rPr>
-      </w:pPr>
-    </w:p>
-    <w:p>
-      <w:pPr>
-        <w:pStyle w:val="Heading3"/>
+        <w:t>065, SP</w:t>
+      </w:r>
+      <w:r>
         <w:rPr>
           <w:rFonts w:asciiTheme="majorBidi" w:hAnsiTheme="majorBidi"/>
           <w:lang w:bidi="ar-SA"/>
         </w:rPr>
-      </w:pPr>
+        <w:t>21-BSE-066):</w:t>
+      </w:r>
+      <w:bookmarkEnd w:id="47"/>
     </w:p>
     <w:p>
       <w:pPr>
@@ -18640,42 +20185,20 @@
           <w:lang w:bidi="ar-SA"/>
         </w:rPr>
       </w:pPr>
-    </w:p>
-    <w:p>
-      <w:pPr>
-        <w:rPr>
-          <w:lang w:bidi="ar-SA"/>
-        </w:rPr>
-      </w:pPr>
-    </w:p>
-    <w:p>
-      <w:pPr>
-        <w:rPr>
-          <w:lang w:bidi="ar-SA"/>
-        </w:rPr>
-      </w:pPr>
-    </w:p>
-    <w:p>
-      <w:pPr>
-        <w:rPr>
-          <w:lang w:bidi="ar-SA"/>
-        </w:rPr>
-      </w:pPr>
-    </w:p>
-    <w:p>
-      <w:pPr>
-        <w:pStyle w:val="Heading3"/>
+      <w:bookmarkStart w:id="48" w:name="_Toc121422374"/>
+      <w:r>
         <w:rPr>
           <w:rFonts w:asciiTheme="majorBidi" w:hAnsiTheme="majorBidi"/>
           <w:lang w:bidi="ar-SA"/>
         </w:rPr>
-      </w:pPr>
+        <w:t xml:space="preserve">Muhammad Uzair </w:t>
+      </w:r>
       <w:r>
         <w:rPr>
           <w:rFonts w:asciiTheme="majorBidi" w:hAnsiTheme="majorBidi"/>
           <w:lang w:bidi="ar-SA"/>
         </w:rPr>
-        <w:t xml:space="preserve">Haris Naeem &amp; Zain </w:t>
+        <w:tab/>
       </w:r>
       <w:r>
         <w:rPr>
@@ -18690,85 +20213,52 @@
           <w:lang w:bidi="ar-SA"/>
         </w:rPr>
         <w:tab/>
-      </w:r>
-      <w:r>
-        <w:rPr>
-          <w:rFonts w:asciiTheme="majorBidi" w:hAnsiTheme="majorBidi"/>
+        <w:t>(SP21-BSE-059):</w:t>
+      </w:r>
+      <w:bookmarkEnd w:id="48"/>
+    </w:p>
+    <w:p>
+      <w:pPr>
+        <w:rPr>
+          <w:rFonts w:asciiTheme="majorBidi" w:hAnsiTheme="majorBidi" w:cstheme="majorBidi"/>
           <w:lang w:bidi="ar-SA"/>
         </w:rPr>
-        <w:tab/>
-        <w:t>(SP21-BSE-</w:t>
-      </w:r>
-      <w:r>
-        <w:rPr>
-          <w:rFonts w:asciiTheme="majorBidi" w:hAnsiTheme="majorBidi"/>
+      </w:pPr>
+    </w:p>
+    <w:p>
+      <w:pPr>
+        <w:rPr>
+          <w:rFonts w:asciiTheme="majorBidi" w:hAnsiTheme="majorBidi" w:cstheme="majorBidi"/>
           <w:lang w:bidi="ar-SA"/>
         </w:rPr>
-        <w:t>065, SP</w:t>
-      </w:r>
-      <w:r>
-        <w:rPr>
-          <w:rFonts w:asciiTheme="majorBidi" w:hAnsiTheme="majorBidi"/>
+      </w:pPr>
+    </w:p>
+    <w:p>
+      <w:pPr>
+        <w:pStyle w:val="Heading1"/>
+        <w:rPr>
+          <w:rFonts w:asciiTheme="majorBidi" w:hAnsiTheme="majorBidi" w:cstheme="majorBidi"/>
+          <w:sz w:val="32"/>
+          <w:szCs w:val="24"/>
+        </w:rPr>
+      </w:pPr>
+      <w:bookmarkStart w:id="49" w:name="_Toc121422375"/>
+      <w:r>
+        <w:rPr>
+          <w:rFonts w:asciiTheme="majorBidi" w:hAnsiTheme="majorBidi" w:cstheme="majorBidi"/>
+          <w:sz w:val="32"/>
+          <w:szCs w:val="24"/>
+        </w:rPr>
+        <w:t>Chapter 5. Domain Model</w:t>
+      </w:r>
+      <w:bookmarkEnd w:id="49"/>
+    </w:p>
+    <w:p>
+      <w:pPr>
+        <w:rPr>
+          <w:rFonts w:asciiTheme="majorBidi" w:hAnsiTheme="majorBidi" w:cstheme="majorBidi"/>
           <w:lang w:bidi="ar-SA"/>
         </w:rPr>
-        <w:t>21-BSE-066):</w:t>
-      </w:r>
-      <w:bookmarkEnd w:id="48"/>
-    </w:p>
-    <w:p>
-      <w:pPr>
-        <w:pStyle w:val="Heading3"/>
-        <w:rPr>
-          <w:rFonts w:asciiTheme="majorBidi" w:hAnsiTheme="majorBidi"/>
-          <w:lang w:bidi="ar-SA"/>
-        </w:rPr>
-      </w:pPr>
-      <w:bookmarkStart w:id="49" w:name="_Toc121422374"/>
-      <w:r>
-        <w:rPr>
-          <w:rFonts w:asciiTheme="majorBidi" w:hAnsiTheme="majorBidi"/>
-          <w:lang w:bidi="ar-SA"/>
-        </w:rPr>
-        <w:t xml:space="preserve">Muhammad Uzair </w:t>
-      </w:r>
-      <w:r>
-        <w:rPr>
-          <w:rFonts w:asciiTheme="majorBidi" w:hAnsiTheme="majorBidi"/>
-          <w:lang w:bidi="ar-SA"/>
-        </w:rPr>
-        <w:tab/>
-      </w:r>
-      <w:r>
-        <w:rPr>
-          <w:rFonts w:asciiTheme="majorBidi" w:hAnsiTheme="majorBidi"/>
-          <w:lang w:bidi="ar-SA"/>
-        </w:rPr>
-        <w:tab/>
-      </w:r>
-      <w:r>
-        <w:rPr>
-          <w:rFonts w:asciiTheme="majorBidi" w:hAnsiTheme="majorBidi"/>
-          <w:lang w:bidi="ar-SA"/>
-        </w:rPr>
-        <w:tab/>
-        <w:t>(SP21-BSE-059):</w:t>
-      </w:r>
-      <w:bookmarkEnd w:id="49"/>
-    </w:p>
-    <w:p>
-      <w:pPr>
-        <w:rPr>
-          <w:rFonts w:asciiTheme="majorBidi" w:hAnsiTheme="majorBidi" w:cstheme="majorBidi"/>
-          <w:lang w:bidi="ar-SA"/>
-        </w:rPr>
-      </w:pPr>
-    </w:p>
-    <w:p>
-      <w:pPr>
-        <w:rPr>
-          <w:rFonts w:asciiTheme="majorBidi" w:hAnsiTheme="majorBidi" w:cstheme="majorBidi"/>
-          <w:lang w:bidi="ar-SA"/>
-        </w:rPr>
       </w:pPr>
     </w:p>
     <w:p>
@@ -18780,44 +20270,17 @@
           <w:szCs w:val="24"/>
         </w:rPr>
       </w:pPr>
-      <w:bookmarkStart w:id="50" w:name="_Toc121422375"/>
+      <w:bookmarkStart w:id="50" w:name="_Toc121422376"/>
       <w:r>
         <w:rPr>
           <w:rFonts w:asciiTheme="majorBidi" w:hAnsiTheme="majorBidi" w:cstheme="majorBidi"/>
           <w:sz w:val="32"/>
           <w:szCs w:val="24"/>
         </w:rPr>
-        <w:t>Chapter 5. Domain Model</w:t>
+        <w:lastRenderedPageBreak/>
+        <w:t>Chapter 6. Architecture Diagram</w:t>
       </w:r>
       <w:bookmarkEnd w:id="50"/>
-    </w:p>
-    <w:p>
-      <w:pPr>
-        <w:rPr>
-          <w:rFonts w:asciiTheme="majorBidi" w:hAnsiTheme="majorBidi" w:cstheme="majorBidi"/>
-          <w:lang w:bidi="ar-SA"/>
-        </w:rPr>
-      </w:pPr>
-    </w:p>
-    <w:p>
-      <w:pPr>
-        <w:pStyle w:val="Heading1"/>
-        <w:rPr>
-          <w:rFonts w:asciiTheme="majorBidi" w:hAnsiTheme="majorBidi" w:cstheme="majorBidi"/>
-          <w:sz w:val="32"/>
-          <w:szCs w:val="24"/>
-        </w:rPr>
-      </w:pPr>
-      <w:bookmarkStart w:id="51" w:name="_Toc121422376"/>
-      <w:r>
-        <w:rPr>
-          <w:rFonts w:asciiTheme="majorBidi" w:hAnsiTheme="majorBidi" w:cstheme="majorBidi"/>
-          <w:sz w:val="32"/>
-          <w:szCs w:val="24"/>
-        </w:rPr>
-        <w:t>Chapter 6. Architecture Diagram</w:t>
-      </w:r>
-      <w:bookmarkEnd w:id="51"/>
     </w:p>
     <w:p>
       <w:pPr>
@@ -18832,7 +20295,6 @@
           <w:noProof/>
           <w:lang w:bidi="ar-SA"/>
         </w:rPr>
-        <w:lastRenderedPageBreak/>
         <w:drawing>
           <wp:anchor distT="0" distB="0" distL="114300" distR="114300" simplePos="0" relativeHeight="251661312" behindDoc="0" locked="0" layoutInCell="1" allowOverlap="1" wp14:anchorId="7498866B" wp14:editId="7B5EEF35">
             <wp:simplePos x="0" y="0"/>
@@ -18857,7 +20319,7 @@
                     <pic:cNvPicPr/>
                   </pic:nvPicPr>
                   <pic:blipFill rotWithShape="1">
-                    <a:blip r:embed="rId13"/>
+                    <a:blip r:embed="rId18"/>
                     <a:srcRect l="8205" r="23589"/>
                     <a:stretch/>
                   </pic:blipFill>
@@ -18948,7 +20410,7 @@
 </file>
 
 <file path=word/endnotes.xml><?xml version="1.0" encoding="utf-8"?>
-<w:endnotes xmlns:wpc="http://schemas.microsoft.com/office/word/2010/wordprocessingCanvas" xmlns:cx="http://schemas.microsoft.com/office/drawing/2014/chartex" xmlns:mc="http://schemas.openxmlformats.org/markup-compatibility/2006" xmlns:o="urn:schemas-microsoft-com:office:office" xmlns:r="http://schemas.openxmlformats.org/officeDocument/2006/relationships" xmlns:m="http://schemas.openxmlformats.org/officeDocument/2006/math" xmlns:v="urn:schemas-microsoft-com:vml" xmlns:wp14="http://schemas.microsoft.com/office/word/2010/wordprocessingDrawing" xmlns:wp="http://schemas.openxmlformats.org/drawingml/2006/wordprocessingDrawing" xmlns:w10="urn:schemas-microsoft-com:office:word" xmlns:w="http://schemas.openxmlformats.org/wordprocessingml/2006/main" xmlns:w14="http://schemas.microsoft.com/office/word/2010/wordml" xmlns:w15="http://schemas.microsoft.com/office/word/2012/wordml" xmlns:w16se="http://schemas.microsoft.com/office/word/2015/wordml/symex" xmlns:wpg="http://schemas.microsoft.com/office/word/2010/wordprocessingGroup" xmlns:wpi="http://schemas.microsoft.com/office/word/2010/wordprocessingInk" xmlns:wne="http://schemas.microsoft.com/office/word/2006/wordml" xmlns:wps="http://schemas.microsoft.com/office/word/2010/wordprocessingShape" mc:Ignorable="w14 w15 w16se wp14">
+<w:endnotes xmlns:wpc="http://schemas.microsoft.com/office/word/2010/wordprocessingCanvas" xmlns:cx="http://schemas.microsoft.com/office/drawing/2014/chartex" xmlns:cx1="http://schemas.microsoft.com/office/drawing/2015/9/8/chartex" xmlns:cx2="http://schemas.microsoft.com/office/drawing/2015/10/21/chartex" xmlns:cx3="http://schemas.microsoft.com/office/drawing/2016/5/9/chartex" xmlns:cx4="http://schemas.microsoft.com/office/drawing/2016/5/10/chartex" xmlns:cx5="http://schemas.microsoft.com/office/drawing/2016/5/11/chartex" xmlns:cx6="http://schemas.microsoft.com/office/drawing/2016/5/12/chartex" xmlns:cx7="http://schemas.microsoft.com/office/drawing/2016/5/13/chartex" xmlns:cx8="http://schemas.microsoft.com/office/drawing/2016/5/14/chartex" xmlns:mc="http://schemas.openxmlformats.org/markup-compatibility/2006" xmlns:aink="http://schemas.microsoft.com/office/drawing/2016/ink" xmlns:am3d="http://schemas.microsoft.com/office/drawing/2017/model3d" xmlns:o="urn:schemas-microsoft-com:office:office" xmlns:oel="http://schemas.microsoft.com/office/2019/extlst" xmlns:r="http://schemas.openxmlformats.org/officeDocument/2006/relationships" xmlns:m="http://schemas.openxmlformats.org/officeDocument/2006/math" xmlns:v="urn:schemas-microsoft-com:vml" xmlns:wp14="http://schemas.microsoft.com/office/word/2010/wordprocessingDrawing" xmlns:wp="http://schemas.openxmlformats.org/drawingml/2006/wordprocessingDrawing" xmlns:w10="urn:schemas-microsoft-com:office:word" xmlns:w="http://schemas.openxmlformats.org/wordprocessingml/2006/main" xmlns:w14="http://schemas.microsoft.com/office/word/2010/wordml" xmlns:w15="http://schemas.microsoft.com/office/word/2012/wordml" xmlns:w16cex="http://schemas.microsoft.com/office/word/2018/wordml/cex" xmlns:w16cid="http://schemas.microsoft.com/office/word/2016/wordml/cid" xmlns:w16="http://schemas.microsoft.com/office/word/2018/wordml" xmlns:w16sdtdh="http://schemas.microsoft.com/office/word/2020/wordml/sdtdatahash" xmlns:w16se="http://schemas.microsoft.com/office/word/2015/wordml/symex" xmlns:wpg="http://schemas.microsoft.com/office/word/2010/wordprocessingGroup" xmlns:wpi="http://schemas.microsoft.com/office/word/2010/wordprocessingInk" xmlns:wne="http://schemas.microsoft.com/office/word/2006/wordml" xmlns:wps="http://schemas.microsoft.com/office/word/2010/wordprocessingShape" mc:Ignorable="w14 w15 w16se w16cid w16 w16cex w16sdtdh wp14">
   <w:endnote w:type="separator" w:id="-1">
     <w:p>
       <w:pPr>
@@ -18973,7 +20435,7 @@
 </file>
 
 <file path=word/footnotes.xml><?xml version="1.0" encoding="utf-8"?>
-<w:footnotes xmlns:wpc="http://schemas.microsoft.com/office/word/2010/wordprocessingCanvas" xmlns:cx="http://schemas.microsoft.com/office/drawing/2014/chartex" xmlns:mc="http://schemas.openxmlformats.org/markup-compatibility/2006" xmlns:o="urn:schemas-microsoft-com:office:office" xmlns:r="http://schemas.openxmlformats.org/officeDocument/2006/relationships" xmlns:m="http://schemas.openxmlformats.org/officeDocument/2006/math" xmlns:v="urn:schemas-microsoft-com:vml" xmlns:wp14="http://schemas.microsoft.com/office/word/2010/wordprocessingDrawing" xmlns:wp="http://schemas.openxmlformats.org/drawingml/2006/wordprocessingDrawing" xmlns:w10="urn:schemas-microsoft-com:office:word" xmlns:w="http://schemas.openxmlformats.org/wordprocessingml/2006/main" xmlns:w14="http://schemas.microsoft.com/office/word/2010/wordml" xmlns:w15="http://schemas.microsoft.com/office/word/2012/wordml" xmlns:w16se="http://schemas.microsoft.com/office/word/2015/wordml/symex" xmlns:wpg="http://schemas.microsoft.com/office/word/2010/wordprocessingGroup" xmlns:wpi="http://schemas.microsoft.com/office/word/2010/wordprocessingInk" xmlns:wne="http://schemas.microsoft.com/office/word/2006/wordml" xmlns:wps="http://schemas.microsoft.com/office/word/2010/wordprocessingShape" mc:Ignorable="w14 w15 w16se wp14">
+<w:footnotes xmlns:wpc="http://schemas.microsoft.com/office/word/2010/wordprocessingCanvas" xmlns:cx="http://schemas.microsoft.com/office/drawing/2014/chartex" xmlns:cx1="http://schemas.microsoft.com/office/drawing/2015/9/8/chartex" xmlns:cx2="http://schemas.microsoft.com/office/drawing/2015/10/21/chartex" xmlns:cx3="http://schemas.microsoft.com/office/drawing/2016/5/9/chartex" xmlns:cx4="http://schemas.microsoft.com/office/drawing/2016/5/10/chartex" xmlns:cx5="http://schemas.microsoft.com/office/drawing/2016/5/11/chartex" xmlns:cx6="http://schemas.microsoft.com/office/drawing/2016/5/12/chartex" xmlns:cx7="http://schemas.microsoft.com/office/drawing/2016/5/13/chartex" xmlns:cx8="http://schemas.microsoft.com/office/drawing/2016/5/14/chartex" xmlns:mc="http://schemas.openxmlformats.org/markup-compatibility/2006" xmlns:aink="http://schemas.microsoft.com/office/drawing/2016/ink" xmlns:am3d="http://schemas.microsoft.com/office/drawing/2017/model3d" xmlns:o="urn:schemas-microsoft-com:office:office" xmlns:oel="http://schemas.microsoft.com/office/2019/extlst" xmlns:r="http://schemas.openxmlformats.org/officeDocument/2006/relationships" xmlns:m="http://schemas.openxmlformats.org/officeDocument/2006/math" xmlns:v="urn:schemas-microsoft-com:vml" xmlns:wp14="http://schemas.microsoft.com/office/word/2010/wordprocessingDrawing" xmlns:wp="http://schemas.openxmlformats.org/drawingml/2006/wordprocessingDrawing" xmlns:w10="urn:schemas-microsoft-com:office:word" xmlns:w="http://schemas.openxmlformats.org/wordprocessingml/2006/main" xmlns:w14="http://schemas.microsoft.com/office/word/2010/wordml" xmlns:w15="http://schemas.microsoft.com/office/word/2012/wordml" xmlns:w16cex="http://schemas.microsoft.com/office/word/2018/wordml/cex" xmlns:w16cid="http://schemas.microsoft.com/office/word/2016/wordml/cid" xmlns:w16="http://schemas.microsoft.com/office/word/2018/wordml" xmlns:w16sdtdh="http://schemas.microsoft.com/office/word/2020/wordml/sdtdatahash" xmlns:w16se="http://schemas.microsoft.com/office/word/2015/wordml/symex" xmlns:wpg="http://schemas.microsoft.com/office/word/2010/wordprocessingGroup" xmlns:wpi="http://schemas.microsoft.com/office/word/2010/wordprocessingInk" xmlns:wne="http://schemas.microsoft.com/office/word/2006/wordml" xmlns:wps="http://schemas.microsoft.com/office/word/2010/wordprocessingShape" mc:Ignorable="w14 w15 w16se w16cid w16 w16cex w16sdtdh wp14">
   <w:footnote w:type="separator" w:id="-1">
     <w:p>
       <w:pPr>
@@ -18998,7 +20460,7 @@
 </file>
 
 <file path=word/numbering.xml><?xml version="1.0" encoding="utf-8"?>
-<w:numbering xmlns:wpc="http://schemas.microsoft.com/office/word/2010/wordprocessingCanvas" xmlns:cx="http://schemas.microsoft.com/office/drawing/2014/chartex" xmlns:mc="http://schemas.openxmlformats.org/markup-compatibility/2006" xmlns:o="urn:schemas-microsoft-com:office:office" xmlns:r="http://schemas.openxmlformats.org/officeDocument/2006/relationships" xmlns:m="http://schemas.openxmlformats.org/officeDocument/2006/math" xmlns:v="urn:schemas-microsoft-com:vml" xmlns:wp14="http://schemas.microsoft.com/office/word/2010/wordprocessingDrawing" xmlns:wp="http://schemas.openxmlformats.org/drawingml/2006/wordprocessingDrawing" xmlns:w10="urn:schemas-microsoft-com:office:word" xmlns:w="http://schemas.openxmlformats.org/wordprocessingml/2006/main" xmlns:w14="http://schemas.microsoft.com/office/word/2010/wordml" xmlns:w15="http://schemas.microsoft.com/office/word/2012/wordml" xmlns:w16se="http://schemas.microsoft.com/office/word/2015/wordml/symex" xmlns:wpg="http://schemas.microsoft.com/office/word/2010/wordprocessingGroup" xmlns:wpi="http://schemas.microsoft.com/office/word/2010/wordprocessingInk" xmlns:wne="http://schemas.microsoft.com/office/word/2006/wordml" xmlns:wps="http://schemas.microsoft.com/office/word/2010/wordprocessingShape" mc:Ignorable="w14 w15 w16se wp14">
+<w:numbering xmlns:wpc="http://schemas.microsoft.com/office/word/2010/wordprocessingCanvas" xmlns:cx="http://schemas.microsoft.com/office/drawing/2014/chartex" xmlns:cx1="http://schemas.microsoft.com/office/drawing/2015/9/8/chartex" xmlns:cx2="http://schemas.microsoft.com/office/drawing/2015/10/21/chartex" xmlns:cx3="http://schemas.microsoft.com/office/drawing/2016/5/9/chartex" xmlns:cx4="http://schemas.microsoft.com/office/drawing/2016/5/10/chartex" xmlns:cx5="http://schemas.microsoft.com/office/drawing/2016/5/11/chartex" xmlns:cx6="http://schemas.microsoft.com/office/drawing/2016/5/12/chartex" xmlns:cx7="http://schemas.microsoft.com/office/drawing/2016/5/13/chartex" xmlns:cx8="http://schemas.microsoft.com/office/drawing/2016/5/14/chartex" xmlns:mc="http://schemas.openxmlformats.org/markup-compatibility/2006" xmlns:aink="http://schemas.microsoft.com/office/drawing/2016/ink" xmlns:am3d="http://schemas.microsoft.com/office/drawing/2017/model3d" xmlns:o="urn:schemas-microsoft-com:office:office" xmlns:oel="http://schemas.microsoft.com/office/2019/extlst" xmlns:r="http://schemas.openxmlformats.org/officeDocument/2006/relationships" xmlns:m="http://schemas.openxmlformats.org/officeDocument/2006/math" xmlns:v="urn:schemas-microsoft-com:vml" xmlns:wp14="http://schemas.microsoft.com/office/word/2010/wordprocessingDrawing" xmlns:wp="http://schemas.openxmlformats.org/drawingml/2006/wordprocessingDrawing" xmlns:w10="urn:schemas-microsoft-com:office:word" xmlns:w="http://schemas.openxmlformats.org/wordprocessingml/2006/main" xmlns:w14="http://schemas.microsoft.com/office/word/2010/wordml" xmlns:w15="http://schemas.microsoft.com/office/word/2012/wordml" xmlns:w16cex="http://schemas.microsoft.com/office/word/2018/wordml/cex" xmlns:w16cid="http://schemas.microsoft.com/office/word/2016/wordml/cid" xmlns:w16="http://schemas.microsoft.com/office/word/2018/wordml" xmlns:w16sdtdh="http://schemas.microsoft.com/office/word/2020/wordml/sdtdatahash" xmlns:w16se="http://schemas.microsoft.com/office/word/2015/wordml/symex" xmlns:wpg="http://schemas.microsoft.com/office/word/2010/wordprocessingGroup" xmlns:wpi="http://schemas.microsoft.com/office/word/2010/wordprocessingInk" xmlns:wne="http://schemas.microsoft.com/office/word/2006/wordml" xmlns:wps="http://schemas.microsoft.com/office/word/2010/wordprocessingShape" mc:Ignorable="w14 w15 w16se w16cid w16 w16cex w16sdtdh wp14">
   <w:abstractNum w:abstractNumId="0" w15:restartNumberingAfterBreak="0">
     <w:nsid w:val="062A18F7"/>
     <w:multiLevelType w:val="multilevel"/>
@@ -23428,128 +24890,128 @@
       </w:pPr>
     </w:lvl>
   </w:abstractNum>
-  <w:num w:numId="1">
+  <w:num w:numId="1" w16cid:durableId="1639914399">
     <w:abstractNumId w:val="30"/>
   </w:num>
-  <w:num w:numId="2">
+  <w:num w:numId="2" w16cid:durableId="269094296">
     <w:abstractNumId w:val="21"/>
   </w:num>
-  <w:num w:numId="3">
+  <w:num w:numId="3" w16cid:durableId="639920102">
     <w:abstractNumId w:val="5"/>
   </w:num>
-  <w:num w:numId="4">
+  <w:num w:numId="4" w16cid:durableId="1519077249">
     <w:abstractNumId w:val="10"/>
   </w:num>
-  <w:num w:numId="5">
+  <w:num w:numId="5" w16cid:durableId="1386369486">
     <w:abstractNumId w:val="4"/>
   </w:num>
-  <w:num w:numId="6">
+  <w:num w:numId="6" w16cid:durableId="1111703114">
     <w:abstractNumId w:val="22"/>
   </w:num>
-  <w:num w:numId="7">
+  <w:num w:numId="7" w16cid:durableId="786656190">
     <w:abstractNumId w:val="17"/>
   </w:num>
-  <w:num w:numId="8">
+  <w:num w:numId="8" w16cid:durableId="1737631325">
     <w:abstractNumId w:val="11"/>
   </w:num>
-  <w:num w:numId="9">
+  <w:num w:numId="9" w16cid:durableId="1890536608">
     <w:abstractNumId w:val="19"/>
   </w:num>
-  <w:num w:numId="10">
+  <w:num w:numId="10" w16cid:durableId="456215490">
     <w:abstractNumId w:val="38"/>
   </w:num>
-  <w:num w:numId="11">
+  <w:num w:numId="11" w16cid:durableId="1270284837">
     <w:abstractNumId w:val="6"/>
   </w:num>
-  <w:num w:numId="12">
+  <w:num w:numId="12" w16cid:durableId="1585332652">
     <w:abstractNumId w:val="9"/>
   </w:num>
-  <w:num w:numId="13">
+  <w:num w:numId="13" w16cid:durableId="1155493513">
     <w:abstractNumId w:val="24"/>
   </w:num>
-  <w:num w:numId="14">
+  <w:num w:numId="14" w16cid:durableId="1782257869">
     <w:abstractNumId w:val="1"/>
   </w:num>
-  <w:num w:numId="15">
+  <w:num w:numId="15" w16cid:durableId="1907035797">
     <w:abstractNumId w:val="16"/>
   </w:num>
-  <w:num w:numId="16">
+  <w:num w:numId="16" w16cid:durableId="1216162242">
     <w:abstractNumId w:val="12"/>
   </w:num>
-  <w:num w:numId="17">
+  <w:num w:numId="17" w16cid:durableId="370108408">
     <w:abstractNumId w:val="2"/>
   </w:num>
-  <w:num w:numId="18">
+  <w:num w:numId="18" w16cid:durableId="1618560912">
     <w:abstractNumId w:val="29"/>
   </w:num>
-  <w:num w:numId="19">
+  <w:num w:numId="19" w16cid:durableId="215508723">
     <w:abstractNumId w:val="14"/>
   </w:num>
-  <w:num w:numId="20">
+  <w:num w:numId="20" w16cid:durableId="540440689">
     <w:abstractNumId w:val="32"/>
   </w:num>
-  <w:num w:numId="21">
+  <w:num w:numId="21" w16cid:durableId="1499076256">
     <w:abstractNumId w:val="23"/>
   </w:num>
-  <w:num w:numId="22">
+  <w:num w:numId="22" w16cid:durableId="366947757">
     <w:abstractNumId w:val="18"/>
   </w:num>
-  <w:num w:numId="23">
+  <w:num w:numId="23" w16cid:durableId="235893959">
     <w:abstractNumId w:val="7"/>
   </w:num>
-  <w:num w:numId="24">
+  <w:num w:numId="24" w16cid:durableId="1019817033">
     <w:abstractNumId w:val="34"/>
   </w:num>
-  <w:num w:numId="25">
+  <w:num w:numId="25" w16cid:durableId="1433939007">
     <w:abstractNumId w:val="28"/>
   </w:num>
-  <w:num w:numId="26">
+  <w:num w:numId="26" w16cid:durableId="722411502">
     <w:abstractNumId w:val="33"/>
   </w:num>
-  <w:num w:numId="27">
+  <w:num w:numId="27" w16cid:durableId="1902404960">
     <w:abstractNumId w:val="25"/>
   </w:num>
-  <w:num w:numId="28">
+  <w:num w:numId="28" w16cid:durableId="2135251121">
     <w:abstractNumId w:val="26"/>
   </w:num>
-  <w:num w:numId="29">
+  <w:num w:numId="29" w16cid:durableId="464086968">
     <w:abstractNumId w:val="15"/>
   </w:num>
-  <w:num w:numId="30">
+  <w:num w:numId="30" w16cid:durableId="2114859864">
     <w:abstractNumId w:val="13"/>
   </w:num>
-  <w:num w:numId="31">
+  <w:num w:numId="31" w16cid:durableId="592973747">
     <w:abstractNumId w:val="3"/>
   </w:num>
-  <w:num w:numId="32">
+  <w:num w:numId="32" w16cid:durableId="552736943">
     <w:abstractNumId w:val="35"/>
   </w:num>
-  <w:num w:numId="33">
+  <w:num w:numId="33" w16cid:durableId="1440686181">
     <w:abstractNumId w:val="36"/>
   </w:num>
-  <w:num w:numId="34">
+  <w:num w:numId="34" w16cid:durableId="67769254">
     <w:abstractNumId w:val="37"/>
   </w:num>
-  <w:num w:numId="35">
+  <w:num w:numId="35" w16cid:durableId="1110973568">
     <w:abstractNumId w:val="31"/>
   </w:num>
-  <w:num w:numId="36">
+  <w:num w:numId="36" w16cid:durableId="1591235713">
     <w:abstractNumId w:val="20"/>
   </w:num>
-  <w:num w:numId="37">
+  <w:num w:numId="37" w16cid:durableId="1753162735">
     <w:abstractNumId w:val="27"/>
   </w:num>
-  <w:num w:numId="38">
+  <w:num w:numId="38" w16cid:durableId="2013407161">
     <w:abstractNumId w:val="8"/>
   </w:num>
-  <w:num w:numId="39">
+  <w:num w:numId="39" w16cid:durableId="866142736">
     <w:abstractNumId w:val="0"/>
   </w:num>
 </w:numbering>
 </file>
 
 <file path=word/styles.xml><?xml version="1.0" encoding="utf-8"?>
-<w:styles xmlns:mc="http://schemas.openxmlformats.org/markup-compatibility/2006" xmlns:r="http://schemas.openxmlformats.org/officeDocument/2006/relationships" xmlns:w="http://schemas.openxmlformats.org/wordprocessingml/2006/main" xmlns:w14="http://schemas.microsoft.com/office/word/2010/wordml" xmlns:w15="http://schemas.microsoft.com/office/word/2012/wordml" xmlns:w16se="http://schemas.microsoft.com/office/word/2015/wordml/symex" mc:Ignorable="w14 w15 w16se">
+<w:styles xmlns:mc="http://schemas.openxmlformats.org/markup-compatibility/2006" xmlns:r="http://schemas.openxmlformats.org/officeDocument/2006/relationships" xmlns:w="http://schemas.openxmlformats.org/wordprocessingml/2006/main" xmlns:w14="http://schemas.microsoft.com/office/word/2010/wordml" xmlns:w15="http://schemas.microsoft.com/office/word/2012/wordml" xmlns:w16cex="http://schemas.microsoft.com/office/word/2018/wordml/cex" xmlns:w16cid="http://schemas.microsoft.com/office/word/2016/wordml/cid" xmlns:w16="http://schemas.microsoft.com/office/word/2018/wordml" xmlns:w16sdtdh="http://schemas.microsoft.com/office/word/2020/wordml/sdtdatahash" xmlns:w16se="http://schemas.microsoft.com/office/word/2015/wordml/symex" mc:Ignorable="w14 w15 w16se w16cid w16 w16cex w16sdtdh">
   <w:docDefaults>
     <w:rPrDefault>
       <w:rPr>
@@ -23559,7 +25021,7 @@
     </w:rPrDefault>
     <w:pPrDefault/>
   </w:docDefaults>
-  <w:latentStyles w:defLockedState="0" w:defUIPriority="99" w:defSemiHidden="0" w:defUnhideWhenUsed="0" w:defQFormat="0" w:count="371">
+  <w:latentStyles w:defLockedState="0" w:defUIPriority="99" w:defSemiHidden="0" w:defUnhideWhenUsed="0" w:defQFormat="0" w:count="376">
     <w:lsdException w:name="Normal" w:locked="1" w:uiPriority="0" w:qFormat="1"/>
     <w:lsdException w:name="heading 1" w:locked="1" w:uiPriority="0" w:qFormat="1"/>
     <w:lsdException w:name="heading 2" w:locked="1" w:semiHidden="1" w:uiPriority="0" w:unhideWhenUsed="1" w:qFormat="1"/>
@@ -23665,7 +25127,6 @@
     <w:lsdException w:name="HTML Sample" w:semiHidden="1" w:unhideWhenUsed="1"/>
     <w:lsdException w:name="HTML Typewriter" w:semiHidden="1" w:unhideWhenUsed="1"/>
     <w:lsdException w:name="HTML Variable" w:semiHidden="1" w:unhideWhenUsed="1"/>
-    <w:lsdException w:name="Normal Table" w:semiHidden="1" w:unhideWhenUsed="1"/>
     <w:lsdException w:name="annotation subject" w:semiHidden="1" w:unhideWhenUsed="1"/>
     <w:lsdException w:name="No List" w:semiHidden="1" w:unhideWhenUsed="1"/>
     <w:lsdException w:name="Outline List 1" w:semiHidden="1" w:unhideWhenUsed="1"/>
@@ -23708,11 +25169,8 @@
     <w:lsdException w:name="Table Contemporary" w:semiHidden="1" w:unhideWhenUsed="1"/>
     <w:lsdException w:name="Table Elegant" w:semiHidden="1" w:unhideWhenUsed="1"/>
     <w:lsdException w:name="Table Professional" w:semiHidden="1" w:unhideWhenUsed="1"/>
-    <w:lsdException w:name="Table Subtle 1" w:semiHidden="1" w:unhideWhenUsed="1"/>
     <w:lsdException w:name="Table Subtle 2" w:semiHidden="1" w:unhideWhenUsed="1"/>
     <w:lsdException w:name="Table Web 1" w:semiHidden="1" w:unhideWhenUsed="1"/>
-    <w:lsdException w:name="Table Web 2" w:semiHidden="1" w:unhideWhenUsed="1"/>
-    <w:lsdException w:name="Table Web 3" w:semiHidden="1" w:unhideWhenUsed="1"/>
     <w:lsdException w:name="Balloon Text" w:semiHidden="1" w:unhideWhenUsed="1"/>
     <w:lsdException w:name="Table Grid" w:locked="1" w:uiPriority="39"/>
     <w:lsdException w:name="Table Theme" w:semiHidden="1" w:unhideWhenUsed="1"/>
@@ -23931,6 +25389,11 @@
     <w:lsdException w:name="List Table 5 Dark Accent 6" w:uiPriority="50"/>
     <w:lsdException w:name="List Table 6 Colorful Accent 6" w:uiPriority="51"/>
     <w:lsdException w:name="List Table 7 Colorful Accent 6" w:uiPriority="52"/>
+    <w:lsdException w:name="Mention" w:semiHidden="1" w:unhideWhenUsed="1"/>
+    <w:lsdException w:name="Smart Hyperlink" w:semiHidden="1" w:unhideWhenUsed="1"/>
+    <w:lsdException w:name="Hashtag" w:semiHidden="1" w:unhideWhenUsed="1"/>
+    <w:lsdException w:name="Unresolved Mention" w:semiHidden="1" w:unhideWhenUsed="1"/>
+    <w:lsdException w:name="Smart Link" w:semiHidden="1" w:unhideWhenUsed="1"/>
   </w:latentStyles>
   <w:style w:type="paragraph" w:default="1" w:styleId="Normal">
     <w:name w:val="Normal"/>
@@ -24570,6 +26033,17 @@
       <w:szCs w:val="22"/>
     </w:rPr>
   </w:style>
+  <w:style w:type="character" w:styleId="Strong">
+    <w:name w:val="Strong"/>
+    <w:basedOn w:val="DefaultParagraphFont"/>
+    <w:qFormat/>
+    <w:locked/>
+    <w:rsid w:val="00E00493"/>
+    <w:rPr>
+      <w:b/>
+      <w:bCs/>
+    </w:rPr>
+  </w:style>
 </w:styles>
 </file>
 
